--- a/Par.docx
+++ b/Par.docx
@@ -77,6 +77,7 @@
                 <w:szCs w:val="20"/>
               </w:rPr>
             </w:pPr>
+            <w:proofErr w:type="gramStart"/>
             <w:r>
               <w:rPr>
                 <w:sz w:val="22"/>
@@ -84,6 +85,7 @@
               </w:rPr>
               <w:t>m</w:t>
             </w:r>
+            <w:proofErr w:type="gramEnd"/>
           </w:p>
         </w:tc>
         <w:tc>
@@ -148,6 +150,7 @@
                 <w:szCs w:val="20"/>
               </w:rPr>
             </w:pPr>
+            <w:proofErr w:type="gramStart"/>
             <w:r>
               <w:rPr>
                 <w:sz w:val="22"/>
@@ -155,6 +158,7 @@
               </w:rPr>
               <w:t>u</w:t>
             </w:r>
+            <w:proofErr w:type="gramEnd"/>
           </w:p>
         </w:tc>
         <w:tc>
@@ -219,6 +223,7 @@
                 <w:szCs w:val="20"/>
               </w:rPr>
             </w:pPr>
+            <w:proofErr w:type="gramStart"/>
             <w:r>
               <w:rPr>
                 <w:sz w:val="22"/>
@@ -226,6 +231,7 @@
               </w:rPr>
               <w:t>l</w:t>
             </w:r>
+            <w:proofErr w:type="gramEnd"/>
           </w:p>
         </w:tc>
         <w:tc>
@@ -418,6 +424,7 @@
                 <w:szCs w:val="20"/>
               </w:rPr>
             </w:pPr>
+            <w:proofErr w:type="gramStart"/>
             <w:r>
               <w:rPr>
                 <w:sz w:val="22"/>
@@ -425,6 +432,7 @@
               </w:rPr>
               <w:t>d</w:t>
             </w:r>
+            <w:proofErr w:type="gramEnd"/>
           </w:p>
         </w:tc>
         <w:tc>
@@ -485,6 +493,7 @@
                 <w:szCs w:val="20"/>
               </w:rPr>
             </w:pPr>
+            <w:proofErr w:type="gramStart"/>
             <w:r>
               <w:rPr>
                 <w:sz w:val="22"/>
@@ -492,6 +501,7 @@
               </w:rPr>
               <w:t>s</w:t>
             </w:r>
+            <w:proofErr w:type="gramEnd"/>
           </w:p>
         </w:tc>
         <w:tc>
@@ -556,6 +566,7 @@
                 <w:szCs w:val="20"/>
               </w:rPr>
             </w:pPr>
+            <w:proofErr w:type="gramStart"/>
             <w:r>
               <w:rPr>
                 <w:sz w:val="22"/>
@@ -563,6 +574,7 @@
               </w:rPr>
               <w:t>i</w:t>
             </w:r>
+            <w:proofErr w:type="gramEnd"/>
           </w:p>
         </w:tc>
         <w:tc>
@@ -727,6 +739,7 @@
                 <w:szCs w:val="20"/>
               </w:rPr>
             </w:pPr>
+            <w:proofErr w:type="gramStart"/>
             <w:r>
               <w:rPr>
                 <w:sz w:val="22"/>
@@ -734,6 +747,7 @@
               </w:rPr>
               <w:t>m</w:t>
             </w:r>
+            <w:proofErr w:type="gramEnd"/>
           </w:p>
         </w:tc>
         <w:tc>
@@ -798,6 +812,7 @@
                 <w:szCs w:val="20"/>
               </w:rPr>
             </w:pPr>
+            <w:proofErr w:type="gramStart"/>
             <w:r>
               <w:rPr>
                 <w:sz w:val="22"/>
@@ -805,6 +820,7 @@
               </w:rPr>
               <w:t>u</w:t>
             </w:r>
+            <w:proofErr w:type="gramEnd"/>
           </w:p>
         </w:tc>
         <w:tc>
@@ -869,6 +885,7 @@
                 <w:szCs w:val="20"/>
               </w:rPr>
             </w:pPr>
+            <w:proofErr w:type="gramStart"/>
             <w:r>
               <w:rPr>
                 <w:sz w:val="22"/>
@@ -876,6 +893,7 @@
               </w:rPr>
               <w:t>l</w:t>
             </w:r>
+            <w:proofErr w:type="gramEnd"/>
           </w:p>
         </w:tc>
         <w:tc>
@@ -1068,6 +1086,7 @@
                 <w:szCs w:val="20"/>
               </w:rPr>
             </w:pPr>
+            <w:proofErr w:type="gramStart"/>
             <w:r>
               <w:rPr>
                 <w:sz w:val="22"/>
@@ -1075,6 +1094,7 @@
               </w:rPr>
               <w:t>d</w:t>
             </w:r>
+            <w:proofErr w:type="gramEnd"/>
           </w:p>
         </w:tc>
         <w:tc>
@@ -1139,6 +1159,7 @@
                 <w:szCs w:val="20"/>
               </w:rPr>
             </w:pPr>
+            <w:proofErr w:type="gramStart"/>
             <w:r>
               <w:rPr>
                 <w:sz w:val="22"/>
@@ -1146,6 +1167,7 @@
               </w:rPr>
               <w:t>s</w:t>
             </w:r>
+            <w:proofErr w:type="gramEnd"/>
           </w:p>
         </w:tc>
         <w:tc>
@@ -1210,6 +1232,7 @@
                 <w:szCs w:val="20"/>
               </w:rPr>
             </w:pPr>
+            <w:proofErr w:type="gramStart"/>
             <w:r>
               <w:rPr>
                 <w:sz w:val="22"/>
@@ -1217,6 +1240,7 @@
               </w:rPr>
               <w:t>i</w:t>
             </w:r>
+            <w:proofErr w:type="gramEnd"/>
           </w:p>
         </w:tc>
         <w:tc>
@@ -1381,6 +1405,7 @@
                 <w:szCs w:val="20"/>
               </w:rPr>
             </w:pPr>
+            <w:proofErr w:type="gramStart"/>
             <w:r>
               <w:rPr>
                 <w:sz w:val="22"/>
@@ -1388,6 +1413,7 @@
               </w:rPr>
               <w:t>m</w:t>
             </w:r>
+            <w:proofErr w:type="gramEnd"/>
           </w:p>
         </w:tc>
         <w:tc>
@@ -1452,6 +1478,7 @@
                 <w:szCs w:val="20"/>
               </w:rPr>
             </w:pPr>
+            <w:proofErr w:type="gramStart"/>
             <w:r>
               <w:rPr>
                 <w:sz w:val="22"/>
@@ -1459,6 +1486,7 @@
               </w:rPr>
               <w:t>u</w:t>
             </w:r>
+            <w:proofErr w:type="gramEnd"/>
           </w:p>
         </w:tc>
         <w:tc>
@@ -1523,6 +1551,7 @@
                 <w:szCs w:val="20"/>
               </w:rPr>
             </w:pPr>
+            <w:proofErr w:type="gramStart"/>
             <w:r>
               <w:rPr>
                 <w:sz w:val="22"/>
@@ -1530,6 +1559,7 @@
               </w:rPr>
               <w:t>l</w:t>
             </w:r>
+            <w:proofErr w:type="gramEnd"/>
           </w:p>
         </w:tc>
         <w:tc>
@@ -1722,6 +1752,7 @@
                 <w:szCs w:val="20"/>
               </w:rPr>
             </w:pPr>
+            <w:proofErr w:type="gramStart"/>
             <w:r>
               <w:rPr>
                 <w:sz w:val="22"/>
@@ -1729,6 +1760,7 @@
               </w:rPr>
               <w:t>d</w:t>
             </w:r>
+            <w:proofErr w:type="gramEnd"/>
           </w:p>
         </w:tc>
         <w:tc>
@@ -1793,6 +1825,7 @@
                 <w:szCs w:val="20"/>
               </w:rPr>
             </w:pPr>
+            <w:proofErr w:type="gramStart"/>
             <w:r>
               <w:rPr>
                 <w:sz w:val="22"/>
@@ -1800,6 +1833,7 @@
               </w:rPr>
               <w:t>s</w:t>
             </w:r>
+            <w:proofErr w:type="gramEnd"/>
           </w:p>
         </w:tc>
         <w:tc>
@@ -1864,6 +1898,7 @@
                 <w:szCs w:val="20"/>
               </w:rPr>
             </w:pPr>
+            <w:proofErr w:type="gramStart"/>
             <w:r>
               <w:rPr>
                 <w:sz w:val="22"/>
@@ -1871,6 +1906,7 @@
               </w:rPr>
               <w:t>i</w:t>
             </w:r>
+            <w:proofErr w:type="gramEnd"/>
           </w:p>
         </w:tc>
         <w:tc>
@@ -2009,8 +2045,21 @@
       <w:r>
         <w:t xml:space="preserve">Nous avons utilisé le test de </w:t>
       </w:r>
+      <w:proofErr w:type="spellStart"/>
       <w:r>
-        <w:t xml:space="preserve">Jarque–Bera </w:t>
+        <w:t>Jarque</w:t>
+      </w:r>
+      <w:proofErr w:type="spellEnd"/>
+      <w:r>
+        <w:t>–</w:t>
+      </w:r>
+      <w:proofErr w:type="spellStart"/>
+      <w:r>
+        <w:t>Bera</w:t>
+      </w:r>
+      <w:proofErr w:type="spellEnd"/>
+      <w:r>
+        <w:t xml:space="preserve"> </w:t>
       </w:r>
       <w:r>
         <w:t xml:space="preserve">afin de déterminer rapidement si les données sont </w:t>
@@ -2031,14 +2080,27 @@
         <w:t>elles ne le sont</w:t>
       </w:r>
       <w:r>
-        <w:t xml:space="preserve"> pas. Nous avons un résultat de 491 pour NoCom, 37861 pour NCLOC </w:t>
+        <w:t xml:space="preserve"> pas. Nous avons un résultat de 491 pour </w:t>
+      </w:r>
+      <w:proofErr w:type="spellStart"/>
+      <w:r>
+        <w:t>NoCom</w:t>
+      </w:r>
+      <w:proofErr w:type="spellEnd"/>
+      <w:r>
+        <w:t xml:space="preserve">, 37861 pour NCLOC </w:t>
       </w:r>
       <w:r>
         <w:t>et 471</w:t>
       </w:r>
       <w:r>
-        <w:t xml:space="preserve"> pour dcp</w:t>
+        <w:t xml:space="preserve"> pour </w:t>
       </w:r>
+      <w:proofErr w:type="spellStart"/>
+      <w:r>
+        <w:t>dcp</w:t>
+      </w:r>
+      <w:proofErr w:type="spellEnd"/>
       <w:r>
         <w:t>. Visuellement, nous pouvoir voir que les variables sont soit très biaisé</w:t>
       </w:r>
@@ -2046,7 +2108,15 @@
         <w:t>es</w:t>
       </w:r>
       <w:r>
-        <w:t xml:space="preserve"> (NoCom et NCLOC)</w:t>
+        <w:t xml:space="preserve"> (</w:t>
+      </w:r>
+      <w:proofErr w:type="spellStart"/>
+      <w:r>
+        <w:t>NoCom</w:t>
+      </w:r>
+      <w:proofErr w:type="spellEnd"/>
+      <w:r>
+        <w:t xml:space="preserve"> et NCLOC)</w:t>
       </w:r>
       <w:r>
         <w:t xml:space="preserve"> ou aplatie</w:t>
@@ -2250,7 +2320,15 @@
         <w:t>la corrélation</w:t>
       </w:r>
       <w:r>
-        <w:t xml:space="preserve">, NCLOC semble varié dans le même sens que NoCom et DPC semble varié dans le sens contraire de DCP. On </w:t>
+        <w:t xml:space="preserve">, NCLOC semble varié dans le même sens que </w:t>
+      </w:r>
+      <w:proofErr w:type="spellStart"/>
+      <w:r>
+        <w:t>NoCom</w:t>
+      </w:r>
+      <w:proofErr w:type="spellEnd"/>
+      <w:r>
+        <w:t xml:space="preserve"> et DPC semble varié dans le sens contraire de DCP. On </w:t>
       </w:r>
       <w:r>
         <w:lastRenderedPageBreak/>
@@ -2362,25 +2440,75 @@
         <w:jc w:val="both"/>
       </w:pPr>
       <w:r>
-        <w:t>Afin de répondre à cette question, nous allons prendre nos données et les séparer en deux groupes. Un groupe qui contient les classes qui ont été modifiées plus de 10 fois et un groupe qui ont été 10 fois et moins. Une fois ces groupes créer, nous allons faire un test statique (un t-test) à savoir si en moyenne des groupes ont été commenté de façon significativement différente. Notre hypothèse</w:t>
+        <w:t>Afin de répondre à cette question, nous allons prendre nos données et les séparer en deux groupes. Un groupe qui contient les classes qui ont été modifiées plus de 10 fois et un groupe qui ont été 10 fois et moins. Une fois ces groupes créer, nous allons faire un test statique</w:t>
       </w:r>
       <w:r>
-        <w:t xml:space="preserve"> null</w:t>
+        <w:t xml:space="preserve">. Nous avons pris le test de </w:t>
       </w:r>
+      <w:proofErr w:type="spellStart"/>
+      <w:r>
+        <w:t>Kruskal</w:t>
+      </w:r>
+      <w:proofErr w:type="spellEnd"/>
+      <w:r>
+        <w:t>-Wallis</w:t>
+      </w:r>
+      <w:r>
+        <w:t xml:space="preserve">. C’est un test qui utilise les </w:t>
+      </w:r>
+      <w:proofErr w:type="spellStart"/>
+      <w:r>
+        <w:t>rank</w:t>
+      </w:r>
+      <w:proofErr w:type="spellEnd"/>
+      <w:r>
+        <w:t xml:space="preserve"> pour</w:t>
+      </w:r>
+      <w:r>
+        <w:t xml:space="preserve"> savoir si en moyenne des groupes ont été commenté de façon significativement différente. Notre hypothèse</w:t>
+      </w:r>
+      <w:r>
+        <w:t xml:space="preserve"> </w:t>
+      </w:r>
+      <w:proofErr w:type="spellStart"/>
+      <w:r>
+        <w:t>null</w:t>
+      </w:r>
+      <w:proofErr w:type="spellEnd"/>
       <w:r>
         <w:t xml:space="preserve"> est que </w:t>
       </w:r>
       <w:r>
-        <w:t>les classes qui ont été modifiées plus de 10 fois sont mieux commentées que celles qui ont été modifiées moins de 10 fois</w:t>
+        <w:t>les classes qui ont été modifiées plus de 10 fois</w:t>
+      </w:r>
+      <w:r>
+        <w:t xml:space="preserve"> ne</w:t>
+      </w:r>
+      <w:r>
+        <w:t xml:space="preserve"> sont </w:t>
+      </w:r>
+      <w:r>
+        <w:t xml:space="preserve">pas </w:t>
+      </w:r>
+      <w:r>
+        <w:t>mieux commentées que celles qui ont été modifiées moins de 10 fois</w:t>
       </w:r>
       <w:r>
         <w:t xml:space="preserve">. </w:t>
       </w:r>
       <w:r>
-        <w:t xml:space="preserve">Notre hypothèse alternative est qu’elles ne sont pas mieux. </w:t>
+        <w:t xml:space="preserve">Notre hypothèse alternative est qu’elles sont mieux. </w:t>
       </w:r>
       <w:r>
-        <w:t xml:space="preserve">Afin de vérifier cette hypothèse nous allons regarder la densité des commentaires selon le groupe qu’ils ont été affectés en regardant leur nombre de commit. Nous allons prendre un seuil de 5 % comme valeur significative. Nous voulons regarder un côté de la courbe car l’hypothèse indique que les classes modifiées plus de 10 fois sont mieux commentées. Si on avait dit commenté de façon différente, on aurait eu un « two-tail test ». </w:t>
+        <w:t>Afin de vérifier cette hypothèse nous allons regarder la densité des commentaires selon le groupe qu’ils ont été affectés en regardant leur nombre de commit. Nous allons prendre un seuil de 5 % comme valeur significative. Nous voulons regarder un côté de la courbe car l’hypothèse indique que les classes modifiées plus de 10 fois sont mieux commentées. Si on avait dit commenté de façon différente, on aurait eu un « </w:t>
+      </w:r>
+      <w:proofErr w:type="spellStart"/>
+      <w:r>
+        <w:t>two-tail</w:t>
+      </w:r>
+      <w:proofErr w:type="spellEnd"/>
+      <w:r>
+        <w:t xml:space="preserve"> test ». </w:t>
       </w:r>
     </w:p>
     <w:p>
@@ -2392,41 +2520,12 @@
         </w:rPr>
       </w:pPr>
       <w:r>
-        <w:t xml:space="preserve">Le test qui suit nous montre un p-values de  </w:t>
+        <w:t xml:space="preserve">Le test qui suit nous montre un p-values de </w:t>
+      </w:r>
+      <w:r>
+        <w:t>0.13</w:t>
       </w:r>
       <m:oMath>
-        <m:r>
-          <w:rPr>
-            <w:rFonts w:ascii="Cambria Math" w:hAnsi="Cambria Math"/>
-          </w:rPr>
-          <m:t xml:space="preserve">3.81 * </m:t>
-        </m:r>
-        <m:sSup>
-          <m:sSupPr>
-            <m:ctrlPr>
-              <w:rPr>
-                <w:rFonts w:ascii="Cambria Math" w:hAnsi="Cambria Math"/>
-                <w:i/>
-              </w:rPr>
-            </m:ctrlPr>
-          </m:sSupPr>
-          <m:e>
-            <m:r>
-              <w:rPr>
-                <w:rFonts w:ascii="Cambria Math" w:hAnsi="Cambria Math"/>
-              </w:rPr>
-              <m:t>10</m:t>
-            </m:r>
-          </m:e>
-          <m:sup>
-            <m:r>
-              <w:rPr>
-                <w:rFonts w:ascii="Cambria Math" w:hAnsi="Cambria Math"/>
-              </w:rPr>
-              <m:t>-42</m:t>
-            </m:r>
-          </m:sup>
-        </m:sSup>
         <m:r>
           <w:rPr>
             <w:rFonts w:ascii="Cambria Math" w:hAnsi="Cambria Math"/>
@@ -2438,19 +2537,25 @@
         <w:rPr>
           <w:rFonts w:eastAsiaTheme="minorEastAsia"/>
         </w:rPr>
-        <w:t>. Ainsi, au risque de se tromper une fois sur 20 (seuil de 5% mentionné précédemment) on peut conclure que les classes sont mieux commenter lorsqu’ils ont été modifi</w:t>
+        <w:t xml:space="preserve">. Ainsi, </w:t>
       </w:r>
       <w:r>
         <w:rPr>
           <w:rFonts w:eastAsiaTheme="minorEastAsia"/>
         </w:rPr>
-        <w:t>ées</w:t>
+        <w:t xml:space="preserve">au seuil de 5%, on ne pas refuser l’hypothèse nulle. Il n’est donc pas possible de confirmer que les classes </w:t>
       </w:r>
       <w:r>
-        <w:rPr>
-          <w:rFonts w:eastAsiaTheme="minorEastAsia"/>
-        </w:rPr>
-        <w:t xml:space="preserve"> plus de 10 fois.</w:t>
+        <w:t>qui ont été modifiées plus de 10 fois</w:t>
+      </w:r>
+      <w:r>
+        <w:t xml:space="preserve"> </w:t>
+      </w:r>
+      <w:r>
+        <w:t>sont mieux commentées que celles qui ont été modifiées moins de 10 fois</w:t>
+      </w:r>
+      <w:r>
+        <w:t>.</w:t>
       </w:r>
     </w:p>
     <w:p>
@@ -2465,7 +2570,15 @@
         <w:t>densité de commentaires</w:t>
       </w:r>
       <w:r>
-        <w:t xml:space="preserve"> nous donne une bonne image pour décrire la qualité des commentaires, mais ne reflète pas entièrement la vérité. On suppose que mieux commenté égal plus commenté, hors, pour chacune des classes, il y a probablement un niveau de commentaire parfait qui différente de l’une à l’autre. Aussi, il pourrait y avoir trop de commentaires. Ceci est quelque que nous ne regardons pas avec le test. </w:t>
+        <w:t xml:space="preserve"> nous donne une bonne image pour décrire la qualité des commentaires, mais ne reflète pas entièrement la vérité. On suppose que mieux commenté égal plus commenté, </w:t>
+      </w:r>
+      <w:proofErr w:type="gramStart"/>
+      <w:r>
+        <w:t>hors</w:t>
+      </w:r>
+      <w:proofErr w:type="gramEnd"/>
+      <w:r>
+        <w:t xml:space="preserve">, pour chacune des classes, il y a probablement un niveau de commentaire parfait qui différente de l’une à l’autre. Aussi, il pourrait y avoir trop de commentaires. Ceci est quelque que nous ne regardons pas avec le test. </w:t>
       </w:r>
     </w:p>
     <w:p>
@@ -2474,837 +2587,48 @@
         <w:jc w:val="both"/>
       </w:pPr>
     </w:p>
-    <w:tbl>
-      <w:tblPr>
-        <w:tblStyle w:val="TableGrid"/>
-        <w:tblW w:w="0" w:type="auto"/>
-        <w:tblLook w:val="04A0" w:firstRow="1" w:lastRow="0" w:firstColumn="1" w:lastColumn="0" w:noHBand="0" w:noVBand="1"/>
-      </w:tblPr>
-      <w:tblGrid>
-        <w:gridCol w:w="4620"/>
-        <w:gridCol w:w="1922"/>
-        <w:gridCol w:w="1922"/>
-      </w:tblGrid>
-      <w:tr>
-        <w:trPr>
-          <w:trHeight w:val="290"/>
-        </w:trPr>
-        <w:tc>
-          <w:tcPr>
-            <w:tcW w:w="4620" w:type="dxa"/>
-            <w:noWrap/>
-            <w:hideMark/>
-          </w:tcPr>
-          <w:p>
-            <w:pPr>
-              <w:ind w:firstLine="360"/>
-              <w:jc w:val="both"/>
-              <w:rPr>
-                <w:i/>
-                <w:iCs/>
-                <w:sz w:val="22"/>
-                <w:szCs w:val="20"/>
-              </w:rPr>
-            </w:pPr>
-            <w:r>
-              <w:rPr>
-                <w:i/>
-                <w:iCs/>
-                <w:sz w:val="22"/>
-                <w:szCs w:val="20"/>
-              </w:rPr>
-              <w:lastRenderedPageBreak/>
-              <w:t> </w:t>
-            </w:r>
-          </w:p>
-        </w:tc>
-        <w:tc>
-          <w:tcPr>
-            <w:tcW w:w="1380" w:type="dxa"/>
-            <w:noWrap/>
-            <w:hideMark/>
-          </w:tcPr>
-          <w:p>
-            <w:pPr>
-              <w:ind w:firstLine="360"/>
-              <w:jc w:val="both"/>
-              <w:rPr>
-                <w:i/>
-                <w:iCs/>
-                <w:sz w:val="22"/>
-                <w:szCs w:val="20"/>
-              </w:rPr>
-            </w:pPr>
-            <w:r>
-              <w:rPr>
-                <w:i/>
-                <w:iCs/>
-                <w:sz w:val="22"/>
-                <w:szCs w:val="20"/>
-              </w:rPr>
-              <w:t>&lt;10</w:t>
-            </w:r>
-          </w:p>
-        </w:tc>
-        <w:tc>
-          <w:tcPr>
-            <w:tcW w:w="1300" w:type="dxa"/>
-            <w:noWrap/>
-            <w:hideMark/>
-          </w:tcPr>
-          <w:p>
-            <w:pPr>
-              <w:ind w:firstLine="360"/>
-              <w:jc w:val="both"/>
-              <w:rPr>
-                <w:i/>
-                <w:iCs/>
-                <w:sz w:val="22"/>
-                <w:szCs w:val="20"/>
-              </w:rPr>
-            </w:pPr>
-            <w:r>
-              <w:rPr>
-                <w:i/>
-                <w:iCs/>
-                <w:sz w:val="22"/>
-                <w:szCs w:val="20"/>
-              </w:rPr>
-              <w:t>&gt;10</w:t>
-            </w:r>
-          </w:p>
-        </w:tc>
-      </w:tr>
-      <w:tr>
-        <w:trPr>
-          <w:trHeight w:val="290"/>
-        </w:trPr>
-        <w:tc>
-          <w:tcPr>
-            <w:tcW w:w="4620" w:type="dxa"/>
-            <w:noWrap/>
-            <w:hideMark/>
-          </w:tcPr>
-          <w:p>
-            <w:pPr>
-              <w:ind w:firstLine="360"/>
-              <w:jc w:val="both"/>
-              <w:rPr>
-                <w:sz w:val="22"/>
-                <w:szCs w:val="20"/>
-              </w:rPr>
-            </w:pPr>
-            <w:r>
-              <w:rPr>
-                <w:sz w:val="22"/>
-                <w:szCs w:val="20"/>
-              </w:rPr>
-              <w:t>Mean</w:t>
-            </w:r>
-          </w:p>
-        </w:tc>
-        <w:tc>
-          <w:tcPr>
-            <w:tcW w:w="1380" w:type="dxa"/>
-            <w:noWrap/>
-            <w:hideMark/>
-          </w:tcPr>
-          <w:p>
-            <w:pPr>
-              <w:ind w:firstLine="360"/>
-              <w:jc w:val="both"/>
-              <w:rPr>
-                <w:sz w:val="22"/>
-                <w:szCs w:val="20"/>
-              </w:rPr>
-            </w:pPr>
-            <w:r>
-              <w:rPr>
-                <w:sz w:val="22"/>
-                <w:szCs w:val="20"/>
-              </w:rPr>
-              <w:t>48.18527778</w:t>
-            </w:r>
-          </w:p>
-        </w:tc>
-        <w:tc>
-          <w:tcPr>
-            <w:tcW w:w="1300" w:type="dxa"/>
-            <w:noWrap/>
-            <w:hideMark/>
-          </w:tcPr>
-          <w:p>
-            <w:pPr>
-              <w:ind w:firstLine="360"/>
-              <w:jc w:val="both"/>
-              <w:rPr>
-                <w:sz w:val="22"/>
-                <w:szCs w:val="20"/>
-              </w:rPr>
-            </w:pPr>
-            <w:r>
-              <w:rPr>
-                <w:sz w:val="22"/>
-                <w:szCs w:val="20"/>
-              </w:rPr>
-              <w:t>66.62192748</w:t>
-            </w:r>
-          </w:p>
-        </w:tc>
-      </w:tr>
-      <w:tr>
-        <w:trPr>
-          <w:trHeight w:val="290"/>
-        </w:trPr>
-        <w:tc>
-          <w:tcPr>
-            <w:tcW w:w="4620" w:type="dxa"/>
-            <w:noWrap/>
-            <w:hideMark/>
-          </w:tcPr>
-          <w:p>
-            <w:pPr>
-              <w:ind w:firstLine="360"/>
-              <w:jc w:val="both"/>
-              <w:rPr>
-                <w:sz w:val="22"/>
-                <w:szCs w:val="20"/>
-              </w:rPr>
-            </w:pPr>
-            <w:r>
-              <w:rPr>
-                <w:sz w:val="22"/>
-                <w:szCs w:val="20"/>
-              </w:rPr>
-              <w:t>Variance</w:t>
-            </w:r>
-          </w:p>
-        </w:tc>
-        <w:tc>
-          <w:tcPr>
-            <w:tcW w:w="1380" w:type="dxa"/>
-            <w:noWrap/>
-            <w:hideMark/>
-          </w:tcPr>
-          <w:p>
-            <w:pPr>
-              <w:ind w:firstLine="360"/>
-              <w:jc w:val="both"/>
-              <w:rPr>
-                <w:sz w:val="22"/>
-                <w:szCs w:val="20"/>
-              </w:rPr>
-            </w:pPr>
-            <w:r>
-              <w:rPr>
-                <w:sz w:val="22"/>
-                <w:szCs w:val="20"/>
-              </w:rPr>
-              <w:t>81.21956534</w:t>
-            </w:r>
-          </w:p>
-        </w:tc>
-        <w:tc>
-          <w:tcPr>
-            <w:tcW w:w="1300" w:type="dxa"/>
-            <w:noWrap/>
-            <w:hideMark/>
-          </w:tcPr>
-          <w:p>
-            <w:pPr>
-              <w:ind w:firstLine="360"/>
-              <w:jc w:val="both"/>
-              <w:rPr>
-                <w:sz w:val="22"/>
-                <w:szCs w:val="20"/>
-              </w:rPr>
-            </w:pPr>
-            <w:r>
-              <w:rPr>
-                <w:sz w:val="22"/>
-                <w:szCs w:val="20"/>
-              </w:rPr>
-              <w:t>310.5420584</w:t>
-            </w:r>
-          </w:p>
-        </w:tc>
-      </w:tr>
-      <w:tr>
-        <w:trPr>
-          <w:trHeight w:val="290"/>
-        </w:trPr>
-        <w:tc>
-          <w:tcPr>
-            <w:tcW w:w="4620" w:type="dxa"/>
-            <w:noWrap/>
-            <w:hideMark/>
-          </w:tcPr>
-          <w:p>
-            <w:pPr>
-              <w:ind w:firstLine="360"/>
-              <w:jc w:val="both"/>
-              <w:rPr>
-                <w:sz w:val="22"/>
-                <w:szCs w:val="20"/>
-              </w:rPr>
-            </w:pPr>
-            <w:r>
-              <w:rPr>
-                <w:sz w:val="22"/>
-                <w:szCs w:val="20"/>
-              </w:rPr>
-              <w:t>Observations</w:t>
-            </w:r>
-          </w:p>
-        </w:tc>
-        <w:tc>
-          <w:tcPr>
-            <w:tcW w:w="1380" w:type="dxa"/>
-            <w:noWrap/>
-            <w:hideMark/>
-          </w:tcPr>
-          <w:p>
-            <w:pPr>
-              <w:ind w:firstLine="360"/>
-              <w:jc w:val="both"/>
-              <w:rPr>
-                <w:sz w:val="22"/>
-                <w:szCs w:val="20"/>
-              </w:rPr>
-            </w:pPr>
-            <w:r>
-              <w:rPr>
-                <w:sz w:val="22"/>
-                <w:szCs w:val="20"/>
-              </w:rPr>
-              <w:t>108</w:t>
-            </w:r>
-          </w:p>
-        </w:tc>
-        <w:tc>
-          <w:tcPr>
-            <w:tcW w:w="1300" w:type="dxa"/>
-            <w:noWrap/>
-            <w:hideMark/>
-          </w:tcPr>
-          <w:p>
-            <w:pPr>
-              <w:ind w:firstLine="360"/>
-              <w:jc w:val="both"/>
-              <w:rPr>
-                <w:sz w:val="22"/>
-                <w:szCs w:val="20"/>
-              </w:rPr>
-            </w:pPr>
-            <w:r>
-              <w:rPr>
-                <w:sz w:val="22"/>
-                <w:szCs w:val="20"/>
-              </w:rPr>
-              <w:t>524</w:t>
-            </w:r>
-          </w:p>
-        </w:tc>
-      </w:tr>
-      <w:tr>
-        <w:trPr>
-          <w:trHeight w:val="290"/>
-        </w:trPr>
-        <w:tc>
-          <w:tcPr>
-            <w:tcW w:w="4620" w:type="dxa"/>
-            <w:noWrap/>
-            <w:hideMark/>
-          </w:tcPr>
-          <w:p>
-            <w:pPr>
-              <w:ind w:firstLine="360"/>
-              <w:jc w:val="both"/>
-              <w:rPr>
-                <w:sz w:val="22"/>
-                <w:szCs w:val="20"/>
-              </w:rPr>
-            </w:pPr>
-            <w:r>
-              <w:rPr>
-                <w:sz w:val="22"/>
-                <w:szCs w:val="20"/>
-              </w:rPr>
-              <w:t>Hypothesized Mean Difference</w:t>
-            </w:r>
-          </w:p>
-        </w:tc>
-        <w:tc>
-          <w:tcPr>
-            <w:tcW w:w="1380" w:type="dxa"/>
-            <w:noWrap/>
-            <w:hideMark/>
-          </w:tcPr>
-          <w:p>
-            <w:pPr>
-              <w:ind w:firstLine="360"/>
-              <w:jc w:val="both"/>
-              <w:rPr>
-                <w:sz w:val="22"/>
-                <w:szCs w:val="20"/>
-              </w:rPr>
-            </w:pPr>
-            <w:r>
-              <w:rPr>
-                <w:sz w:val="22"/>
-                <w:szCs w:val="20"/>
-              </w:rPr>
-              <w:t>0</w:t>
-            </w:r>
-          </w:p>
-        </w:tc>
-        <w:tc>
-          <w:tcPr>
-            <w:tcW w:w="1300" w:type="dxa"/>
-            <w:noWrap/>
-            <w:hideMark/>
-          </w:tcPr>
-          <w:p>
-            <w:pPr>
-              <w:ind w:firstLine="360"/>
-              <w:jc w:val="both"/>
-              <w:rPr>
-                <w:sz w:val="22"/>
-                <w:szCs w:val="20"/>
-              </w:rPr>
-            </w:pPr>
-          </w:p>
-        </w:tc>
-      </w:tr>
-      <w:tr>
-        <w:trPr>
-          <w:trHeight w:val="290"/>
-        </w:trPr>
-        <w:tc>
-          <w:tcPr>
-            <w:tcW w:w="4620" w:type="dxa"/>
-            <w:noWrap/>
-            <w:hideMark/>
-          </w:tcPr>
-          <w:p>
-            <w:pPr>
-              <w:ind w:firstLine="360"/>
-              <w:jc w:val="both"/>
-              <w:rPr>
-                <w:sz w:val="22"/>
-                <w:szCs w:val="20"/>
-              </w:rPr>
-            </w:pPr>
-            <w:r>
-              <w:rPr>
-                <w:sz w:val="22"/>
-                <w:szCs w:val="20"/>
-              </w:rPr>
-              <w:t>df</w:t>
-            </w:r>
-          </w:p>
-        </w:tc>
-        <w:tc>
-          <w:tcPr>
-            <w:tcW w:w="1380" w:type="dxa"/>
-            <w:noWrap/>
-            <w:hideMark/>
-          </w:tcPr>
-          <w:p>
-            <w:pPr>
-              <w:ind w:firstLine="360"/>
-              <w:jc w:val="both"/>
-              <w:rPr>
-                <w:sz w:val="22"/>
-                <w:szCs w:val="20"/>
-              </w:rPr>
-            </w:pPr>
-            <w:r>
-              <w:rPr>
-                <w:sz w:val="22"/>
-                <w:szCs w:val="20"/>
-              </w:rPr>
-              <w:t>304</w:t>
-            </w:r>
-          </w:p>
-        </w:tc>
-        <w:tc>
-          <w:tcPr>
-            <w:tcW w:w="1300" w:type="dxa"/>
-            <w:noWrap/>
-            <w:hideMark/>
-          </w:tcPr>
-          <w:p>
-            <w:pPr>
-              <w:ind w:firstLine="360"/>
-              <w:jc w:val="both"/>
-              <w:rPr>
-                <w:sz w:val="22"/>
-                <w:szCs w:val="20"/>
-              </w:rPr>
-            </w:pPr>
-          </w:p>
-        </w:tc>
-      </w:tr>
-      <w:tr>
-        <w:trPr>
-          <w:trHeight w:val="290"/>
-        </w:trPr>
-        <w:tc>
-          <w:tcPr>
-            <w:tcW w:w="4620" w:type="dxa"/>
-            <w:noWrap/>
-            <w:hideMark/>
-          </w:tcPr>
-          <w:p>
-            <w:pPr>
-              <w:ind w:firstLine="360"/>
-              <w:jc w:val="both"/>
-              <w:rPr>
-                <w:sz w:val="22"/>
-                <w:szCs w:val="20"/>
-              </w:rPr>
-            </w:pPr>
-            <w:r>
-              <w:rPr>
-                <w:sz w:val="22"/>
-                <w:szCs w:val="20"/>
-              </w:rPr>
-              <w:t>t Stat</w:t>
-            </w:r>
-          </w:p>
-        </w:tc>
-        <w:tc>
-          <w:tcPr>
-            <w:tcW w:w="1380" w:type="dxa"/>
-            <w:noWrap/>
-            <w:hideMark/>
-          </w:tcPr>
-          <w:p>
-            <w:pPr>
-              <w:ind w:firstLine="360"/>
-              <w:jc w:val="both"/>
-              <w:rPr>
-                <w:sz w:val="22"/>
-                <w:szCs w:val="20"/>
-              </w:rPr>
-            </w:pPr>
-            <w:r>
-              <w:rPr>
-                <w:sz w:val="22"/>
-                <w:szCs w:val="20"/>
-              </w:rPr>
-              <w:t>-15.89915565</w:t>
-            </w:r>
-          </w:p>
-        </w:tc>
-        <w:tc>
-          <w:tcPr>
-            <w:tcW w:w="1300" w:type="dxa"/>
-            <w:noWrap/>
-            <w:hideMark/>
-          </w:tcPr>
-          <w:p>
-            <w:pPr>
-              <w:ind w:firstLine="360"/>
-              <w:jc w:val="both"/>
-              <w:rPr>
-                <w:sz w:val="22"/>
-                <w:szCs w:val="20"/>
-              </w:rPr>
-            </w:pPr>
-          </w:p>
-        </w:tc>
-      </w:tr>
-      <w:tr>
-        <w:trPr>
-          <w:trHeight w:val="290"/>
-        </w:trPr>
-        <w:tc>
-          <w:tcPr>
-            <w:tcW w:w="4620" w:type="dxa"/>
-            <w:noWrap/>
-            <w:hideMark/>
-          </w:tcPr>
-          <w:p>
-            <w:pPr>
-              <w:ind w:firstLine="360"/>
-              <w:jc w:val="both"/>
-              <w:rPr>
-                <w:sz w:val="22"/>
-                <w:szCs w:val="20"/>
-              </w:rPr>
-            </w:pPr>
-            <w:r>
-              <w:rPr>
-                <w:sz w:val="22"/>
-                <w:szCs w:val="20"/>
-              </w:rPr>
-              <w:t>P(T&lt;=t) one-tail</w:t>
-            </w:r>
-          </w:p>
-        </w:tc>
-        <w:tc>
-          <w:tcPr>
-            <w:tcW w:w="1380" w:type="dxa"/>
-            <w:noWrap/>
-            <w:hideMark/>
-          </w:tcPr>
-          <w:p>
-            <w:pPr>
-              <w:ind w:firstLine="360"/>
-              <w:jc w:val="both"/>
-              <w:rPr>
-                <w:sz w:val="22"/>
-                <w:szCs w:val="20"/>
-              </w:rPr>
-            </w:pPr>
-            <w:r>
-              <w:rPr>
-                <w:sz w:val="22"/>
-                <w:szCs w:val="20"/>
-              </w:rPr>
-              <w:t>3.81412E-42</w:t>
-            </w:r>
-          </w:p>
-        </w:tc>
-        <w:tc>
-          <w:tcPr>
-            <w:tcW w:w="1300" w:type="dxa"/>
-            <w:noWrap/>
-            <w:hideMark/>
-          </w:tcPr>
-          <w:p>
-            <w:pPr>
-              <w:ind w:firstLine="360"/>
-              <w:jc w:val="both"/>
-              <w:rPr>
-                <w:sz w:val="22"/>
-                <w:szCs w:val="20"/>
-              </w:rPr>
-            </w:pPr>
-          </w:p>
-        </w:tc>
-      </w:tr>
-      <w:tr>
-        <w:trPr>
-          <w:trHeight w:val="290"/>
-        </w:trPr>
-        <w:tc>
-          <w:tcPr>
-            <w:tcW w:w="4620" w:type="dxa"/>
-            <w:noWrap/>
-            <w:hideMark/>
-          </w:tcPr>
-          <w:p>
-            <w:pPr>
-              <w:ind w:firstLine="360"/>
-              <w:jc w:val="both"/>
-              <w:rPr>
-                <w:sz w:val="22"/>
-                <w:szCs w:val="20"/>
-              </w:rPr>
-            </w:pPr>
-            <w:r>
-              <w:rPr>
-                <w:sz w:val="22"/>
-                <w:szCs w:val="20"/>
-              </w:rPr>
-              <w:t>t Critical one-tail</w:t>
-            </w:r>
-          </w:p>
-        </w:tc>
-        <w:tc>
-          <w:tcPr>
-            <w:tcW w:w="1380" w:type="dxa"/>
-            <w:noWrap/>
-            <w:hideMark/>
-          </w:tcPr>
-          <w:p>
-            <w:pPr>
-              <w:ind w:firstLine="360"/>
-              <w:jc w:val="both"/>
-              <w:rPr>
-                <w:sz w:val="22"/>
-                <w:szCs w:val="20"/>
-              </w:rPr>
-            </w:pPr>
-            <w:r>
-              <w:rPr>
-                <w:sz w:val="22"/>
-                <w:szCs w:val="20"/>
-              </w:rPr>
-              <w:t>1.649881428</w:t>
-            </w:r>
-          </w:p>
-        </w:tc>
-        <w:tc>
-          <w:tcPr>
-            <w:tcW w:w="1300" w:type="dxa"/>
-            <w:noWrap/>
-            <w:hideMark/>
-          </w:tcPr>
-          <w:p>
-            <w:pPr>
-              <w:ind w:firstLine="360"/>
-              <w:jc w:val="both"/>
-              <w:rPr>
-                <w:sz w:val="22"/>
-                <w:szCs w:val="20"/>
-              </w:rPr>
-            </w:pPr>
-          </w:p>
-        </w:tc>
-      </w:tr>
-      <w:tr>
-        <w:trPr>
-          <w:trHeight w:val="290"/>
-        </w:trPr>
-        <w:tc>
-          <w:tcPr>
-            <w:tcW w:w="4620" w:type="dxa"/>
-            <w:noWrap/>
-            <w:hideMark/>
-          </w:tcPr>
-          <w:p>
-            <w:pPr>
-              <w:ind w:firstLine="360"/>
-              <w:jc w:val="both"/>
-              <w:rPr>
-                <w:sz w:val="22"/>
-                <w:szCs w:val="20"/>
-              </w:rPr>
-            </w:pPr>
-            <w:r>
-              <w:rPr>
-                <w:sz w:val="22"/>
-                <w:szCs w:val="20"/>
-              </w:rPr>
-              <w:t>P(T&lt;=t) two-tail</w:t>
-            </w:r>
-          </w:p>
-        </w:tc>
-        <w:tc>
-          <w:tcPr>
-            <w:tcW w:w="1380" w:type="dxa"/>
-            <w:noWrap/>
-            <w:hideMark/>
-          </w:tcPr>
-          <w:p>
-            <w:pPr>
-              <w:ind w:firstLine="360"/>
-              <w:jc w:val="both"/>
-              <w:rPr>
-                <w:sz w:val="22"/>
-                <w:szCs w:val="20"/>
-              </w:rPr>
-            </w:pPr>
-            <w:r>
-              <w:rPr>
-                <w:sz w:val="22"/>
-                <w:szCs w:val="20"/>
-              </w:rPr>
-              <w:t>7.62824E-42</w:t>
-            </w:r>
-          </w:p>
-        </w:tc>
-        <w:tc>
-          <w:tcPr>
-            <w:tcW w:w="1300" w:type="dxa"/>
-            <w:noWrap/>
-            <w:hideMark/>
-          </w:tcPr>
-          <w:p>
-            <w:pPr>
-              <w:ind w:firstLine="360"/>
-              <w:jc w:val="both"/>
-              <w:rPr>
-                <w:sz w:val="22"/>
-                <w:szCs w:val="20"/>
-              </w:rPr>
-            </w:pPr>
-          </w:p>
-        </w:tc>
-      </w:tr>
-      <w:tr>
-        <w:trPr>
-          <w:trHeight w:val="300"/>
-        </w:trPr>
-        <w:tc>
-          <w:tcPr>
-            <w:tcW w:w="4620" w:type="dxa"/>
-            <w:noWrap/>
-            <w:hideMark/>
-          </w:tcPr>
-          <w:p>
-            <w:pPr>
-              <w:ind w:firstLine="360"/>
-              <w:jc w:val="both"/>
-              <w:rPr>
-                <w:sz w:val="22"/>
-                <w:szCs w:val="20"/>
-              </w:rPr>
-            </w:pPr>
-            <w:r>
-              <w:rPr>
-                <w:sz w:val="22"/>
-                <w:szCs w:val="20"/>
-              </w:rPr>
-              <w:t>t Critical two-tail</w:t>
-            </w:r>
-          </w:p>
-        </w:tc>
-        <w:tc>
-          <w:tcPr>
-            <w:tcW w:w="1380" w:type="dxa"/>
-            <w:noWrap/>
-            <w:hideMark/>
-          </w:tcPr>
-          <w:p>
-            <w:pPr>
-              <w:ind w:firstLine="360"/>
-              <w:jc w:val="both"/>
-              <w:rPr>
-                <w:sz w:val="22"/>
-                <w:szCs w:val="20"/>
-              </w:rPr>
-            </w:pPr>
-            <w:r>
-              <w:rPr>
-                <w:sz w:val="22"/>
-                <w:szCs w:val="20"/>
-              </w:rPr>
-              <w:t>1.967798141</w:t>
-            </w:r>
-          </w:p>
-        </w:tc>
-        <w:tc>
-          <w:tcPr>
-            <w:tcW w:w="1300" w:type="dxa"/>
-            <w:noWrap/>
-            <w:hideMark/>
-          </w:tcPr>
-          <w:p>
-            <w:pPr>
-              <w:ind w:firstLine="360"/>
-              <w:jc w:val="both"/>
-              <w:rPr>
-                <w:sz w:val="22"/>
-                <w:szCs w:val="20"/>
-              </w:rPr>
-            </w:pPr>
-            <w:r>
-              <w:rPr>
-                <w:sz w:val="22"/>
-                <w:szCs w:val="20"/>
-              </w:rPr>
-              <w:t> </w:t>
-            </w:r>
-          </w:p>
-        </w:tc>
-      </w:tr>
-    </w:tbl>
-    <w:p/>
+    <w:p>
+      <w:pPr>
+        <w:ind w:firstLine="360"/>
+        <w:jc w:val="both"/>
+      </w:pPr>
+      <w:r>
+        <w:lastRenderedPageBreak/>
+        <w:t>Nous avons aussi regardé t-</w:t>
+      </w:r>
+      <w:proofErr w:type="gramStart"/>
+      <w:r>
+        <w:t>test(</w:t>
+      </w:r>
+      <w:proofErr w:type="gramEnd"/>
+      <w:r>
+        <w:t>par</w:t>
+      </w:r>
+      <w:r>
+        <w:t xml:space="preserve"> erreur ). On supposait que nos données étaient présentées sous forme normal. Dans ce cas, nous aurions pu refuser l’hypothèse nulle et conclure qu’au risque de se tromper une fois sur 20, que les classes </w:t>
+      </w:r>
+      <w:r>
+        <w:t>qui ont été modifiées plus de 10 fois</w:t>
+      </w:r>
+      <w:r>
+        <w:t xml:space="preserve"> ne</w:t>
+      </w:r>
+      <w:r>
+        <w:t xml:space="preserve"> sont </w:t>
+      </w:r>
+      <w:r>
+        <w:t xml:space="preserve">pas </w:t>
+      </w:r>
+      <w:r>
+        <w:t>mieux commentées que celles qui ont été modifiées moins de 10 fois</w:t>
+      </w:r>
+      <w:r>
+        <w:t>.</w:t>
+      </w:r>
+      <w:r>
+        <w:t xml:space="preserve"> </w:t>
+      </w:r>
+    </w:p>
     <w:sectPr>
       <w:type w:val="continuous"/>
       <w:pgSz w:w="12240" w:h="15840"/>

--- a/Par.docx
+++ b/Par.docx
@@ -1,10 +1,30 @@
 
 <file path=word/document.xml><?xml version="1.0" encoding="utf-8"?>
-<w:document xmlns:wpc="http://schemas.microsoft.com/office/word/2010/wordprocessingCanvas" xmlns:cx="http://schemas.microsoft.com/office/drawing/2014/chartex" xmlns:cx1="http://schemas.microsoft.com/office/drawing/2015/9/8/chartex" xmlns:cx2="http://schemas.microsoft.com/office/drawing/2015/10/21/chartex" xmlns:cx3="http://schemas.microsoft.com/office/drawing/2016/5/9/chartex" xmlns:cx4="http://schemas.microsoft.com/office/drawing/2016/5/10/chartex" xmlns:cx5="http://schemas.microsoft.com/office/drawing/2016/5/11/chartex" xmlns:cx6="http://schemas.microsoft.com/office/drawing/2016/5/12/chartex" xmlns:cx7="http://schemas.microsoft.com/office/drawing/2016/5/13/chartex" xmlns:cx8="http://schemas.microsoft.com/office/drawing/2016/5/14/chartex" xmlns:mc="http://schemas.openxmlformats.org/markup-compatibility/2006" xmlns:aink="http://schemas.microsoft.com/office/drawing/2016/ink" xmlns:am3d="http://schemas.microsoft.com/office/drawing/2017/model3d" xmlns:o="urn:schemas-microsoft-com:office:office" xmlns:r="http://schemas.openxmlformats.org/officeDocument/2006/relationships" xmlns:m="http://schemas.openxmlformats.org/officeDocument/2006/math" xmlns:v="urn:schemas-microsoft-com:vml" xmlns:wp14="http://schemas.microsoft.com/office/word/2010/wordprocessingDrawing" xmlns:wp="http://schemas.openxmlformats.org/drawingml/2006/wordprocessingDrawing" xmlns:w10="urn:schemas-microsoft-com:office:word" xmlns:w="http://schemas.openxmlformats.org/wordprocessingml/2006/main" xmlns:w14="http://schemas.microsoft.com/office/word/2010/wordml" xmlns:w15="http://schemas.microsoft.com/office/word/2012/wordml" xmlns:w16cex="http://schemas.microsoft.com/office/word/2018/wordml/cex" xmlns:w16cid="http://schemas.microsoft.com/office/word/2016/wordml/cid" xmlns:w16="http://schemas.microsoft.com/office/word/2018/wordml" xmlns:w16sdtdh="http://schemas.microsoft.com/office/word/2020/wordml/sdtdatahash" xmlns:w16se="http://schemas.microsoft.com/office/word/2015/wordml/symex" xmlns:wpg="http://schemas.microsoft.com/office/word/2010/wordprocessingGroup" xmlns:wpi="http://schemas.microsoft.com/office/word/2010/wordprocessingInk" xmlns:wne="http://schemas.microsoft.com/office/word/2006/wordml" xmlns:wps="http://schemas.microsoft.com/office/word/2010/wordprocessingShape" mc:Ignorable="w14 w15 w16se w16cid w16 w16cex w16sdtdh wp14">
+<w:document xmlns:wpc="http://schemas.microsoft.com/office/word/2010/wordprocessingCanvas" xmlns:cx="http://schemas.microsoft.com/office/drawing/2014/chartex" xmlns:cx1="http://schemas.microsoft.com/office/drawing/2015/9/8/chartex" xmlns:cx2="http://schemas.microsoft.com/office/drawing/2015/10/21/chartex" xmlns:cx3="http://schemas.microsoft.com/office/drawing/2016/5/9/chartex" xmlns:cx4="http://schemas.microsoft.com/office/drawing/2016/5/10/chartex" xmlns:cx5="http://schemas.microsoft.com/office/drawing/2016/5/11/chartex" xmlns:cx6="http://schemas.microsoft.com/office/drawing/2016/5/12/chartex" xmlns:cx7="http://schemas.microsoft.com/office/drawing/2016/5/13/chartex" xmlns:cx8="http://schemas.microsoft.com/office/drawing/2016/5/14/chartex" xmlns:mc="http://schemas.openxmlformats.org/markup-compatibility/2006" xmlns:aink="http://schemas.microsoft.com/office/drawing/2016/ink" xmlns:am3d="http://schemas.microsoft.com/office/drawing/2017/model3d" xmlns:o="urn:schemas-microsoft-com:office:office" xmlns:oel="http://schemas.microsoft.com/office/2019/extlst" xmlns:r="http://schemas.openxmlformats.org/officeDocument/2006/relationships" xmlns:m="http://schemas.openxmlformats.org/officeDocument/2006/math" xmlns:v="urn:schemas-microsoft-com:vml" xmlns:wp14="http://schemas.microsoft.com/office/word/2010/wordprocessingDrawing" xmlns:wp="http://schemas.openxmlformats.org/drawingml/2006/wordprocessingDrawing" xmlns:w10="urn:schemas-microsoft-com:office:word" xmlns:w="http://schemas.openxmlformats.org/wordprocessingml/2006/main" xmlns:w14="http://schemas.microsoft.com/office/word/2010/wordml" xmlns:w15="http://schemas.microsoft.com/office/word/2012/wordml" xmlns:w16cex="http://schemas.microsoft.com/office/word/2018/wordml/cex" xmlns:w16cid="http://schemas.microsoft.com/office/word/2016/wordml/cid" xmlns:w16="http://schemas.microsoft.com/office/word/2018/wordml" xmlns:w16sdtdh="http://schemas.microsoft.com/office/word/2020/wordml/sdtdatahash" xmlns:w16se="http://schemas.microsoft.com/office/word/2015/wordml/symex" xmlns:wpg="http://schemas.microsoft.com/office/word/2010/wordprocessingGroup" xmlns:wpi="http://schemas.microsoft.com/office/word/2010/wordprocessingInk" xmlns:wne="http://schemas.microsoft.com/office/word/2006/wordml" xmlns:wps="http://schemas.microsoft.com/office/word/2010/wordprocessingShape" mc:Ignorable="w14 w15 w16se w16cid w16 w16cex w16sdtdh wp14">
   <w:body>
     <w:p>
       <w:pPr>
         <w:spacing w:after="40" w:line="240" w:lineRule="auto"/>
+        <w:jc w:val="center"/>
+        <w:rPr>
+          <w:rFonts w:ascii="Times New Roman" w:hAnsi="Times New Roman" w:cs="Times New Roman"/>
+          <w:b/>
+          <w:bCs/>
+        </w:rPr>
+      </w:pPr>
+      <w:r>
+        <w:rPr>
+          <w:rFonts w:ascii="Times New Roman" w:hAnsi="Times New Roman" w:cs="Times New Roman"/>
+          <w:b/>
+          <w:bCs/>
+        </w:rPr>
+        <w:t>IFT 3913 TP3</w:t>
+      </w:r>
+    </w:p>
+    <w:p>
+      <w:pPr>
+        <w:spacing w:after="40" w:line="240" w:lineRule="auto"/>
+        <w:jc w:val="center"/>
         <w:rPr>
           <w:rFonts w:ascii="Times New Roman" w:hAnsi="Times New Roman" w:cs="Times New Roman"/>
         </w:rPr>
@@ -13,7 +33,25 @@
         <w:rPr>
           <w:rFonts w:ascii="Times New Roman" w:hAnsi="Times New Roman" w:cs="Times New Roman"/>
         </w:rPr>
-        <w:t>Par : Hugo Carrier 20197563</w:t>
+        <w:t>Par</w:t>
+      </w:r>
+      <w:r>
+        <w:rPr>
+          <w:rFonts w:ascii="Times New Roman" w:hAnsi="Times New Roman" w:cs="Times New Roman"/>
+        </w:rPr>
+        <w:t xml:space="preserve"> Hugo Carrier </w:t>
+      </w:r>
+      <w:r>
+        <w:rPr>
+          <w:rFonts w:ascii="Times New Roman" w:hAnsi="Times New Roman" w:cs="Times New Roman"/>
+        </w:rPr>
+        <w:t xml:space="preserve">- </w:t>
+      </w:r>
+      <w:r>
+        <w:rPr>
+          <w:rFonts w:ascii="Times New Roman" w:hAnsi="Times New Roman" w:cs="Times New Roman"/>
+        </w:rPr>
+        <w:t>20197563</w:t>
       </w:r>
       <w:r>
         <w:rPr>
@@ -31,8 +69,44 @@
         <w:rPr>
           <w:rFonts w:ascii="Times New Roman" w:hAnsi="Times New Roman" w:cs="Times New Roman"/>
         </w:rPr>
-        <w:t>Maggie Robert: 20182443</w:t>
+        <w:t>Maggie Robert</w:t>
       </w:r>
+      <w:r>
+        <w:rPr>
+          <w:rFonts w:ascii="Times New Roman" w:hAnsi="Times New Roman" w:cs="Times New Roman"/>
+        </w:rPr>
+        <w:t xml:space="preserve"> -</w:t>
+      </w:r>
+      <w:r>
+        <w:rPr>
+          <w:rFonts w:ascii="Times New Roman" w:hAnsi="Times New Roman" w:cs="Times New Roman"/>
+        </w:rPr>
+        <w:t xml:space="preserve"> 20182443</w:t>
+      </w:r>
+    </w:p>
+    <w:p>
+      <w:pPr>
+        <w:spacing w:after="40" w:line="240" w:lineRule="auto"/>
+        <w:jc w:val="center"/>
+        <w:rPr>
+          <w:rFonts w:ascii="Times New Roman" w:hAnsi="Times New Roman" w:cs="Times New Roman"/>
+        </w:rPr>
+      </w:pPr>
+      <w:r>
+        <w:rPr>
+          <w:rFonts w:ascii="Times New Roman" w:hAnsi="Times New Roman" w:cs="Times New Roman"/>
+        </w:rPr>
+        <w:t>18 novembre 2022</w:t>
+      </w:r>
+    </w:p>
+    <w:p>
+      <w:pPr>
+        <w:spacing w:after="40" w:line="240" w:lineRule="auto"/>
+        <w:jc w:val="center"/>
+        <w:rPr>
+          <w:rFonts w:ascii="Times New Roman" w:hAnsi="Times New Roman" w:cs="Times New Roman"/>
+        </w:rPr>
+      </w:pPr>
     </w:p>
     <w:p>
       <w:pPr>
@@ -2043,6 +2117,7 @@
         <w:jc w:val="both"/>
       </w:pPr>
       <w:r>
+        <w:lastRenderedPageBreak/>
         <w:t xml:space="preserve">Nous avons utilisé le test de </w:t>
       </w:r>
       <w:proofErr w:type="spellStart"/>
@@ -2096,11 +2171,9 @@
       <w:r>
         <w:t xml:space="preserve"> pour </w:t>
       </w:r>
-      <w:proofErr w:type="spellStart"/>
       <w:r>
-        <w:t>dcp</w:t>
+        <w:t>DCP</w:t>
       </w:r>
-      <w:proofErr w:type="spellEnd"/>
       <w:r>
         <w:t>. Visuellement, nous pouvoir voir que les variables sont soit très biaisé</w:t>
       </w:r>
@@ -2133,6 +2206,250 @@
     </w:p>
     <w:p>
       <w:pPr>
+        <w:spacing w:line="259" w:lineRule="auto"/>
+        <w:ind w:firstLine="360"/>
+        <w:jc w:val="center"/>
+      </w:pPr>
+      <w:r>
+        <w:rPr>
+          <w:noProof/>
+        </w:rPr>
+        <mc:AlternateContent>
+          <mc:Choice Requires="cx1">
+            <w:drawing>
+              <wp:inline distT="0" distB="0" distL="0" distR="0" wp14:anchorId="6AE42897" wp14:editId="6F423E16">
+                <wp:extent cx="2687541" cy="1796994"/>
+                <wp:effectExtent l="0" t="0" r="5080" b="6985"/>
+                <wp:docPr id="6" name="Chart 6">
+                  <a:extLst xmlns:a="http://schemas.openxmlformats.org/drawingml/2006/main">
+                    <a:ext uri="{FF2B5EF4-FFF2-40B4-BE49-F238E27FC236}">
+                      <a16:creationId xmlns:a16="http://schemas.microsoft.com/office/drawing/2014/main" id="{2E38CC29-5765-4394-933C-DA526C5FC23F}"/>
+                    </a:ext>
+                  </a:extLst>
+                </wp:docPr>
+                <wp:cNvGraphicFramePr/>
+                <a:graphic xmlns:a="http://schemas.openxmlformats.org/drawingml/2006/main">
+                  <a:graphicData uri="http://schemas.microsoft.com/office/drawing/2014/chartex">
+                    <cx:chart xmlns:cx="http://schemas.microsoft.com/office/drawing/2014/chartex" xmlns:r="http://schemas.openxmlformats.org/officeDocument/2006/relationships" r:id="rId11"/>
+                  </a:graphicData>
+                </a:graphic>
+              </wp:inline>
+            </w:drawing>
+          </mc:Choice>
+          <mc:Fallback>
+            <w:drawing>
+              <wp:inline distT="0" distB="0" distL="0" distR="0" wp14:anchorId="6AE42897" wp14:editId="6F423E16">
+                <wp:extent cx="2687541" cy="1796994"/>
+                <wp:effectExtent l="0" t="0" r="5080" b="6985"/>
+                <wp:docPr id="6" name="Chart 6">
+                  <a:extLst xmlns:a="http://schemas.openxmlformats.org/drawingml/2006/main">
+                    <a:ext uri="{FF2B5EF4-FFF2-40B4-BE49-F238E27FC236}">
+                      <a16:creationId xmlns:a16="http://schemas.microsoft.com/office/drawing/2014/main" id="{2E38CC29-5765-4394-933C-DA526C5FC23F}"/>
+                    </a:ext>
+                  </a:extLst>
+                </wp:docPr>
+                <wp:cNvGraphicFramePr>
+                  <a:graphicFrameLocks xmlns:a="http://schemas.openxmlformats.org/drawingml/2006/main" noGrp="1" noDrilldown="1" noSelect="1" noChangeAspect="1" noMove="1" noResize="1"/>
+                </wp:cNvGraphicFramePr>
+                <a:graphic xmlns:a="http://schemas.openxmlformats.org/drawingml/2006/main">
+                  <a:graphicData uri="http://schemas.openxmlformats.org/drawingml/2006/picture">
+                    <pic:pic xmlns:pic="http://schemas.openxmlformats.org/drawingml/2006/picture">
+                      <pic:nvPicPr>
+                        <pic:cNvPr id="6" name="Chart 6">
+                          <a:extLst>
+                            <a:ext uri="{FF2B5EF4-FFF2-40B4-BE49-F238E27FC236}">
+                              <a16:creationId xmlns:a16="http://schemas.microsoft.com/office/drawing/2014/main" id="{2E38CC29-5765-4394-933C-DA526C5FC23F}"/>
+                            </a:ext>
+                          </a:extLst>
+                        </pic:cNvPr>
+                        <pic:cNvPicPr>
+                          <a:picLocks noGrp="1" noRot="1" noChangeAspect="1" noMove="1" noResize="1" noEditPoints="1" noAdjustHandles="1" noChangeArrowheads="1" noChangeShapeType="1"/>
+                        </pic:cNvPicPr>
+                      </pic:nvPicPr>
+                      <pic:blipFill>
+                        <a:blip r:embed="rId12"/>
+                        <a:stretch>
+                          <a:fillRect/>
+                        </a:stretch>
+                      </pic:blipFill>
+                      <pic:spPr>
+                        <a:xfrm>
+                          <a:off x="0" y="0"/>
+                          <a:ext cx="2687320" cy="1796415"/>
+                        </a:xfrm>
+                        <a:prstGeom prst="rect">
+                          <a:avLst/>
+                        </a:prstGeom>
+                      </pic:spPr>
+                    </pic:pic>
+                  </a:graphicData>
+                </a:graphic>
+              </wp:inline>
+            </w:drawing>
+          </mc:Fallback>
+        </mc:AlternateContent>
+      </w:r>
+      <w:r>
+        <w:rPr>
+          <w:noProof/>
+        </w:rPr>
+        <mc:AlternateContent>
+          <mc:Choice Requires="cx1">
+            <w:drawing>
+              <wp:inline distT="0" distB="0" distL="0" distR="0" wp14:anchorId="3FA7B4CC" wp14:editId="4717E6F9">
+                <wp:extent cx="2615565" cy="1804449"/>
+                <wp:effectExtent l="0" t="0" r="635" b="12065"/>
+                <wp:docPr id="7" name="Chart 7">
+                  <a:extLst xmlns:a="http://schemas.openxmlformats.org/drawingml/2006/main">
+                    <a:ext uri="{FF2B5EF4-FFF2-40B4-BE49-F238E27FC236}">
+                      <a16:creationId xmlns:a16="http://schemas.microsoft.com/office/drawing/2014/main" id="{327C08F6-CF5A-4BEA-B135-AB770AFBAA42}"/>
+                    </a:ext>
+                  </a:extLst>
+                </wp:docPr>
+                <wp:cNvGraphicFramePr/>
+                <a:graphic xmlns:a="http://schemas.openxmlformats.org/drawingml/2006/main">
+                  <a:graphicData uri="http://schemas.microsoft.com/office/drawing/2014/chartex">
+                    <cx:chart xmlns:cx="http://schemas.microsoft.com/office/drawing/2014/chartex" xmlns:r="http://schemas.openxmlformats.org/officeDocument/2006/relationships" r:id="rId13"/>
+                  </a:graphicData>
+                </a:graphic>
+              </wp:inline>
+            </w:drawing>
+          </mc:Choice>
+          <mc:Fallback>
+            <w:drawing>
+              <wp:inline distT="0" distB="0" distL="0" distR="0" wp14:anchorId="3FA7B4CC" wp14:editId="4717E6F9">
+                <wp:extent cx="2615565" cy="1804449"/>
+                <wp:effectExtent l="0" t="0" r="635" b="12065"/>
+                <wp:docPr id="7" name="Chart 7">
+                  <a:extLst xmlns:a="http://schemas.openxmlformats.org/drawingml/2006/main">
+                    <a:ext uri="{FF2B5EF4-FFF2-40B4-BE49-F238E27FC236}">
+                      <a16:creationId xmlns:a16="http://schemas.microsoft.com/office/drawing/2014/main" id="{327C08F6-CF5A-4BEA-B135-AB770AFBAA42}"/>
+                    </a:ext>
+                  </a:extLst>
+                </wp:docPr>
+                <wp:cNvGraphicFramePr>
+                  <a:graphicFrameLocks xmlns:a="http://schemas.openxmlformats.org/drawingml/2006/main" noGrp="1" noDrilldown="1" noSelect="1" noChangeAspect="1" noMove="1" noResize="1"/>
+                </wp:cNvGraphicFramePr>
+                <a:graphic xmlns:a="http://schemas.openxmlformats.org/drawingml/2006/main">
+                  <a:graphicData uri="http://schemas.openxmlformats.org/drawingml/2006/picture">
+                    <pic:pic xmlns:pic="http://schemas.openxmlformats.org/drawingml/2006/picture">
+                      <pic:nvPicPr>
+                        <pic:cNvPr id="7" name="Chart 7">
+                          <a:extLst>
+                            <a:ext uri="{FF2B5EF4-FFF2-40B4-BE49-F238E27FC236}">
+                              <a16:creationId xmlns:a16="http://schemas.microsoft.com/office/drawing/2014/main" id="{327C08F6-CF5A-4BEA-B135-AB770AFBAA42}"/>
+                            </a:ext>
+                          </a:extLst>
+                        </pic:cNvPr>
+                        <pic:cNvPicPr>
+                          <a:picLocks noGrp="1" noRot="1" noChangeAspect="1" noMove="1" noResize="1" noEditPoints="1" noAdjustHandles="1" noChangeArrowheads="1" noChangeShapeType="1"/>
+                        </pic:cNvPicPr>
+                      </pic:nvPicPr>
+                      <pic:blipFill>
+                        <a:blip r:embed="rId14"/>
+                        <a:stretch>
+                          <a:fillRect/>
+                        </a:stretch>
+                      </pic:blipFill>
+                      <pic:spPr>
+                        <a:xfrm>
+                          <a:off x="0" y="0"/>
+                          <a:ext cx="2615565" cy="1804035"/>
+                        </a:xfrm>
+                        <a:prstGeom prst="rect">
+                          <a:avLst/>
+                        </a:prstGeom>
+                      </pic:spPr>
+                    </pic:pic>
+                  </a:graphicData>
+                </a:graphic>
+              </wp:inline>
+            </w:drawing>
+          </mc:Fallback>
+        </mc:AlternateContent>
+      </w:r>
+      <w:r>
+        <w:rPr>
+          <w:noProof/>
+        </w:rPr>
+        <mc:AlternateContent>
+          <mc:Choice Requires="cx1">
+            <w:drawing>
+              <wp:inline distT="0" distB="0" distL="0" distR="0" wp14:anchorId="670533BD" wp14:editId="487C5FAA">
+                <wp:extent cx="4929808" cy="1916264"/>
+                <wp:effectExtent l="0" t="0" r="10795" b="1905"/>
+                <wp:docPr id="8" name="Chart 8">
+                  <a:extLst xmlns:a="http://schemas.openxmlformats.org/drawingml/2006/main">
+                    <a:ext uri="{FF2B5EF4-FFF2-40B4-BE49-F238E27FC236}">
+                      <a16:creationId xmlns:a16="http://schemas.microsoft.com/office/drawing/2014/main" id="{EE12ABD0-AE09-4806-8526-263530A222F3}"/>
+                    </a:ext>
+                  </a:extLst>
+                </wp:docPr>
+                <wp:cNvGraphicFramePr/>
+                <a:graphic xmlns:a="http://schemas.openxmlformats.org/drawingml/2006/main">
+                  <a:graphicData uri="http://schemas.microsoft.com/office/drawing/2014/chartex">
+                    <cx:chart xmlns:cx="http://schemas.microsoft.com/office/drawing/2014/chartex" xmlns:r="http://schemas.openxmlformats.org/officeDocument/2006/relationships" r:id="rId15"/>
+                  </a:graphicData>
+                </a:graphic>
+              </wp:inline>
+            </w:drawing>
+          </mc:Choice>
+          <mc:Fallback>
+            <w:drawing>
+              <wp:inline distT="0" distB="0" distL="0" distR="0" wp14:anchorId="670533BD" wp14:editId="487C5FAA">
+                <wp:extent cx="4929808" cy="1916264"/>
+                <wp:effectExtent l="0" t="0" r="10795" b="1905"/>
+                <wp:docPr id="8" name="Chart 8">
+                  <a:extLst xmlns:a="http://schemas.openxmlformats.org/drawingml/2006/main">
+                    <a:ext uri="{FF2B5EF4-FFF2-40B4-BE49-F238E27FC236}">
+                      <a16:creationId xmlns:a16="http://schemas.microsoft.com/office/drawing/2014/main" id="{EE12ABD0-AE09-4806-8526-263530A222F3}"/>
+                    </a:ext>
+                  </a:extLst>
+                </wp:docPr>
+                <wp:cNvGraphicFramePr>
+                  <a:graphicFrameLocks xmlns:a="http://schemas.openxmlformats.org/drawingml/2006/main" noGrp="1" noDrilldown="1" noSelect="1" noChangeAspect="1" noMove="1" noResize="1"/>
+                </wp:cNvGraphicFramePr>
+                <a:graphic xmlns:a="http://schemas.openxmlformats.org/drawingml/2006/main">
+                  <a:graphicData uri="http://schemas.openxmlformats.org/drawingml/2006/picture">
+                    <pic:pic xmlns:pic="http://schemas.openxmlformats.org/drawingml/2006/picture">
+                      <pic:nvPicPr>
+                        <pic:cNvPr id="8" name="Chart 8">
+                          <a:extLst>
+                            <a:ext uri="{FF2B5EF4-FFF2-40B4-BE49-F238E27FC236}">
+                              <a16:creationId xmlns:a16="http://schemas.microsoft.com/office/drawing/2014/main" id="{EE12ABD0-AE09-4806-8526-263530A222F3}"/>
+                            </a:ext>
+                          </a:extLst>
+                        </pic:cNvPr>
+                        <pic:cNvPicPr>
+                          <a:picLocks noGrp="1" noRot="1" noChangeAspect="1" noMove="1" noResize="1" noEditPoints="1" noAdjustHandles="1" noChangeArrowheads="1" noChangeShapeType="1"/>
+                        </pic:cNvPicPr>
+                      </pic:nvPicPr>
+                      <pic:blipFill>
+                        <a:blip r:embed="rId16"/>
+                        <a:stretch>
+                          <a:fillRect/>
+                        </a:stretch>
+                      </pic:blipFill>
+                      <pic:spPr>
+                        <a:xfrm>
+                          <a:off x="0" y="0"/>
+                          <a:ext cx="4929505" cy="1915795"/>
+                        </a:xfrm>
+                        <a:prstGeom prst="rect">
+                          <a:avLst/>
+                        </a:prstGeom>
+                      </pic:spPr>
+                    </pic:pic>
+                  </a:graphicData>
+                </a:graphic>
+              </wp:inline>
+            </w:drawing>
+          </mc:Fallback>
+        </mc:AlternateContent>
+      </w:r>
+    </w:p>
+    <w:p>
+      <w:pPr>
         <w:pStyle w:val="Heading1"/>
         <w:rPr>
           <w:lang w:val="fr-CA"/>
@@ -2142,19 +2459,21 @@
         <w:rPr>
           <w:lang w:val="fr-CA"/>
         </w:rPr>
-        <w:lastRenderedPageBreak/>
         <w:t>Étudier les corrélations</w:t>
       </w:r>
     </w:p>
     <w:p>
+      <w:pPr>
+        <w:jc w:val="center"/>
+      </w:pPr>
       <w:r>
         <w:rPr>
           <w:noProof/>
         </w:rPr>
         <w:drawing>
-          <wp:inline distT="0" distB="0" distL="0" distR="0" wp14:anchorId="1E9BAF83" wp14:editId="55A8FF24">
-            <wp:extent cx="4572000" cy="2743200"/>
-            <wp:effectExtent l="0" t="0" r="0" b="0"/>
+          <wp:inline distT="0" distB="0" distL="0" distR="0" wp14:anchorId="1E9BAF83" wp14:editId="4F65CBCD">
+            <wp:extent cx="4333461" cy="2600076"/>
+            <wp:effectExtent l="0" t="0" r="10160" b="16510"/>
             <wp:docPr id="4" name="Chart 4">
               <a:extLst xmlns:a="http://schemas.openxmlformats.org/drawingml/2006/main">
                 <a:ext uri="{FF2B5EF4-FFF2-40B4-BE49-F238E27FC236}">
@@ -2165,7 +2484,7 @@
             <wp:cNvGraphicFramePr/>
             <a:graphic xmlns:a="http://schemas.openxmlformats.org/drawingml/2006/main">
               <a:graphicData uri="http://schemas.openxmlformats.org/drawingml/2006/chart">
-                <c:chart xmlns:c="http://schemas.openxmlformats.org/drawingml/2006/chart" xmlns:r="http://schemas.openxmlformats.org/officeDocument/2006/relationships" r:id="rId11"/>
+                <c:chart xmlns:c="http://schemas.openxmlformats.org/drawingml/2006/chart" xmlns:r="http://schemas.openxmlformats.org/officeDocument/2006/relationships" r:id="rId17"/>
               </a:graphicData>
             </a:graphic>
           </wp:inline>
@@ -2175,20 +2494,22 @@
     <w:tbl>
       <w:tblPr>
         <w:tblStyle w:val="TableGrid"/>
+        <w:tblpPr w:leftFromText="180" w:rightFromText="180" w:vertAnchor="text" w:tblpY="1"/>
+        <w:tblOverlap w:val="never"/>
         <w:tblW w:w="0" w:type="auto"/>
         <w:tblLook w:val="04A0" w:firstRow="1" w:lastRow="0" w:firstColumn="1" w:lastColumn="0" w:noHBand="0" w:noVBand="1"/>
       </w:tblPr>
       <w:tblGrid>
         <w:gridCol w:w="1265"/>
-        <w:gridCol w:w="1424"/>
+        <w:gridCol w:w="1262"/>
       </w:tblGrid>
       <w:tr>
         <w:trPr>
-          <w:trHeight w:val="290"/>
+          <w:trHeight w:val="287"/>
         </w:trPr>
         <w:tc>
           <w:tcPr>
-            <w:tcW w:w="1265" w:type="dxa"/>
+            <w:tcW w:w="918" w:type="dxa"/>
             <w:noWrap/>
             <w:hideMark/>
           </w:tcPr>
@@ -2200,11 +2521,14 @@
         </w:tc>
         <w:tc>
           <w:tcPr>
-            <w:tcW w:w="1424" w:type="dxa"/>
+            <w:tcW w:w="1033" w:type="dxa"/>
             <w:noWrap/>
             <w:hideMark/>
           </w:tcPr>
           <w:p>
+            <w:pPr>
+              <w:jc w:val="center"/>
+            </w:pPr>
             <w:r>
               <w:t>0.688037</w:t>
             </w:r>
@@ -2214,10 +2538,14 @@
     </w:tbl>
     <w:p/>
     <w:p>
+      <w:pPr>
+        <w:jc w:val="center"/>
+      </w:pPr>
       <w:r>
         <w:rPr>
           <w:noProof/>
         </w:rPr>
+        <w:lastRenderedPageBreak/>
         <w:drawing>
           <wp:inline distT="0" distB="0" distL="0" distR="0" wp14:anchorId="4F50FE04" wp14:editId="712DB58B">
             <wp:extent cx="4572000" cy="2743200"/>
@@ -2232,7 +2560,7 @@
             <wp:cNvGraphicFramePr/>
             <a:graphic xmlns:a="http://schemas.openxmlformats.org/drawingml/2006/main">
               <a:graphicData uri="http://schemas.openxmlformats.org/drawingml/2006/chart">
-                <c:chart xmlns:c="http://schemas.openxmlformats.org/drawingml/2006/chart" xmlns:r="http://schemas.openxmlformats.org/officeDocument/2006/relationships" r:id="rId12"/>
+                <c:chart xmlns:c="http://schemas.openxmlformats.org/drawingml/2006/chart" xmlns:r="http://schemas.openxmlformats.org/officeDocument/2006/relationships" r:id="rId18"/>
               </a:graphicData>
             </a:graphic>
           </wp:inline>
@@ -2289,6 +2617,12 @@
         <w:ind w:firstLine="360"/>
         <w:jc w:val="both"/>
       </w:pPr>
+    </w:p>
+    <w:p>
+      <w:pPr>
+        <w:ind w:firstLine="360"/>
+        <w:jc w:val="both"/>
+      </w:pPr>
       <w:r>
         <w:t xml:space="preserve">Étant donné que nos distributions ne semblent pas être normales, nous ne pouvons pas utiliser </w:t>
       </w:r>
@@ -2311,7 +2645,13 @@
         <w:t xml:space="preserve"> Spearman</w:t>
       </w:r>
       <w:r>
-        <w:t xml:space="preserve">. Elle est aussi appelée la corrélation de rang. Elle compare les positions relatives. </w:t>
+        <w:t>. Elle est aussi appelée la corrélation de rang</w:t>
+      </w:r>
+      <w:r>
+        <w:t xml:space="preserve"> et e</w:t>
+      </w:r>
+      <w:r>
+        <w:t xml:space="preserve">lle compare les positions relatives. </w:t>
       </w:r>
       <w:r>
         <w:t xml:space="preserve">Selon </w:t>
@@ -2328,14 +2668,13 @@
       </w:r>
       <w:proofErr w:type="spellEnd"/>
       <w:r>
-        <w:t xml:space="preserve"> et DPC semble varié dans le sens contraire de DCP. On </w:t>
+        <w:t xml:space="preserve"> et DPC semble varié dans le sens contraire de DCP. On peut faire cette même remarque en observant les pentes des régressions</w:t>
       </w:r>
       <w:r>
-        <w:lastRenderedPageBreak/>
-        <w:t xml:space="preserve">peut faire cette même remarque en observant les pentes des régressions. </w:t>
+        <w:t xml:space="preserve"> et n</w:t>
       </w:r>
       <w:r>
-        <w:t xml:space="preserve">Nous avons aussi sortie le coefficient de détermination </w:t>
+        <w:t xml:space="preserve">ous avons aussi sortie le coefficient de détermination </w:t>
       </w:r>
       <m:oMath>
         <m:d>
@@ -2440,7 +2779,13 @@
         <w:jc w:val="both"/>
       </w:pPr>
       <w:r>
-        <w:t>Afin de répondre à cette question, nous allons prendre nos données et les séparer en deux groupes. Un groupe qui contient les classes qui ont été modifiées plus de 10 fois et un groupe qui ont été 10 fois et moins. Une fois ces groupes créer, nous allons faire un test statique</w:t>
+        <w:t>Afin de répondre à cette question, nous allons prendre nos données et les séparer en deux groupes</w:t>
+      </w:r>
+      <w:r>
+        <w:t> : u</w:t>
+      </w:r>
+      <w:r>
+        <w:t>n groupe qui contient les classes qui ont été modifiées plus de 10 fois et un groupe qui ont été 10 fois et moins. Une fois ces groupes créer, nous allons faire un test statique</w:t>
       </w:r>
       <w:r>
         <w:t xml:space="preserve">. Nous avons pris le test de </w:t>
@@ -2458,6 +2803,10 @@
       </w:r>
       <w:proofErr w:type="spellStart"/>
       <w:r>
+        <w:rPr>
+          <w:i/>
+          <w:iCs/>
+        </w:rPr>
         <w:t>rank</w:t>
       </w:r>
       <w:proofErr w:type="spellEnd"/>
@@ -2470,11 +2819,12 @@
       <w:r>
         <w:t xml:space="preserve"> </w:t>
       </w:r>
-      <w:proofErr w:type="spellStart"/>
       <w:r>
-        <w:t>null</w:t>
+        <w:t>nul</w:t>
       </w:r>
-      <w:proofErr w:type="spellEnd"/>
+      <w:r>
+        <w:t>le</w:t>
+      </w:r>
       <w:r>
         <w:t xml:space="preserve"> est que </w:t>
       </w:r>
@@ -2491,7 +2841,11 @@
         <w:t xml:space="preserve">pas </w:t>
       </w:r>
       <w:r>
-        <w:t>mieux commentées que celles qui ont été modifiées moins de 10 fois</w:t>
+        <w:lastRenderedPageBreak/>
+        <w:t>différentes au niveau de qualité des commentaires</w:t>
+      </w:r>
+      <w:r>
+        <w:t xml:space="preserve"> que celles qui ont été modifiées moins de 10 fois</w:t>
       </w:r>
       <w:r>
         <w:t xml:space="preserve">. </w:t>
@@ -2504,11 +2858,22 @@
       </w:r>
       <w:proofErr w:type="spellStart"/>
       <w:r>
+        <w:rPr>
+          <w:i/>
+          <w:iCs/>
+        </w:rPr>
         <w:t>two-tail</w:t>
       </w:r>
       <w:proofErr w:type="spellEnd"/>
       <w:r>
-        <w:t xml:space="preserve"> test ». </w:t>
+        <w:rPr>
+          <w:i/>
+          <w:iCs/>
+        </w:rPr>
+        <w:t xml:space="preserve"> test</w:t>
+      </w:r>
+      <w:r>
+        <w:t xml:space="preserve"> ». </w:t>
       </w:r>
     </w:p>
     <w:p>
@@ -2520,7 +2885,17 @@
         </w:rPr>
       </w:pPr>
       <w:r>
-        <w:t xml:space="preserve">Le test qui suit nous montre un p-values de </w:t>
+        <w:t xml:space="preserve">Le test qui suit nous montre un </w:t>
+      </w:r>
+      <w:r>
+        <w:rPr>
+          <w:i/>
+          <w:iCs/>
+        </w:rPr>
+        <w:t>p-value</w:t>
+      </w:r>
+      <w:r>
+        <w:t xml:space="preserve"> de </w:t>
       </w:r>
       <w:r>
         <w:t>0.13</w:t>
@@ -2543,7 +2918,19 @@
         <w:rPr>
           <w:rFonts w:eastAsiaTheme="minorEastAsia"/>
         </w:rPr>
-        <w:t xml:space="preserve">au seuil de 5%, on ne pas refuser l’hypothèse nulle. Il n’est donc pas possible de confirmer que les classes </w:t>
+        <w:t>au seuil de 5%, on ne</w:t>
+      </w:r>
+      <w:r>
+        <w:rPr>
+          <w:rFonts w:eastAsiaTheme="minorEastAsia"/>
+        </w:rPr>
+        <w:t xml:space="preserve"> peut</w:t>
+      </w:r>
+      <w:r>
+        <w:rPr>
+          <w:rFonts w:eastAsiaTheme="minorEastAsia"/>
+        </w:rPr>
+        <w:t xml:space="preserve"> pas refuser l’hypothèse nulle. Il n’est donc pas possible de confirmer que les classes </w:t>
       </w:r>
       <w:r>
         <w:t>qui ont été modifiées plus de 10 fois</w:t>
@@ -2578,7 +2965,13 @@
       </w:r>
       <w:proofErr w:type="gramEnd"/>
       <w:r>
-        <w:t xml:space="preserve">, pour chacune des classes, il y a probablement un niveau de commentaire parfait qui différente de l’une à l’autre. Aussi, il pourrait y avoir trop de commentaires. Ceci est quelque que nous ne regardons pas avec le test. </w:t>
+        <w:t xml:space="preserve">, pour chacune des classes, il y a probablement un niveau de commentaire parfait qui différente de l’une à l’autre. Aussi, il pourrait y avoir trop de commentaires. Ceci est quelque </w:t>
+      </w:r>
+      <w:r>
+        <w:t xml:space="preserve">chose </w:t>
+      </w:r>
+      <w:r>
+        <w:t xml:space="preserve">que nous ne regardons pas avec le test. </w:t>
       </w:r>
     </w:p>
     <w:p>
@@ -2593,19 +2986,25 @@
         <w:jc w:val="both"/>
       </w:pPr>
       <w:r>
-        <w:lastRenderedPageBreak/>
-        <w:t>Nous avons aussi regardé t-</w:t>
-      </w:r>
-      <w:proofErr w:type="gramStart"/>
-      <w:r>
-        <w:t>test(</w:t>
-      </w:r>
-      <w:proofErr w:type="gramEnd"/>
-      <w:r>
-        <w:t>par</w:t>
+        <w:t xml:space="preserve">Nous avons aussi regardé </w:t>
       </w:r>
       <w:r>
-        <w:t xml:space="preserve"> erreur ). On supposait que nos données étaient présentées sous forme normal. Dans ce cas, nous aurions pu refuser l’hypothèse nulle et conclure qu’au risque de se tromper une fois sur 20, que les classes </w:t>
+        <w:t xml:space="preserve">le </w:t>
+      </w:r>
+      <w:r>
+        <w:t>t-</w:t>
+      </w:r>
+      <w:r>
+        <w:t>test</w:t>
+      </w:r>
+      <w:r>
+        <w:t xml:space="preserve"> </w:t>
+      </w:r>
+      <w:r>
+        <w:t>(par</w:t>
+      </w:r>
+      <w:r>
+        <w:t xml:space="preserve"> erreur). On supposait que nos données étaient présentées sous forme normal. Dans ce cas, nous aurions pu refuser l’hypothèse nulle et conclure qu’au risque de se tromper une fois sur 20, que les classes </w:t>
       </w:r>
       <w:r>
         <w:t>qui ont été modifiées plus de 10 fois</w:t>
@@ -2623,10 +3022,7 @@
         <w:t>mieux commentées que celles qui ont été modifiées moins de 10 fois</w:t>
       </w:r>
       <w:r>
-        <w:t>.</w:t>
-      </w:r>
-      <w:r>
-        <w:t xml:space="preserve"> </w:t>
+        <w:t xml:space="preserve">. </w:t>
       </w:r>
     </w:p>
     <w:sectPr>
@@ -2642,7 +3038,7 @@
 </file>
 
 <file path=word/numbering.xml><?xml version="1.0" encoding="utf-8"?>
-<w:numbering xmlns:wpc="http://schemas.microsoft.com/office/word/2010/wordprocessingCanvas" xmlns:cx="http://schemas.microsoft.com/office/drawing/2014/chartex" xmlns:cx1="http://schemas.microsoft.com/office/drawing/2015/9/8/chartex" xmlns:cx2="http://schemas.microsoft.com/office/drawing/2015/10/21/chartex" xmlns:cx3="http://schemas.microsoft.com/office/drawing/2016/5/9/chartex" xmlns:cx4="http://schemas.microsoft.com/office/drawing/2016/5/10/chartex" xmlns:cx5="http://schemas.microsoft.com/office/drawing/2016/5/11/chartex" xmlns:cx6="http://schemas.microsoft.com/office/drawing/2016/5/12/chartex" xmlns:cx7="http://schemas.microsoft.com/office/drawing/2016/5/13/chartex" xmlns:cx8="http://schemas.microsoft.com/office/drawing/2016/5/14/chartex" xmlns:mc="http://schemas.openxmlformats.org/markup-compatibility/2006" xmlns:aink="http://schemas.microsoft.com/office/drawing/2016/ink" xmlns:am3d="http://schemas.microsoft.com/office/drawing/2017/model3d" xmlns:o="urn:schemas-microsoft-com:office:office" xmlns:r="http://schemas.openxmlformats.org/officeDocument/2006/relationships" xmlns:m="http://schemas.openxmlformats.org/officeDocument/2006/math" xmlns:v="urn:schemas-microsoft-com:vml" xmlns:wp14="http://schemas.microsoft.com/office/word/2010/wordprocessingDrawing" xmlns:wp="http://schemas.openxmlformats.org/drawingml/2006/wordprocessingDrawing" xmlns:w10="urn:schemas-microsoft-com:office:word" xmlns:w="http://schemas.openxmlformats.org/wordprocessingml/2006/main" xmlns:w14="http://schemas.microsoft.com/office/word/2010/wordml" xmlns:w15="http://schemas.microsoft.com/office/word/2012/wordml" xmlns:w16cex="http://schemas.microsoft.com/office/word/2018/wordml/cex" xmlns:w16cid="http://schemas.microsoft.com/office/word/2016/wordml/cid" xmlns:w16="http://schemas.microsoft.com/office/word/2018/wordml" xmlns:w16sdtdh="http://schemas.microsoft.com/office/word/2020/wordml/sdtdatahash" xmlns:w16se="http://schemas.microsoft.com/office/word/2015/wordml/symex" xmlns:wpg="http://schemas.microsoft.com/office/word/2010/wordprocessingGroup" xmlns:wpi="http://schemas.microsoft.com/office/word/2010/wordprocessingInk" xmlns:wne="http://schemas.microsoft.com/office/word/2006/wordml" xmlns:wps="http://schemas.microsoft.com/office/word/2010/wordprocessingShape" mc:Ignorable="w14 w15 w16se w16cid w16 w16cex w16sdtdh wp14">
+<w:numbering xmlns:wpc="http://schemas.microsoft.com/office/word/2010/wordprocessingCanvas" xmlns:cx="http://schemas.microsoft.com/office/drawing/2014/chartex" xmlns:cx1="http://schemas.microsoft.com/office/drawing/2015/9/8/chartex" xmlns:cx2="http://schemas.microsoft.com/office/drawing/2015/10/21/chartex" xmlns:cx3="http://schemas.microsoft.com/office/drawing/2016/5/9/chartex" xmlns:cx4="http://schemas.microsoft.com/office/drawing/2016/5/10/chartex" xmlns:cx5="http://schemas.microsoft.com/office/drawing/2016/5/11/chartex" xmlns:cx6="http://schemas.microsoft.com/office/drawing/2016/5/12/chartex" xmlns:cx7="http://schemas.microsoft.com/office/drawing/2016/5/13/chartex" xmlns:cx8="http://schemas.microsoft.com/office/drawing/2016/5/14/chartex" xmlns:mc="http://schemas.openxmlformats.org/markup-compatibility/2006" xmlns:aink="http://schemas.microsoft.com/office/drawing/2016/ink" xmlns:am3d="http://schemas.microsoft.com/office/drawing/2017/model3d" xmlns:o="urn:schemas-microsoft-com:office:office" xmlns:oel="http://schemas.microsoft.com/office/2019/extlst" xmlns:r="http://schemas.openxmlformats.org/officeDocument/2006/relationships" xmlns:m="http://schemas.openxmlformats.org/officeDocument/2006/math" xmlns:v="urn:schemas-microsoft-com:vml" xmlns:wp14="http://schemas.microsoft.com/office/word/2010/wordprocessingDrawing" xmlns:wp="http://schemas.openxmlformats.org/drawingml/2006/wordprocessingDrawing" xmlns:w10="urn:schemas-microsoft-com:office:word" xmlns:w="http://schemas.openxmlformats.org/wordprocessingml/2006/main" xmlns:w14="http://schemas.microsoft.com/office/word/2010/wordml" xmlns:w15="http://schemas.microsoft.com/office/word/2012/wordml" xmlns:w16cex="http://schemas.microsoft.com/office/word/2018/wordml/cex" xmlns:w16cid="http://schemas.microsoft.com/office/word/2016/wordml/cid" xmlns:w16="http://schemas.microsoft.com/office/word/2018/wordml" xmlns:w16sdtdh="http://schemas.microsoft.com/office/word/2020/wordml/sdtdatahash" xmlns:w16se="http://schemas.microsoft.com/office/word/2015/wordml/symex" xmlns:wpg="http://schemas.microsoft.com/office/word/2010/wordprocessingGroup" xmlns:wpi="http://schemas.microsoft.com/office/word/2010/wordprocessingInk" xmlns:wne="http://schemas.microsoft.com/office/word/2006/wordml" xmlns:wps="http://schemas.microsoft.com/office/word/2010/wordprocessingShape" mc:Ignorable="w14 w15 w16se w16cid w16 w16cex w16sdtdh wp14">
   <w:abstractNum w:abstractNumId="0" w15:restartNumberingAfterBreak="0">
     <w:nsid w:val="268202C6"/>
     <w:multiLevelType w:val="multilevel"/>
@@ -2759,7 +3155,7 @@
       </w:rPr>
     </w:lvl>
   </w:abstractNum>
-  <w:num w:numId="1">
+  <w:num w:numId="1" w16cid:durableId="723260026">
     <w:abstractNumId w:val="0"/>
   </w:num>
 </w:numbering>
@@ -3256,6 +3652,7 @@
   <w:style w:type="character" w:default="1" w:styleId="DefaultParagraphFont">
     <w:name w:val="Default Paragraph Font"/>
     <w:uiPriority w:val="1"/>
+    <w:semiHidden/>
     <w:unhideWhenUsed/>
   </w:style>
   <w:style w:type="table" w:default="1" w:styleId="TableNormal">
@@ -14040,6 +14437,2094 @@
 </cx:chartSpace>
 </file>
 
+<file path=word/charts/chartEx4.xml><?xml version="1.0" encoding="utf-8"?>
+<cx:chartSpace xmlns:a="http://schemas.openxmlformats.org/drawingml/2006/main" xmlns:r="http://schemas.openxmlformats.org/officeDocument/2006/relationships" xmlns:cx="http://schemas.microsoft.com/office/drawing/2014/chartex">
+  <cx:chartData>
+    <cx:externalData r:id="rId1" cx:autoUpdate="0"/>
+    <cx:data id="0">
+      <cx:numDim type="val">
+        <cx:f>' NOCom'!$A$2:$A$633</cx:f>
+        <cx:lvl ptCount="632" formatCode="General">
+          <cx:pt idx="0">4</cx:pt>
+          <cx:pt idx="1">6</cx:pt>
+          <cx:pt idx="2">5</cx:pt>
+          <cx:pt idx="3">4</cx:pt>
+          <cx:pt idx="4">12</cx:pt>
+          <cx:pt idx="5">12</cx:pt>
+          <cx:pt idx="6">8</cx:pt>
+          <cx:pt idx="7">11</cx:pt>
+          <cx:pt idx="8">4</cx:pt>
+          <cx:pt idx="9">5</cx:pt>
+          <cx:pt idx="10">10</cx:pt>
+          <cx:pt idx="11">10</cx:pt>
+          <cx:pt idx="12">12</cx:pt>
+          <cx:pt idx="13">12</cx:pt>
+          <cx:pt idx="14">13</cx:pt>
+          <cx:pt idx="15">12</cx:pt>
+          <cx:pt idx="16">13</cx:pt>
+          <cx:pt idx="17">11</cx:pt>
+          <cx:pt idx="18">14</cx:pt>
+          <cx:pt idx="19">15</cx:pt>
+          <cx:pt idx="20">2</cx:pt>
+          <cx:pt idx="21">2</cx:pt>
+          <cx:pt idx="22">2</cx:pt>
+          <cx:pt idx="23">2</cx:pt>
+          <cx:pt idx="24">2</cx:pt>
+          <cx:pt idx="25">3</cx:pt>
+          <cx:pt idx="26">2</cx:pt>
+          <cx:pt idx="27">5</cx:pt>
+          <cx:pt idx="28">2</cx:pt>
+          <cx:pt idx="29">2</cx:pt>
+          <cx:pt idx="30">2</cx:pt>
+          <cx:pt idx="31">2</cx:pt>
+          <cx:pt idx="32">2</cx:pt>
+          <cx:pt idx="33">3</cx:pt>
+          <cx:pt idx="34">15</cx:pt>
+          <cx:pt idx="35">8</cx:pt>
+          <cx:pt idx="36">5</cx:pt>
+          <cx:pt idx="37">9</cx:pt>
+          <cx:pt idx="38">7</cx:pt>
+          <cx:pt idx="39">7</cx:pt>
+          <cx:pt idx="40">6</cx:pt>
+          <cx:pt idx="41">16</cx:pt>
+          <cx:pt idx="42">8</cx:pt>
+          <cx:pt idx="43">8</cx:pt>
+          <cx:pt idx="44">7</cx:pt>
+          <cx:pt idx="45">6</cx:pt>
+          <cx:pt idx="46">5</cx:pt>
+          <cx:pt idx="47">11</cx:pt>
+          <cx:pt idx="48">17</cx:pt>
+          <cx:pt idx="49">8</cx:pt>
+          <cx:pt idx="50">5</cx:pt>
+          <cx:pt idx="51">9</cx:pt>
+          <cx:pt idx="52">4</cx:pt>
+          <cx:pt idx="53">8</cx:pt>
+          <cx:pt idx="54">7</cx:pt>
+          <cx:pt idx="55">12</cx:pt>
+          <cx:pt idx="56">4</cx:pt>
+          <cx:pt idx="57">9</cx:pt>
+          <cx:pt idx="58">6</cx:pt>
+          <cx:pt idx="59">5</cx:pt>
+          <cx:pt idx="60">10</cx:pt>
+          <cx:pt idx="61">6</cx:pt>
+          <cx:pt idx="62">6</cx:pt>
+          <cx:pt idx="63">6</cx:pt>
+          <cx:pt idx="64">14</cx:pt>
+          <cx:pt idx="65">9</cx:pt>
+          <cx:pt idx="66">5</cx:pt>
+          <cx:pt idx="67">3</cx:pt>
+          <cx:pt idx="68">11</cx:pt>
+          <cx:pt idx="69">11</cx:pt>
+          <cx:pt idx="70">7</cx:pt>
+          <cx:pt idx="71">4</cx:pt>
+          <cx:pt idx="72">4</cx:pt>
+          <cx:pt idx="73">2</cx:pt>
+          <cx:pt idx="74">4</cx:pt>
+          <cx:pt idx="75">4</cx:pt>
+          <cx:pt idx="76">14</cx:pt>
+          <cx:pt idx="77">6</cx:pt>
+          <cx:pt idx="78">13</cx:pt>
+          <cx:pt idx="79">5</cx:pt>
+          <cx:pt idx="80">6</cx:pt>
+          <cx:pt idx="81">9</cx:pt>
+          <cx:pt idx="82">10</cx:pt>
+          <cx:pt idx="83">7</cx:pt>
+          <cx:pt idx="84">2</cx:pt>
+          <cx:pt idx="85">2</cx:pt>
+          <cx:pt idx="86">6</cx:pt>
+          <cx:pt idx="87">5</cx:pt>
+          <cx:pt idx="88">7</cx:pt>
+          <cx:pt idx="89">6</cx:pt>
+          <cx:pt idx="90">5</cx:pt>
+          <cx:pt idx="91">3</cx:pt>
+          <cx:pt idx="92">3</cx:pt>
+          <cx:pt idx="93">7</cx:pt>
+          <cx:pt idx="94">7</cx:pt>
+          <cx:pt idx="95">14</cx:pt>
+          <cx:pt idx="96">5</cx:pt>
+          <cx:pt idx="97">11</cx:pt>
+          <cx:pt idx="98">7</cx:pt>
+          <cx:pt idx="99">2</cx:pt>
+          <cx:pt idx="100">3</cx:pt>
+          <cx:pt idx="101">2</cx:pt>
+          <cx:pt idx="102">2</cx:pt>
+          <cx:pt idx="103">22</cx:pt>
+          <cx:pt idx="104">4</cx:pt>
+          <cx:pt idx="105">7</cx:pt>
+          <cx:pt idx="106">5</cx:pt>
+          <cx:pt idx="107">7</cx:pt>
+          <cx:pt idx="108">10</cx:pt>
+          <cx:pt idx="109">5</cx:pt>
+          <cx:pt idx="110">8</cx:pt>
+          <cx:pt idx="111">6</cx:pt>
+          <cx:pt idx="112">2</cx:pt>
+          <cx:pt idx="113">2</cx:pt>
+          <cx:pt idx="114">3</cx:pt>
+          <cx:pt idx="115">4</cx:pt>
+          <cx:pt idx="116">3</cx:pt>
+          <cx:pt idx="117">5</cx:pt>
+          <cx:pt idx="118">4</cx:pt>
+          <cx:pt idx="119">10</cx:pt>
+          <cx:pt idx="120">11</cx:pt>
+          <cx:pt idx="121">8</cx:pt>
+          <cx:pt idx="122">9</cx:pt>
+          <cx:pt idx="123">5</cx:pt>
+          <cx:pt idx="124">2</cx:pt>
+          <cx:pt idx="125">10</cx:pt>
+          <cx:pt idx="126">7</cx:pt>
+          <cx:pt idx="127">2</cx:pt>
+          <cx:pt idx="128">7</cx:pt>
+          <cx:pt idx="129">10</cx:pt>
+          <cx:pt idx="130">8</cx:pt>
+          <cx:pt idx="131">3</cx:pt>
+          <cx:pt idx="132">10</cx:pt>
+          <cx:pt idx="133">3</cx:pt>
+          <cx:pt idx="134">3</cx:pt>
+          <cx:pt idx="135">7</cx:pt>
+          <cx:pt idx="136">5</cx:pt>
+          <cx:pt idx="137">3</cx:pt>
+          <cx:pt idx="138">4</cx:pt>
+          <cx:pt idx="139">4</cx:pt>
+          <cx:pt idx="140">6</cx:pt>
+          <cx:pt idx="141">5</cx:pt>
+          <cx:pt idx="142">4</cx:pt>
+          <cx:pt idx="143">3</cx:pt>
+          <cx:pt idx="144">4</cx:pt>
+          <cx:pt idx="145">5</cx:pt>
+          <cx:pt idx="146">5</cx:pt>
+          <cx:pt idx="147">3</cx:pt>
+          <cx:pt idx="148">4</cx:pt>
+          <cx:pt idx="149">5</cx:pt>
+          <cx:pt idx="150">4</cx:pt>
+          <cx:pt idx="151">3</cx:pt>
+          <cx:pt idx="152">4</cx:pt>
+          <cx:pt idx="153">3</cx:pt>
+          <cx:pt idx="154">6</cx:pt>
+          <cx:pt idx="155">3</cx:pt>
+          <cx:pt idx="156">3</cx:pt>
+          <cx:pt idx="157">2</cx:pt>
+          <cx:pt idx="158">4</cx:pt>
+          <cx:pt idx="159">4</cx:pt>
+          <cx:pt idx="160">3</cx:pt>
+          <cx:pt idx="161">2</cx:pt>
+          <cx:pt idx="162">6</cx:pt>
+          <cx:pt idx="163">7</cx:pt>
+          <cx:pt idx="164">3</cx:pt>
+          <cx:pt idx="165">3</cx:pt>
+          <cx:pt idx="166">4</cx:pt>
+          <cx:pt idx="167">5</cx:pt>
+          <cx:pt idx="168">24</cx:pt>
+          <cx:pt idx="169">12</cx:pt>
+          <cx:pt idx="170">7</cx:pt>
+          <cx:pt idx="171">10</cx:pt>
+          <cx:pt idx="172">5</cx:pt>
+          <cx:pt idx="173">3</cx:pt>
+          <cx:pt idx="174">9</cx:pt>
+          <cx:pt idx="175">6</cx:pt>
+          <cx:pt idx="176">5</cx:pt>
+          <cx:pt idx="177">5</cx:pt>
+          <cx:pt idx="178">5</cx:pt>
+          <cx:pt idx="179">5</cx:pt>
+          <cx:pt idx="180">2</cx:pt>
+          <cx:pt idx="181">6</cx:pt>
+          <cx:pt idx="182">6</cx:pt>
+          <cx:pt idx="183">4</cx:pt>
+          <cx:pt idx="184">6</cx:pt>
+          <cx:pt idx="185">6</cx:pt>
+          <cx:pt idx="186">7</cx:pt>
+          <cx:pt idx="187">9</cx:pt>
+          <cx:pt idx="188">10</cx:pt>
+          <cx:pt idx="189">6</cx:pt>
+          <cx:pt idx="190">4</cx:pt>
+          <cx:pt idx="191">6</cx:pt>
+          <cx:pt idx="192">8</cx:pt>
+          <cx:pt idx="193">3</cx:pt>
+          <cx:pt idx="194">5</cx:pt>
+          <cx:pt idx="195">2</cx:pt>
+          <cx:pt idx="196">7</cx:pt>
+          <cx:pt idx="197">8</cx:pt>
+          <cx:pt idx="198">6</cx:pt>
+          <cx:pt idx="199">9</cx:pt>
+          <cx:pt idx="200">6</cx:pt>
+          <cx:pt idx="201">7</cx:pt>
+          <cx:pt idx="202">5</cx:pt>
+          <cx:pt idx="203">4</cx:pt>
+          <cx:pt idx="204">5</cx:pt>
+          <cx:pt idx="205">4</cx:pt>
+          <cx:pt idx="206">4</cx:pt>
+          <cx:pt idx="207">8</cx:pt>
+          <cx:pt idx="208">6</cx:pt>
+          <cx:pt idx="209">3</cx:pt>
+          <cx:pt idx="210">3</cx:pt>
+          <cx:pt idx="211">2</cx:pt>
+          <cx:pt idx="212">2</cx:pt>
+          <cx:pt idx="213">7</cx:pt>
+          <cx:pt idx="214">5</cx:pt>
+          <cx:pt idx="215">4</cx:pt>
+          <cx:pt idx="216">7</cx:pt>
+          <cx:pt idx="217">32</cx:pt>
+          <cx:pt idx="218">3</cx:pt>
+          <cx:pt idx="219">14</cx:pt>
+          <cx:pt idx="220">15</cx:pt>
+          <cx:pt idx="221">12</cx:pt>
+          <cx:pt idx="222">16</cx:pt>
+          <cx:pt idx="223">2</cx:pt>
+          <cx:pt idx="224">5</cx:pt>
+          <cx:pt idx="225">2</cx:pt>
+          <cx:pt idx="226">2</cx:pt>
+          <cx:pt idx="227">3</cx:pt>
+          <cx:pt idx="228">3</cx:pt>
+          <cx:pt idx="229">3</cx:pt>
+          <cx:pt idx="230">2</cx:pt>
+          <cx:pt idx="231">2</cx:pt>
+          <cx:pt idx="232">2</cx:pt>
+          <cx:pt idx="233">2</cx:pt>
+          <cx:pt idx="234">16</cx:pt>
+          <cx:pt idx="235">7</cx:pt>
+          <cx:pt idx="236">5</cx:pt>
+          <cx:pt idx="237">8</cx:pt>
+          <cx:pt idx="238">6</cx:pt>
+          <cx:pt idx="239">10</cx:pt>
+          <cx:pt idx="240">11</cx:pt>
+          <cx:pt idx="241">10</cx:pt>
+          <cx:pt idx="242">4</cx:pt>
+          <cx:pt idx="243">4</cx:pt>
+          <cx:pt idx="244">3</cx:pt>
+          <cx:pt idx="245">4</cx:pt>
+          <cx:pt idx="246">16</cx:pt>
+          <cx:pt idx="247">10</cx:pt>
+          <cx:pt idx="248">4</cx:pt>
+          <cx:pt idx="249">12</cx:pt>
+          <cx:pt idx="250">16</cx:pt>
+          <cx:pt idx="251">10</cx:pt>
+          <cx:pt idx="252">10</cx:pt>
+          <cx:pt idx="253">11</cx:pt>
+          <cx:pt idx="254">6</cx:pt>
+          <cx:pt idx="255">5</cx:pt>
+          <cx:pt idx="256">15</cx:pt>
+          <cx:pt idx="257">3</cx:pt>
+          <cx:pt idx="258">8</cx:pt>
+          <cx:pt idx="259">13</cx:pt>
+          <cx:pt idx="260">9</cx:pt>
+          <cx:pt idx="261">19</cx:pt>
+          <cx:pt idx="262">4</cx:pt>
+          <cx:pt idx="263">2</cx:pt>
+          <cx:pt idx="264">5</cx:pt>
+          <cx:pt idx="265">2</cx:pt>
+          <cx:pt idx="266">2</cx:pt>
+          <cx:pt idx="267">2</cx:pt>
+          <cx:pt idx="268">6</cx:pt>
+          <cx:pt idx="269">2</cx:pt>
+          <cx:pt idx="270">22</cx:pt>
+          <cx:pt idx="271">4</cx:pt>
+          <cx:pt idx="272">11</cx:pt>
+          <cx:pt idx="273">4</cx:pt>
+          <cx:pt idx="274">6</cx:pt>
+          <cx:pt idx="275">27</cx:pt>
+          <cx:pt idx="276">22</cx:pt>
+          <cx:pt idx="277">5</cx:pt>
+          <cx:pt idx="278">24</cx:pt>
+          <cx:pt idx="279">20</cx:pt>
+          <cx:pt idx="280">4</cx:pt>
+          <cx:pt idx="281">4</cx:pt>
+          <cx:pt idx="282">10</cx:pt>
+          <cx:pt idx="283">2</cx:pt>
+          <cx:pt idx="284">31</cx:pt>
+          <cx:pt idx="285">6</cx:pt>
+          <cx:pt idx="286">30</cx:pt>
+          <cx:pt idx="287">4</cx:pt>
+          <cx:pt idx="288">28</cx:pt>
+          <cx:pt idx="289">10</cx:pt>
+          <cx:pt idx="290">7</cx:pt>
+          <cx:pt idx="291">16</cx:pt>
+          <cx:pt idx="292">16</cx:pt>
+          <cx:pt idx="293">16</cx:pt>
+          <cx:pt idx="294">3</cx:pt>
+          <cx:pt idx="295">8</cx:pt>
+          <cx:pt idx="296">2</cx:pt>
+          <cx:pt idx="297">12</cx:pt>
+          <cx:pt idx="298">7</cx:pt>
+          <cx:pt idx="299">9</cx:pt>
+          <cx:pt idx="300">6</cx:pt>
+          <cx:pt idx="301">12</cx:pt>
+          <cx:pt idx="302">12</cx:pt>
+          <cx:pt idx="303">14</cx:pt>
+          <cx:pt idx="304">11</cx:pt>
+          <cx:pt idx="305">13</cx:pt>
+          <cx:pt idx="306">12</cx:pt>
+          <cx:pt idx="307">11</cx:pt>
+          <cx:pt idx="308">6</cx:pt>
+          <cx:pt idx="309">12</cx:pt>
+          <cx:pt idx="310">11</cx:pt>
+          <cx:pt idx="311">10</cx:pt>
+          <cx:pt idx="312">22</cx:pt>
+          <cx:pt idx="313">7</cx:pt>
+          <cx:pt idx="314">9</cx:pt>
+          <cx:pt idx="315">2</cx:pt>
+          <cx:pt idx="316">2</cx:pt>
+          <cx:pt idx="317">3</cx:pt>
+          <cx:pt idx="318">6</cx:pt>
+          <cx:pt idx="319">5</cx:pt>
+          <cx:pt idx="320">8</cx:pt>
+          <cx:pt idx="321">3</cx:pt>
+          <cx:pt idx="322">4</cx:pt>
+          <cx:pt idx="323">5</cx:pt>
+          <cx:pt idx="324">30</cx:pt>
+          <cx:pt idx="325">15</cx:pt>
+          <cx:pt idx="326">12</cx:pt>
+          <cx:pt idx="327">4</cx:pt>
+          <cx:pt idx="328">2</cx:pt>
+          <cx:pt idx="329">8</cx:pt>
+          <cx:pt idx="330">3</cx:pt>
+          <cx:pt idx="331">8</cx:pt>
+          <cx:pt idx="332">10</cx:pt>
+          <cx:pt idx="333">13</cx:pt>
+          <cx:pt idx="334">10</cx:pt>
+          <cx:pt idx="335">9</cx:pt>
+          <cx:pt idx="336">11</cx:pt>
+          <cx:pt idx="337">7</cx:pt>
+          <cx:pt idx="338">20</cx:pt>
+          <cx:pt idx="339">8</cx:pt>
+          <cx:pt idx="340">8</cx:pt>
+          <cx:pt idx="341">17</cx:pt>
+          <cx:pt idx="342">13</cx:pt>
+          <cx:pt idx="343">7</cx:pt>
+          <cx:pt idx="344">18</cx:pt>
+          <cx:pt idx="345">17</cx:pt>
+          <cx:pt idx="346">12</cx:pt>
+          <cx:pt idx="347">10</cx:pt>
+          <cx:pt idx="348">15</cx:pt>
+          <cx:pt idx="349">12</cx:pt>
+          <cx:pt idx="350">10</cx:pt>
+          <cx:pt idx="351">19</cx:pt>
+          <cx:pt idx="352">2</cx:pt>
+          <cx:pt idx="353">21</cx:pt>
+          <cx:pt idx="354">14</cx:pt>
+          <cx:pt idx="355">13</cx:pt>
+          <cx:pt idx="356">11</cx:pt>
+          <cx:pt idx="357">15</cx:pt>
+          <cx:pt idx="358">10</cx:pt>
+          <cx:pt idx="359">20</cx:pt>
+          <cx:pt idx="360">3</cx:pt>
+          <cx:pt idx="361">2</cx:pt>
+          <cx:pt idx="362">2</cx:pt>
+          <cx:pt idx="363">2</cx:pt>
+          <cx:pt idx="364">2</cx:pt>
+          <cx:pt idx="365">9</cx:pt>
+          <cx:pt idx="366">8</cx:pt>
+          <cx:pt idx="367">4</cx:pt>
+          <cx:pt idx="368">2</cx:pt>
+          <cx:pt idx="369">2</cx:pt>
+          <cx:pt idx="370">3</cx:pt>
+          <cx:pt idx="371">5</cx:pt>
+          <cx:pt idx="372">4</cx:pt>
+          <cx:pt idx="373">2</cx:pt>
+          <cx:pt idx="374">2</cx:pt>
+          <cx:pt idx="375">3</cx:pt>
+          <cx:pt idx="376">5</cx:pt>
+          <cx:pt idx="377">3</cx:pt>
+          <cx:pt idx="378">4</cx:pt>
+          <cx:pt idx="379">4</cx:pt>
+          <cx:pt idx="380">3</cx:pt>
+          <cx:pt idx="381">3</cx:pt>
+          <cx:pt idx="382">2</cx:pt>
+          <cx:pt idx="383">2</cx:pt>
+          <cx:pt idx="384">2</cx:pt>
+          <cx:pt idx="385">2</cx:pt>
+          <cx:pt idx="386">4</cx:pt>
+          <cx:pt idx="387">2</cx:pt>
+          <cx:pt idx="388">3</cx:pt>
+          <cx:pt idx="389">2</cx:pt>
+          <cx:pt idx="390">2</cx:pt>
+          <cx:pt idx="391">2</cx:pt>
+          <cx:pt idx="392">4</cx:pt>
+          <cx:pt idx="393">2</cx:pt>
+          <cx:pt idx="394">3</cx:pt>
+          <cx:pt idx="395">2</cx:pt>
+          <cx:pt idx="396">2</cx:pt>
+          <cx:pt idx="397">2</cx:pt>
+          <cx:pt idx="398">2</cx:pt>
+          <cx:pt idx="399">3</cx:pt>
+          <cx:pt idx="400">3</cx:pt>
+          <cx:pt idx="401">11</cx:pt>
+          <cx:pt idx="402">5</cx:pt>
+          <cx:pt idx="403">8</cx:pt>
+          <cx:pt idx="404">9</cx:pt>
+          <cx:pt idx="405">10</cx:pt>
+          <cx:pt idx="406">4</cx:pt>
+          <cx:pt idx="407">6</cx:pt>
+          <cx:pt idx="408">8</cx:pt>
+          <cx:pt idx="409">7</cx:pt>
+          <cx:pt idx="410">7</cx:pt>
+          <cx:pt idx="411">6</cx:pt>
+          <cx:pt idx="412">13</cx:pt>
+          <cx:pt idx="413">9</cx:pt>
+          <cx:pt idx="414">4</cx:pt>
+          <cx:pt idx="415">5</cx:pt>
+          <cx:pt idx="416">8</cx:pt>
+          <cx:pt idx="417">4</cx:pt>
+          <cx:pt idx="418">5</cx:pt>
+          <cx:pt idx="419">6</cx:pt>
+          <cx:pt idx="420">6</cx:pt>
+          <cx:pt idx="421">8</cx:pt>
+          <cx:pt idx="422">2</cx:pt>
+          <cx:pt idx="423">5</cx:pt>
+          <cx:pt idx="424">3</cx:pt>
+          <cx:pt idx="425">3</cx:pt>
+          <cx:pt idx="426">8</cx:pt>
+          <cx:pt idx="427">8</cx:pt>
+          <cx:pt idx="428">6</cx:pt>
+          <cx:pt idx="429">12</cx:pt>
+          <cx:pt idx="430">2</cx:pt>
+          <cx:pt idx="431">2</cx:pt>
+          <cx:pt idx="432">5</cx:pt>
+          <cx:pt idx="433">4</cx:pt>
+          <cx:pt idx="434">2</cx:pt>
+          <cx:pt idx="435">5</cx:pt>
+          <cx:pt idx="436">4</cx:pt>
+          <cx:pt idx="437">3</cx:pt>
+          <cx:pt idx="438">8</cx:pt>
+          <cx:pt idx="439">7</cx:pt>
+          <cx:pt idx="440">8</cx:pt>
+          <cx:pt idx="441">5</cx:pt>
+          <cx:pt idx="442">8</cx:pt>
+          <cx:pt idx="443">8</cx:pt>
+          <cx:pt idx="444">12</cx:pt>
+          <cx:pt idx="445">7</cx:pt>
+          <cx:pt idx="446">7</cx:pt>
+          <cx:pt idx="447">9</cx:pt>
+          <cx:pt idx="448">13</cx:pt>
+          <cx:pt idx="449">5</cx:pt>
+          <cx:pt idx="450">6</cx:pt>
+          <cx:pt idx="451">2</cx:pt>
+          <cx:pt idx="452">2</cx:pt>
+          <cx:pt idx="453">2</cx:pt>
+          <cx:pt idx="454">2</cx:pt>
+          <cx:pt idx="455">2</cx:pt>
+          <cx:pt idx="456">4</cx:pt>
+          <cx:pt idx="457">4</cx:pt>
+          <cx:pt idx="458">4</cx:pt>
+          <cx:pt idx="459">6</cx:pt>
+          <cx:pt idx="460">4</cx:pt>
+          <cx:pt idx="461">4</cx:pt>
+          <cx:pt idx="462">6</cx:pt>
+          <cx:pt idx="463">8</cx:pt>
+          <cx:pt idx="464">8</cx:pt>
+          <cx:pt idx="465">11</cx:pt>
+          <cx:pt idx="466">6</cx:pt>
+          <cx:pt idx="467">7</cx:pt>
+          <cx:pt idx="468">3</cx:pt>
+          <cx:pt idx="469">4</cx:pt>
+          <cx:pt idx="470">3</cx:pt>
+          <cx:pt idx="471">3</cx:pt>
+          <cx:pt idx="472">13</cx:pt>
+          <cx:pt idx="473">7</cx:pt>
+          <cx:pt idx="474">4</cx:pt>
+          <cx:pt idx="475">3</cx:pt>
+          <cx:pt idx="476">3</cx:pt>
+          <cx:pt idx="477">14</cx:pt>
+          <cx:pt idx="478">6</cx:pt>
+          <cx:pt idx="479">3</cx:pt>
+          <cx:pt idx="480">4</cx:pt>
+          <cx:pt idx="481">2</cx:pt>
+          <cx:pt idx="482">3</cx:pt>
+          <cx:pt idx="483">3</cx:pt>
+          <cx:pt idx="484">5</cx:pt>
+          <cx:pt idx="485">12</cx:pt>
+          <cx:pt idx="486">2</cx:pt>
+          <cx:pt idx="487">3</cx:pt>
+          <cx:pt idx="488">6</cx:pt>
+          <cx:pt idx="489">2</cx:pt>
+          <cx:pt idx="490">2</cx:pt>
+          <cx:pt idx="491">5</cx:pt>
+          <cx:pt idx="492">2</cx:pt>
+          <cx:pt idx="493">4</cx:pt>
+          <cx:pt idx="494">4</cx:pt>
+          <cx:pt idx="495">2</cx:pt>
+          <cx:pt idx="496">4</cx:pt>
+          <cx:pt idx="497">3</cx:pt>
+          <cx:pt idx="498">4</cx:pt>
+          <cx:pt idx="499">7</cx:pt>
+          <cx:pt idx="500">8</cx:pt>
+          <cx:pt idx="501">8</cx:pt>
+          <cx:pt idx="502">7</cx:pt>
+          <cx:pt idx="503">4</cx:pt>
+          <cx:pt idx="504">9</cx:pt>
+          <cx:pt idx="505">5</cx:pt>
+          <cx:pt idx="506">5</cx:pt>
+          <cx:pt idx="507">6</cx:pt>
+          <cx:pt idx="508">9</cx:pt>
+          <cx:pt idx="509">7</cx:pt>
+          <cx:pt idx="510">16</cx:pt>
+          <cx:pt idx="511">8</cx:pt>
+          <cx:pt idx="512">4</cx:pt>
+          <cx:pt idx="513">5</cx:pt>
+          <cx:pt idx="514">2</cx:pt>
+          <cx:pt idx="515">2</cx:pt>
+          <cx:pt idx="516">2</cx:pt>
+          <cx:pt idx="517">2</cx:pt>
+          <cx:pt idx="518">2</cx:pt>
+          <cx:pt idx="519">2</cx:pt>
+          <cx:pt idx="520">7</cx:pt>
+          <cx:pt idx="521">4</cx:pt>
+          <cx:pt idx="522">7</cx:pt>
+          <cx:pt idx="523">5</cx:pt>
+          <cx:pt idx="524">8</cx:pt>
+          <cx:pt idx="525">7</cx:pt>
+          <cx:pt idx="526">7</cx:pt>
+          <cx:pt idx="527">8</cx:pt>
+          <cx:pt idx="528">3</cx:pt>
+          <cx:pt idx="529">8</cx:pt>
+          <cx:pt idx="530">5</cx:pt>
+          <cx:pt idx="531">6</cx:pt>
+          <cx:pt idx="532">4</cx:pt>
+          <cx:pt idx="533">4</cx:pt>
+          <cx:pt idx="534">7</cx:pt>
+          <cx:pt idx="535">10</cx:pt>
+          <cx:pt idx="536">4</cx:pt>
+          <cx:pt idx="537">5</cx:pt>
+          <cx:pt idx="538">5</cx:pt>
+          <cx:pt idx="539">11</cx:pt>
+          <cx:pt idx="540">4</cx:pt>
+          <cx:pt idx="541">4</cx:pt>
+          <cx:pt idx="542">9</cx:pt>
+          <cx:pt idx="543">8</cx:pt>
+          <cx:pt idx="544">9</cx:pt>
+          <cx:pt idx="545">8</cx:pt>
+          <cx:pt idx="546">8</cx:pt>
+          <cx:pt idx="547">5</cx:pt>
+          <cx:pt idx="548">6</cx:pt>
+          <cx:pt idx="549">6</cx:pt>
+          <cx:pt idx="550">12</cx:pt>
+          <cx:pt idx="551">11</cx:pt>
+          <cx:pt idx="552">12</cx:pt>
+          <cx:pt idx="553">9</cx:pt>
+          <cx:pt idx="554">6</cx:pt>
+          <cx:pt idx="555">5</cx:pt>
+          <cx:pt idx="556">7</cx:pt>
+          <cx:pt idx="557">3</cx:pt>
+          <cx:pt idx="558">7</cx:pt>
+          <cx:pt idx="559">12</cx:pt>
+          <cx:pt idx="560">12</cx:pt>
+          <cx:pt idx="561">19</cx:pt>
+          <cx:pt idx="562">18</cx:pt>
+          <cx:pt idx="563">10</cx:pt>
+          <cx:pt idx="564">4</cx:pt>
+          <cx:pt idx="565">11</cx:pt>
+          <cx:pt idx="566">9</cx:pt>
+          <cx:pt idx="567">10</cx:pt>
+          <cx:pt idx="568">2</cx:pt>
+          <cx:pt idx="569">3</cx:pt>
+          <cx:pt idx="570">5</cx:pt>
+          <cx:pt idx="571">4</cx:pt>
+          <cx:pt idx="572">3</cx:pt>
+          <cx:pt idx="573">5</cx:pt>
+          <cx:pt idx="574">5</cx:pt>
+          <cx:pt idx="575">3</cx:pt>
+          <cx:pt idx="576">2</cx:pt>
+          <cx:pt idx="577">2</cx:pt>
+          <cx:pt idx="578">2</cx:pt>
+          <cx:pt idx="579">2</cx:pt>
+          <cx:pt idx="580">2</cx:pt>
+          <cx:pt idx="581">3</cx:pt>
+          <cx:pt idx="582">4</cx:pt>
+          <cx:pt idx="583">3</cx:pt>
+          <cx:pt idx="584">7</cx:pt>
+          <cx:pt idx="585">9</cx:pt>
+          <cx:pt idx="586">8</cx:pt>
+          <cx:pt idx="587">6</cx:pt>
+          <cx:pt idx="588">12</cx:pt>
+          <cx:pt idx="589">7</cx:pt>
+          <cx:pt idx="590">8</cx:pt>
+          <cx:pt idx="591">7</cx:pt>
+          <cx:pt idx="592">4</cx:pt>
+          <cx:pt idx="593">9</cx:pt>
+          <cx:pt idx="594">4</cx:pt>
+          <cx:pt idx="595">4</cx:pt>
+          <cx:pt idx="596">8</cx:pt>
+          <cx:pt idx="597">4</cx:pt>
+          <cx:pt idx="598">5</cx:pt>
+          <cx:pt idx="599">3</cx:pt>
+          <cx:pt idx="600">4</cx:pt>
+          <cx:pt idx="601">3</cx:pt>
+          <cx:pt idx="602">3</cx:pt>
+          <cx:pt idx="603">3</cx:pt>
+          <cx:pt idx="604">10</cx:pt>
+          <cx:pt idx="605">5</cx:pt>
+          <cx:pt idx="606">5</cx:pt>
+          <cx:pt idx="607">6</cx:pt>
+          <cx:pt idx="608">3</cx:pt>
+          <cx:pt idx="609">11</cx:pt>
+          <cx:pt idx="610">4</cx:pt>
+          <cx:pt idx="611">6</cx:pt>
+          <cx:pt idx="612">3</cx:pt>
+          <cx:pt idx="613">9</cx:pt>
+          <cx:pt idx="614">5</cx:pt>
+          <cx:pt idx="615">2</cx:pt>
+          <cx:pt idx="616">5</cx:pt>
+          <cx:pt idx="617">4</cx:pt>
+          <cx:pt idx="618">5</cx:pt>
+          <cx:pt idx="619">3</cx:pt>
+          <cx:pt idx="620">10</cx:pt>
+          <cx:pt idx="621">8</cx:pt>
+          <cx:pt idx="622">4</cx:pt>
+          <cx:pt idx="623">15</cx:pt>
+          <cx:pt idx="624">14</cx:pt>
+          <cx:pt idx="625">4</cx:pt>
+          <cx:pt idx="626">4</cx:pt>
+          <cx:pt idx="627">5</cx:pt>
+          <cx:pt idx="628">3</cx:pt>
+          <cx:pt idx="629">12</cx:pt>
+          <cx:pt idx="630">4</cx:pt>
+          <cx:pt idx="631">4</cx:pt>
+        </cx:lvl>
+      </cx:numDim>
+    </cx:data>
+  </cx:chartData>
+  <cx:chart>
+    <cx:title pos="t" align="ctr" overlay="0">
+      <cx:tx>
+        <cx:txData>
+          <cx:v>NoCom Histogramme</cx:v>
+        </cx:txData>
+      </cx:tx>
+      <cx:txPr>
+        <a:bodyPr spcFirstLastPara="1" vertOverflow="ellipsis" horzOverflow="overflow" wrap="square" lIns="0" tIns="0" rIns="0" bIns="0" anchor="ctr" anchorCtr="1"/>
+        <a:lstStyle/>
+        <a:p>
+          <a:pPr algn="ctr" rtl="0">
+            <a:defRPr/>
+          </a:pPr>
+          <a:r>
+            <a:rPr lang="en-US" sz="1400" b="0" i="0" u="none" strike="noStrike" baseline="0">
+              <a:solidFill>
+                <a:sysClr val="windowText" lastClr="000000">
+                  <a:lumMod val="65000"/>
+                  <a:lumOff val="35000"/>
+                </a:sysClr>
+              </a:solidFill>
+              <a:latin typeface="Calibri" panose="020F0502020204030204"/>
+            </a:rPr>
+            <a:t>NoCom Histogramme</a:t>
+          </a:r>
+        </a:p>
+      </cx:txPr>
+    </cx:title>
+    <cx:plotArea>
+      <cx:plotAreaRegion>
+        <cx:series layoutId="clusteredColumn" uniqueId="{EF9CBEEB-1FF0-4CA4-B5BF-1C198AF821B1}">
+          <cx:dataId val="0"/>
+          <cx:layoutPr>
+            <cx:binning intervalClosed="r"/>
+          </cx:layoutPr>
+        </cx:series>
+      </cx:plotAreaRegion>
+      <cx:axis id="0">
+        <cx:catScaling gapWidth="0"/>
+        <cx:tickLabels/>
+      </cx:axis>
+      <cx:axis id="1">
+        <cx:valScaling/>
+        <cx:majorGridlines/>
+        <cx:tickLabels/>
+      </cx:axis>
+    </cx:plotArea>
+  </cx:chart>
+</cx:chartSpace>
+</file>
+
+<file path=word/charts/chartEx5.xml><?xml version="1.0" encoding="utf-8"?>
+<cx:chartSpace xmlns:a="http://schemas.openxmlformats.org/drawingml/2006/main" xmlns:r="http://schemas.openxmlformats.org/officeDocument/2006/relationships" xmlns:cx="http://schemas.microsoft.com/office/drawing/2014/chartex">
+  <cx:chartData>
+    <cx:externalData r:id="rId1" cx:autoUpdate="0"/>
+    <cx:data id="0">
+      <cx:numDim type="val">
+        <cx:f>' NCLOC'!$A$2:$A$633</cx:f>
+        <cx:lvl ptCount="632" formatCode="General">
+          <cx:pt idx="0">68</cx:pt>
+          <cx:pt idx="1">77</cx:pt>
+          <cx:pt idx="2">7</cx:pt>
+          <cx:pt idx="3">10</cx:pt>
+          <cx:pt idx="4">198</cx:pt>
+          <cx:pt idx="5">238</cx:pt>
+          <cx:pt idx="6">123</cx:pt>
+          <cx:pt idx="7">137</cx:pt>
+          <cx:pt idx="8">11</cx:pt>
+          <cx:pt idx="9">7</cx:pt>
+          <cx:pt idx="10">176</cx:pt>
+          <cx:pt idx="11">159</cx:pt>
+          <cx:pt idx="12">143</cx:pt>
+          <cx:pt idx="13">134</cx:pt>
+          <cx:pt idx="14">180</cx:pt>
+          <cx:pt idx="15">252</cx:pt>
+          <cx:pt idx="16">171</cx:pt>
+          <cx:pt idx="17">152</cx:pt>
+          <cx:pt idx="18">282</cx:pt>
+          <cx:pt idx="19">212</cx:pt>
+          <cx:pt idx="20">6</cx:pt>
+          <cx:pt idx="21">5</cx:pt>
+          <cx:pt idx="22">6</cx:pt>
+          <cx:pt idx="23">5</cx:pt>
+          <cx:pt idx="24">80</cx:pt>
+          <cx:pt idx="25">95</cx:pt>
+          <cx:pt idx="26">42</cx:pt>
+          <cx:pt idx="27">245</cx:pt>
+          <cx:pt idx="28">12</cx:pt>
+          <cx:pt idx="29">5</cx:pt>
+          <cx:pt idx="30">5</cx:pt>
+          <cx:pt idx="31">5</cx:pt>
+          <cx:pt idx="32">6</cx:pt>
+          <cx:pt idx="33">6</cx:pt>
+          <cx:pt idx="34">789</cx:pt>
+          <cx:pt idx="35">49</cx:pt>
+          <cx:pt idx="36">6</cx:pt>
+          <cx:pt idx="37">26</cx:pt>
+          <cx:pt idx="38">189</cx:pt>
+          <cx:pt idx="39">66</cx:pt>
+          <cx:pt idx="40">6</cx:pt>
+          <cx:pt idx="41">726</cx:pt>
+          <cx:pt idx="42">99</cx:pt>
+          <cx:pt idx="43">217</cx:pt>
+          <cx:pt idx="44">5</cx:pt>
+          <cx:pt idx="45">55</cx:pt>
+          <cx:pt idx="46">48</cx:pt>
+          <cx:pt idx="47">653</cx:pt>
+          <cx:pt idx="48">1063</cx:pt>
+          <cx:pt idx="49">42</cx:pt>
+          <cx:pt idx="50">6</cx:pt>
+          <cx:pt idx="51">140</cx:pt>
+          <cx:pt idx="52">18</cx:pt>
+          <cx:pt idx="53">106</cx:pt>
+          <cx:pt idx="54">561</cx:pt>
+          <cx:pt idx="55">565</cx:pt>
+          <cx:pt idx="56">14</cx:pt>
+          <cx:pt idx="57">133</cx:pt>
+          <cx:pt idx="58">215</cx:pt>
+          <cx:pt idx="59">98</cx:pt>
+          <cx:pt idx="60">597</cx:pt>
+          <cx:pt idx="61">19</cx:pt>
+          <cx:pt idx="62">55</cx:pt>
+          <cx:pt idx="63">157</cx:pt>
+          <cx:pt idx="64">670</cx:pt>
+          <cx:pt idx="65">158</cx:pt>
+          <cx:pt idx="66">81</cx:pt>
+          <cx:pt idx="67">39</cx:pt>
+          <cx:pt idx="68">233</cx:pt>
+          <cx:pt idx="69">423</cx:pt>
+          <cx:pt idx="70">65</cx:pt>
+          <cx:pt idx="71">5</cx:pt>
+          <cx:pt idx="72">64</cx:pt>
+          <cx:pt idx="73">72</cx:pt>
+          <cx:pt idx="74">6</cx:pt>
+          <cx:pt idx="75">11</cx:pt>
+          <cx:pt idx="76">767</cx:pt>
+          <cx:pt idx="77">42</cx:pt>
+          <cx:pt idx="78">259</cx:pt>
+          <cx:pt idx="79">7</cx:pt>
+          <cx:pt idx="80">13</cx:pt>
+          <cx:pt idx="81">101</cx:pt>
+          <cx:pt idx="82">126</cx:pt>
+          <cx:pt idx="83">9</cx:pt>
+          <cx:pt idx="84">30</cx:pt>
+          <cx:pt idx="85">15</cx:pt>
+          <cx:pt idx="86">382</cx:pt>
+          <cx:pt idx="87">140</cx:pt>
+          <cx:pt idx="88">72</cx:pt>
+          <cx:pt idx="89">208</cx:pt>
+          <cx:pt idx="90">33</cx:pt>
+          <cx:pt idx="91">4</cx:pt>
+          <cx:pt idx="92">5</cx:pt>
+          <cx:pt idx="93">234</cx:pt>
+          <cx:pt idx="94">242</cx:pt>
+          <cx:pt idx="95">179</cx:pt>
+          <cx:pt idx="96">6</cx:pt>
+          <cx:pt idx="97">118</cx:pt>
+          <cx:pt idx="98">149</cx:pt>
+          <cx:pt idx="99">59</cx:pt>
+          <cx:pt idx="100">70</cx:pt>
+          <cx:pt idx="101">4</cx:pt>
+          <cx:pt idx="102">4</cx:pt>
+          <cx:pt idx="103">1000</cx:pt>
+          <cx:pt idx="104">25</cx:pt>
+          <cx:pt idx="105">97</cx:pt>
+          <cx:pt idx="106">4</cx:pt>
+          <cx:pt idx="107">102</cx:pt>
+          <cx:pt idx="108">235</cx:pt>
+          <cx:pt idx="109">15</cx:pt>
+          <cx:pt idx="110">355</cx:pt>
+          <cx:pt idx="111">175</cx:pt>
+          <cx:pt idx="112">6</cx:pt>
+          <cx:pt idx="113">53</cx:pt>
+          <cx:pt idx="114">13</cx:pt>
+          <cx:pt idx="115">52</cx:pt>
+          <cx:pt idx="116">6</cx:pt>
+          <cx:pt idx="117">59</cx:pt>
+          <cx:pt idx="118">36</cx:pt>
+          <cx:pt idx="119">79</cx:pt>
+          <cx:pt idx="120">65</cx:pt>
+          <cx:pt idx="121">45</cx:pt>
+          <cx:pt idx="122">181</cx:pt>
+          <cx:pt idx="123">13</cx:pt>
+          <cx:pt idx="124">38</cx:pt>
+          <cx:pt idx="125">79</cx:pt>
+          <cx:pt idx="126">56</cx:pt>
+          <cx:pt idx="127">23</cx:pt>
+          <cx:pt idx="128">81</cx:pt>
+          <cx:pt idx="129">79</cx:pt>
+          <cx:pt idx="130">86</cx:pt>
+          <cx:pt idx="131">10</cx:pt>
+          <cx:pt idx="132">79</cx:pt>
+          <cx:pt idx="133">35</cx:pt>
+          <cx:pt idx="134">56</cx:pt>
+          <cx:pt idx="135">14</cx:pt>
+          <cx:pt idx="136">6</cx:pt>
+          <cx:pt idx="137">12</cx:pt>
+          <cx:pt idx="138">5</cx:pt>
+          <cx:pt idx="139">34</cx:pt>
+          <cx:pt idx="140">6</cx:pt>
+          <cx:pt idx="141">5</cx:pt>
+          <cx:pt idx="142">35</cx:pt>
+          <cx:pt idx="143">5</cx:pt>
+          <cx:pt idx="144">5</cx:pt>
+          <cx:pt idx="145">12</cx:pt>
+          <cx:pt idx="146">6</cx:pt>
+          <cx:pt idx="147">12</cx:pt>
+          <cx:pt idx="148">5</cx:pt>
+          <cx:pt idx="149">19</cx:pt>
+          <cx:pt idx="150">5</cx:pt>
+          <cx:pt idx="151">12</cx:pt>
+          <cx:pt idx="152">5</cx:pt>
+          <cx:pt idx="153">20</cx:pt>
+          <cx:pt idx="154">123</cx:pt>
+          <cx:pt idx="155">13</cx:pt>
+          <cx:pt idx="156">12</cx:pt>
+          <cx:pt idx="157">11</cx:pt>
+          <cx:pt idx="158">4</cx:pt>
+          <cx:pt idx="159">8</cx:pt>
+          <cx:pt idx="160">34</cx:pt>
+          <cx:pt idx="161">106</cx:pt>
+          <cx:pt idx="162">89</cx:pt>
+          <cx:pt idx="163">65</cx:pt>
+          <cx:pt idx="164">84</cx:pt>
+          <cx:pt idx="165">117</cx:pt>
+          <cx:pt idx="166">418</cx:pt>
+          <cx:pt idx="167">262</cx:pt>
+          <cx:pt idx="168">780</cx:pt>
+          <cx:pt idx="169">135</cx:pt>
+          <cx:pt idx="170">103</cx:pt>
+          <cx:pt idx="171">155</cx:pt>
+          <cx:pt idx="172">52</cx:pt>
+          <cx:pt idx="173">57</cx:pt>
+          <cx:pt idx="174">115</cx:pt>
+          <cx:pt idx="175">7</cx:pt>
+          <cx:pt idx="176">5</cx:pt>
+          <cx:pt idx="177">5</cx:pt>
+          <cx:pt idx="178">5</cx:pt>
+          <cx:pt idx="179">77</cx:pt>
+          <cx:pt idx="180">6</cx:pt>
+          <cx:pt idx="181">106</cx:pt>
+          <cx:pt idx="182">54</cx:pt>
+          <cx:pt idx="183">64</cx:pt>
+          <cx:pt idx="184">128</cx:pt>
+          <cx:pt idx="185">124</cx:pt>
+          <cx:pt idx="186">28</cx:pt>
+          <cx:pt idx="187">76</cx:pt>
+          <cx:pt idx="188">112</cx:pt>
+          <cx:pt idx="189">11</cx:pt>
+          <cx:pt idx="190">5</cx:pt>
+          <cx:pt idx="191">47</cx:pt>
+          <cx:pt idx="192">57</cx:pt>
+          <cx:pt idx="193">43</cx:pt>
+          <cx:pt idx="194">57</cx:pt>
+          <cx:pt idx="195">47</cx:pt>
+          <cx:pt idx="196">85</cx:pt>
+          <cx:pt idx="197">37</cx:pt>
+          <cx:pt idx="198">58</cx:pt>
+          <cx:pt idx="199">58</cx:pt>
+          <cx:pt idx="200">59</cx:pt>
+          <cx:pt idx="201">109</cx:pt>
+          <cx:pt idx="202">70</cx:pt>
+          <cx:pt idx="203">5</cx:pt>
+          <cx:pt idx="204">5</cx:pt>
+          <cx:pt idx="205">5</cx:pt>
+          <cx:pt idx="206">5</cx:pt>
+          <cx:pt idx="207">334</cx:pt>
+          <cx:pt idx="208">468</cx:pt>
+          <cx:pt idx="209">69</cx:pt>
+          <cx:pt idx="210">56</cx:pt>
+          <cx:pt idx="211">5</cx:pt>
+          <cx:pt idx="212">5</cx:pt>
+          <cx:pt idx="213">347</cx:pt>
+          <cx:pt idx="214">392</cx:pt>
+          <cx:pt idx="215">64</cx:pt>
+          <cx:pt idx="216">69</cx:pt>
+          <cx:pt idx="217">2415</cx:pt>
+          <cx:pt idx="218">6</cx:pt>
+          <cx:pt idx="219">358</cx:pt>
+          <cx:pt idx="220">396</cx:pt>
+          <cx:pt idx="221">307</cx:pt>
+          <cx:pt idx="222">371</cx:pt>
+          <cx:pt idx="223">78</cx:pt>
+          <cx:pt idx="224">438</cx:pt>
+          <cx:pt idx="225">41</cx:pt>
+          <cx:pt idx="226">87</cx:pt>
+          <cx:pt idx="227">178</cx:pt>
+          <cx:pt idx="228">61</cx:pt>
+          <cx:pt idx="229">59</cx:pt>
+          <cx:pt idx="230">51</cx:pt>
+          <cx:pt idx="231">70</cx:pt>
+          <cx:pt idx="232">49</cx:pt>
+          <cx:pt idx="233">45</cx:pt>
+          <cx:pt idx="234">298</cx:pt>
+          <cx:pt idx="235">109</cx:pt>
+          <cx:pt idx="236">5</cx:pt>
+          <cx:pt idx="237">276</cx:pt>
+          <cx:pt idx="238">74</cx:pt>
+          <cx:pt idx="239">228</cx:pt>
+          <cx:pt idx="240">100</cx:pt>
+          <cx:pt idx="241">131</cx:pt>
+          <cx:pt idx="242">7</cx:pt>
+          <cx:pt idx="243">14</cx:pt>
+          <cx:pt idx="244">12</cx:pt>
+          <cx:pt idx="245">5</cx:pt>
+          <cx:pt idx="246">373</cx:pt>
+          <cx:pt idx="247">279</cx:pt>
+          <cx:pt idx="248">5</cx:pt>
+          <cx:pt idx="249">159</cx:pt>
+          <cx:pt idx="250">327</cx:pt>
+          <cx:pt idx="251">149</cx:pt>
+          <cx:pt idx="252">181</cx:pt>
+          <cx:pt idx="253">417</cx:pt>
+          <cx:pt idx="254">6</cx:pt>
+          <cx:pt idx="255">12</cx:pt>
+          <cx:pt idx="256">507</cx:pt>
+          <cx:pt idx="257">455</cx:pt>
+          <cx:pt idx="258">82</cx:pt>
+          <cx:pt idx="259">268</cx:pt>
+          <cx:pt idx="260">89</cx:pt>
+          <cx:pt idx="261">643</cx:pt>
+          <cx:pt idx="262">11</cx:pt>
+          <cx:pt idx="263">24</cx:pt>
+          <cx:pt idx="264">355</cx:pt>
+          <cx:pt idx="265">106</cx:pt>
+          <cx:pt idx="266">6</cx:pt>
+          <cx:pt idx="267">114</cx:pt>
+          <cx:pt idx="268">1547</cx:pt>
+          <cx:pt idx="269">81</cx:pt>
+          <cx:pt idx="270">656</cx:pt>
+          <cx:pt idx="271">11</cx:pt>
+          <cx:pt idx="272">117</cx:pt>
+          <cx:pt idx="273">14</cx:pt>
+          <cx:pt idx="274">11</cx:pt>
+          <cx:pt idx="275">988</cx:pt>
+          <cx:pt idx="276">331</cx:pt>
+          <cx:pt idx="277">5</cx:pt>
+          <cx:pt idx="278">677</cx:pt>
+          <cx:pt idx="279">764</cx:pt>
+          <cx:pt idx="280">6</cx:pt>
+          <cx:pt idx="281">43</cx:pt>
+          <cx:pt idx="282">237</cx:pt>
+          <cx:pt idx="283">6</cx:pt>
+          <cx:pt idx="284">2732</cx:pt>
+          <cx:pt idx="285">18</cx:pt>
+          <cx:pt idx="286">1235</cx:pt>
+          <cx:pt idx="287">6</cx:pt>
+          <cx:pt idx="288">925</cx:pt>
+          <cx:pt idx="289">192</cx:pt>
+          <cx:pt idx="290">11</cx:pt>
+          <cx:pt idx="291">683</cx:pt>
+          <cx:pt idx="292">596</cx:pt>
+          <cx:pt idx="293">170</cx:pt>
+          <cx:pt idx="294">64</cx:pt>
+          <cx:pt idx="295">174</cx:pt>
+          <cx:pt idx="296">7</cx:pt>
+          <cx:pt idx="297">351</cx:pt>
+          <cx:pt idx="298">215</cx:pt>
+          <cx:pt idx="299">218</cx:pt>
+          <cx:pt idx="300">117</cx:pt>
+          <cx:pt idx="301">291</cx:pt>
+          <cx:pt idx="302">222</cx:pt>
+          <cx:pt idx="303">379</cx:pt>
+          <cx:pt idx="304">268</cx:pt>
+          <cx:pt idx="305">269</cx:pt>
+          <cx:pt idx="306">284</cx:pt>
+          <cx:pt idx="307">216</cx:pt>
+          <cx:pt idx="308">106</cx:pt>
+          <cx:pt idx="309">342</cx:pt>
+          <cx:pt idx="310">269</cx:pt>
+          <cx:pt idx="311">261</cx:pt>
+          <cx:pt idx="312">489</cx:pt>
+          <cx:pt idx="313">82</cx:pt>
+          <cx:pt idx="314">179</cx:pt>
+          <cx:pt idx="315">6</cx:pt>
+          <cx:pt idx="316">70</cx:pt>
+          <cx:pt idx="317">49</cx:pt>
+          <cx:pt idx="318">49</cx:pt>
+          <cx:pt idx="319">8</cx:pt>
+          <cx:pt idx="320">35</cx:pt>
+          <cx:pt idx="321">31</cx:pt>
+          <cx:pt idx="322">153</cx:pt>
+          <cx:pt idx="323">204</cx:pt>
+          <cx:pt idx="324">974</cx:pt>
+          <cx:pt idx="325">429</cx:pt>
+          <cx:pt idx="326">200</cx:pt>
+          <cx:pt idx="327">249</cx:pt>
+          <cx:pt idx="328">6</cx:pt>
+          <cx:pt idx="329">168</cx:pt>
+          <cx:pt idx="330">173</cx:pt>
+          <cx:pt idx="331">214</cx:pt>
+          <cx:pt idx="332">243</cx:pt>
+          <cx:pt idx="333">170</cx:pt>
+          <cx:pt idx="334">335</cx:pt>
+          <cx:pt idx="335">325</cx:pt>
+          <cx:pt idx="336">224</cx:pt>
+          <cx:pt idx="337">106</cx:pt>
+          <cx:pt idx="338">466</cx:pt>
+          <cx:pt idx="339">207</cx:pt>
+          <cx:pt idx="340">84</cx:pt>
+          <cx:pt idx="341">387</cx:pt>
+          <cx:pt idx="342">234</cx:pt>
+          <cx:pt idx="343">11</cx:pt>
+          <cx:pt idx="344">623</cx:pt>
+          <cx:pt idx="345">258</cx:pt>
+          <cx:pt idx="346">434</cx:pt>
+          <cx:pt idx="347">192</cx:pt>
+          <cx:pt idx="348">708</cx:pt>
+          <cx:pt idx="349">169</cx:pt>
+          <cx:pt idx="350">213</cx:pt>
+          <cx:pt idx="351">169</cx:pt>
+          <cx:pt idx="352">37</cx:pt>
+          <cx:pt idx="353">521</cx:pt>
+          <cx:pt idx="354">272</cx:pt>
+          <cx:pt idx="355">258</cx:pt>
+          <cx:pt idx="356">293</cx:pt>
+          <cx:pt idx="357">167</cx:pt>
+          <cx:pt idx="358">142</cx:pt>
+          <cx:pt idx="359">947</cx:pt>
+          <cx:pt idx="360">32</cx:pt>
+          <cx:pt idx="361">35</cx:pt>
+          <cx:pt idx="362">25</cx:pt>
+          <cx:pt idx="363">28</cx:pt>
+          <cx:pt idx="364">7</cx:pt>
+          <cx:pt idx="365">1575</cx:pt>
+          <cx:pt idx="366">398</cx:pt>
+          <cx:pt idx="367">156</cx:pt>
+          <cx:pt idx="368">6</cx:pt>
+          <cx:pt idx="369">5</cx:pt>
+          <cx:pt idx="370">18</cx:pt>
+          <cx:pt idx="371">221</cx:pt>
+          <cx:pt idx="372">143</cx:pt>
+          <cx:pt idx="373">10</cx:pt>
+          <cx:pt idx="374">82</cx:pt>
+          <cx:pt idx="375">97</cx:pt>
+          <cx:pt idx="376">365</cx:pt>
+          <cx:pt idx="377">110</cx:pt>
+          <cx:pt idx="378">155</cx:pt>
+          <cx:pt idx="379">226</cx:pt>
+          <cx:pt idx="380">113</cx:pt>
+          <cx:pt idx="381">29</cx:pt>
+          <cx:pt idx="382">147</cx:pt>
+          <cx:pt idx="383">43</cx:pt>
+          <cx:pt idx="384">30</cx:pt>
+          <cx:pt idx="385">72</cx:pt>
+          <cx:pt idx="386">65</cx:pt>
+          <cx:pt idx="387">30</cx:pt>
+          <cx:pt idx="388">7</cx:pt>
+          <cx:pt idx="389">7</cx:pt>
+          <cx:pt idx="390">5</cx:pt>
+          <cx:pt idx="391">116</cx:pt>
+          <cx:pt idx="392">24</cx:pt>
+          <cx:pt idx="393">85</cx:pt>
+          <cx:pt idx="394">43</cx:pt>
+          <cx:pt idx="395">46</cx:pt>
+          <cx:pt idx="396">32</cx:pt>
+          <cx:pt idx="397">98</cx:pt>
+          <cx:pt idx="398">229</cx:pt>
+          <cx:pt idx="399">18</cx:pt>
+          <cx:pt idx="400">51</cx:pt>
+          <cx:pt idx="401">137</cx:pt>
+          <cx:pt idx="402">12</cx:pt>
+          <cx:pt idx="403">204</cx:pt>
+          <cx:pt idx="404">126</cx:pt>
+          <cx:pt idx="405">108</cx:pt>
+          <cx:pt idx="406">4</cx:pt>
+          <cx:pt idx="407">393</cx:pt>
+          <cx:pt idx="408">97</cx:pt>
+          <cx:pt idx="409">37</cx:pt>
+          <cx:pt idx="410">176</cx:pt>
+          <cx:pt idx="411">119</cx:pt>
+          <cx:pt idx="412">469</cx:pt>
+          <cx:pt idx="413">180</cx:pt>
+          <cx:pt idx="414">6</cx:pt>
+          <cx:pt idx="415">88</cx:pt>
+          <cx:pt idx="416">95</cx:pt>
+          <cx:pt idx="417">89</cx:pt>
+          <cx:pt idx="418">5</cx:pt>
+          <cx:pt idx="419">86</cx:pt>
+          <cx:pt idx="420">70</cx:pt>
+          <cx:pt idx="421">58</cx:pt>
+          <cx:pt idx="422">9</cx:pt>
+          <cx:pt idx="423">90</cx:pt>
+          <cx:pt idx="424">5</cx:pt>
+          <cx:pt idx="425">5</cx:pt>
+          <cx:pt idx="426">182</cx:pt>
+          <cx:pt idx="427">158</cx:pt>
+          <cx:pt idx="428">48</cx:pt>
+          <cx:pt idx="429">112</cx:pt>
+          <cx:pt idx="430">6</cx:pt>
+          <cx:pt idx="431">7</cx:pt>
+          <cx:pt idx="432">144</cx:pt>
+          <cx:pt idx="433">7</cx:pt>
+          <cx:pt idx="434">79</cx:pt>
+          <cx:pt idx="435">25</cx:pt>
+          <cx:pt idx="436">6</cx:pt>
+          <cx:pt idx="437">7</cx:pt>
+          <cx:pt idx="438">155</cx:pt>
+          <cx:pt idx="439">146</cx:pt>
+          <cx:pt idx="440">380</cx:pt>
+          <cx:pt idx="441">8</cx:pt>
+          <cx:pt idx="442">152</cx:pt>
+          <cx:pt idx="443">56</cx:pt>
+          <cx:pt idx="444">209</cx:pt>
+          <cx:pt idx="445">126</cx:pt>
+          <cx:pt idx="446">56</cx:pt>
+          <cx:pt idx="447">203</cx:pt>
+          <cx:pt idx="448">255</cx:pt>
+          <cx:pt idx="449">6</cx:pt>
+          <cx:pt idx="450">6</cx:pt>
+          <cx:pt idx="451">181</cx:pt>
+          <cx:pt idx="452">14</cx:pt>
+          <cx:pt idx="453">93</cx:pt>
+          <cx:pt idx="454">66</cx:pt>
+          <cx:pt idx="455">56</cx:pt>
+          <cx:pt idx="456">4</cx:pt>
+          <cx:pt idx="457">42</cx:pt>
+          <cx:pt idx="458">50</cx:pt>
+          <cx:pt idx="459">38</cx:pt>
+          <cx:pt idx="460">42</cx:pt>
+          <cx:pt idx="461">15</cx:pt>
+          <cx:pt idx="462">283</cx:pt>
+          <cx:pt idx="463">98</cx:pt>
+          <cx:pt idx="464">79</cx:pt>
+          <cx:pt idx="465">316</cx:pt>
+          <cx:pt idx="466">203</cx:pt>
+          <cx:pt idx="467">70</cx:pt>
+          <cx:pt idx="468">28</cx:pt>
+          <cx:pt idx="469">5</cx:pt>
+          <cx:pt idx="470">11</cx:pt>
+          <cx:pt idx="471">5</cx:pt>
+          <cx:pt idx="472">1459</cx:pt>
+          <cx:pt idx="473">136</cx:pt>
+          <cx:pt idx="474">78</cx:pt>
+          <cx:pt idx="475">8</cx:pt>
+          <cx:pt idx="476">5</cx:pt>
+          <cx:pt idx="477">127</cx:pt>
+          <cx:pt idx="478">42</cx:pt>
+          <cx:pt idx="479">13</cx:pt>
+          <cx:pt idx="480">50</cx:pt>
+          <cx:pt idx="481">4</cx:pt>
+          <cx:pt idx="482">4</cx:pt>
+          <cx:pt idx="483">4</cx:pt>
+          <cx:pt idx="484">5</cx:pt>
+          <cx:pt idx="485">79</cx:pt>
+          <cx:pt idx="486">9</cx:pt>
+          <cx:pt idx="487">5</cx:pt>
+          <cx:pt idx="488">11</cx:pt>
+          <cx:pt idx="489">8</cx:pt>
+          <cx:pt idx="490">4</cx:pt>
+          <cx:pt idx="491">109</cx:pt>
+          <cx:pt idx="492">96</cx:pt>
+          <cx:pt idx="493">4</cx:pt>
+          <cx:pt idx="494">72</cx:pt>
+          <cx:pt idx="495">4</cx:pt>
+          <cx:pt idx="496">85</cx:pt>
+          <cx:pt idx="497">6</cx:pt>
+          <cx:pt idx="498">156</cx:pt>
+          <cx:pt idx="499">102</cx:pt>
+          <cx:pt idx="500">56</cx:pt>
+          <cx:pt idx="501">149</cx:pt>
+          <cx:pt idx="502">244</cx:pt>
+          <cx:pt idx="503">4</cx:pt>
+          <cx:pt idx="504">84</cx:pt>
+          <cx:pt idx="505">5</cx:pt>
+          <cx:pt idx="506">8</cx:pt>
+          <cx:pt idx="507">12</cx:pt>
+          <cx:pt idx="508">72</cx:pt>
+          <cx:pt idx="509">49</cx:pt>
+          <cx:pt idx="510">162</cx:pt>
+          <cx:pt idx="511">196</cx:pt>
+          <cx:pt idx="512">6</cx:pt>
+          <cx:pt idx="513">6</cx:pt>
+          <cx:pt idx="514">12</cx:pt>
+          <cx:pt idx="515">12</cx:pt>
+          <cx:pt idx="516">12</cx:pt>
+          <cx:pt idx="517">12</cx:pt>
+          <cx:pt idx="518">12</cx:pt>
+          <cx:pt idx="519">12</cx:pt>
+          <cx:pt idx="520">110</cx:pt>
+          <cx:pt idx="521">24</cx:pt>
+          <cx:pt idx="522">125</cx:pt>
+          <cx:pt idx="523">17</cx:pt>
+          <cx:pt idx="524">412</cx:pt>
+          <cx:pt idx="525">239</cx:pt>
+          <cx:pt idx="526">196</cx:pt>
+          <cx:pt idx="527">363</cx:pt>
+          <cx:pt idx="528">62</cx:pt>
+          <cx:pt idx="529">213</cx:pt>
+          <cx:pt idx="530">6</cx:pt>
+          <cx:pt idx="531">65</cx:pt>
+          <cx:pt idx="532">8</cx:pt>
+          <cx:pt idx="533">223</cx:pt>
+          <cx:pt idx="534">130</cx:pt>
+          <cx:pt idx="535">188</cx:pt>
+          <cx:pt idx="536">9</cx:pt>
+          <cx:pt idx="537">234</cx:pt>
+          <cx:pt idx="538">44</cx:pt>
+          <cx:pt idx="539">187</cx:pt>
+          <cx:pt idx="540">403</cx:pt>
+          <cx:pt idx="541">111</cx:pt>
+          <cx:pt idx="542">197</cx:pt>
+          <cx:pt idx="543">194</cx:pt>
+          <cx:pt idx="544">207</cx:pt>
+          <cx:pt idx="545">239</cx:pt>
+          <cx:pt idx="546">165</cx:pt>
+          <cx:pt idx="547">59</cx:pt>
+          <cx:pt idx="548">51</cx:pt>
+          <cx:pt idx="549">38</cx:pt>
+          <cx:pt idx="550">187</cx:pt>
+          <cx:pt idx="551">198</cx:pt>
+          <cx:pt idx="552">110</cx:pt>
+          <cx:pt idx="553">196</cx:pt>
+          <cx:pt idx="554">91</cx:pt>
+          <cx:pt idx="555">6</cx:pt>
+          <cx:pt idx="556">6</cx:pt>
+          <cx:pt idx="557">6</cx:pt>
+          <cx:pt idx="558">66</cx:pt>
+          <cx:pt idx="559">221</cx:pt>
+          <cx:pt idx="560">207</cx:pt>
+          <cx:pt idx="561">606</cx:pt>
+          <cx:pt idx="562">323</cx:pt>
+          <cx:pt idx="563">66</cx:pt>
+          <cx:pt idx="564">127</cx:pt>
+          <cx:pt idx="565">230</cx:pt>
+          <cx:pt idx="566">302</cx:pt>
+          <cx:pt idx="567">141</cx:pt>
+          <cx:pt idx="568">6</cx:pt>
+          <cx:pt idx="569">4</cx:pt>
+          <cx:pt idx="570">5</cx:pt>
+          <cx:pt idx="571">6</cx:pt>
+          <cx:pt idx="572">48</cx:pt>
+          <cx:pt idx="573">56</cx:pt>
+          <cx:pt idx="574">74</cx:pt>
+          <cx:pt idx="575">9</cx:pt>
+          <cx:pt idx="576">62</cx:pt>
+          <cx:pt idx="577">53</cx:pt>
+          <cx:pt idx="578">45</cx:pt>
+          <cx:pt idx="579">39</cx:pt>
+          <cx:pt idx="580">60</cx:pt>
+          <cx:pt idx="581">41</cx:pt>
+          <cx:pt idx="582">28</cx:pt>
+          <cx:pt idx="583">13</cx:pt>
+          <cx:pt idx="584">143</cx:pt>
+          <cx:pt idx="585">155</cx:pt>
+          <cx:pt idx="586">197</cx:pt>
+          <cx:pt idx="587">128</cx:pt>
+          <cx:pt idx="588">293</cx:pt>
+          <cx:pt idx="589">186</cx:pt>
+          <cx:pt idx="590">148</cx:pt>
+          <cx:pt idx="591">158</cx:pt>
+          <cx:pt idx="592">11</cx:pt>
+          <cx:pt idx="593">180</cx:pt>
+          <cx:pt idx="594">10</cx:pt>
+          <cx:pt idx="595">75</cx:pt>
+          <cx:pt idx="596">108</cx:pt>
+          <cx:pt idx="597">35</cx:pt>
+          <cx:pt idx="598">77</cx:pt>
+          <cx:pt idx="599">13</cx:pt>
+          <cx:pt idx="600">4</cx:pt>
+          <cx:pt idx="601">48</cx:pt>
+          <cx:pt idx="602">36</cx:pt>
+          <cx:pt idx="603">44</cx:pt>
+          <cx:pt idx="604">115</cx:pt>
+          <cx:pt idx="605">6</cx:pt>
+          <cx:pt idx="606">5</cx:pt>
+          <cx:pt idx="607">34</cx:pt>
+          <cx:pt idx="608">40</cx:pt>
+          <cx:pt idx="609">140</cx:pt>
+          <cx:pt idx="610">6</cx:pt>
+          <cx:pt idx="611">125</cx:pt>
+          <cx:pt idx="612">71</cx:pt>
+          <cx:pt idx="613">93</cx:pt>
+          <cx:pt idx="614">11</cx:pt>
+          <cx:pt idx="615">73</cx:pt>
+          <cx:pt idx="616">6</cx:pt>
+          <cx:pt idx="617">58</cx:pt>
+          <cx:pt idx="618">56</cx:pt>
+          <cx:pt idx="619">49</cx:pt>
+          <cx:pt idx="620">132</cx:pt>
+          <cx:pt idx="621">70</cx:pt>
+          <cx:pt idx="622">6</cx:pt>
+          <cx:pt idx="623">425</cx:pt>
+          <cx:pt idx="624">371</cx:pt>
+          <cx:pt idx="625">5</cx:pt>
+          <cx:pt idx="626">41</cx:pt>
+          <cx:pt idx="627">37</cx:pt>
+          <cx:pt idx="628">39</cx:pt>
+          <cx:pt idx="629">122</cx:pt>
+          <cx:pt idx="630">6</cx:pt>
+          <cx:pt idx="631">41</cx:pt>
+        </cx:lvl>
+      </cx:numDim>
+    </cx:data>
+  </cx:chartData>
+  <cx:chart>
+    <cx:title pos="t" align="ctr" overlay="0">
+      <cx:tx>
+        <cx:txData>
+          <cx:v>NCLOC historgramme</cx:v>
+        </cx:txData>
+      </cx:tx>
+      <cx:txPr>
+        <a:bodyPr spcFirstLastPara="1" vertOverflow="ellipsis" horzOverflow="overflow" wrap="square" lIns="0" tIns="0" rIns="0" bIns="0" anchor="ctr" anchorCtr="1"/>
+        <a:lstStyle/>
+        <a:p>
+          <a:pPr algn="ctr" rtl="0">
+            <a:defRPr/>
+          </a:pPr>
+          <a:r>
+            <a:rPr lang="en-US" sz="1400" b="0" i="0" u="none" strike="noStrike" baseline="0">
+              <a:solidFill>
+                <a:sysClr val="windowText" lastClr="000000">
+                  <a:lumMod val="65000"/>
+                  <a:lumOff val="35000"/>
+                </a:sysClr>
+              </a:solidFill>
+              <a:latin typeface="Calibri" panose="020F0502020204030204"/>
+            </a:rPr>
+            <a:t>NCLOC historgramme</a:t>
+          </a:r>
+        </a:p>
+      </cx:txPr>
+    </cx:title>
+    <cx:plotArea>
+      <cx:plotAreaRegion>
+        <cx:series layoutId="clusteredColumn" uniqueId="{21A7CA64-B388-494E-ABC8-7F7D5EE5693A}">
+          <cx:dataId val="0"/>
+          <cx:layoutPr>
+            <cx:binning intervalClosed="r"/>
+          </cx:layoutPr>
+        </cx:series>
+      </cx:plotAreaRegion>
+      <cx:axis id="0">
+        <cx:catScaling gapWidth="0"/>
+        <cx:tickLabels/>
+      </cx:axis>
+      <cx:axis id="1">
+        <cx:valScaling/>
+        <cx:majorGridlines/>
+        <cx:tickLabels/>
+      </cx:axis>
+    </cx:plotArea>
+  </cx:chart>
+</cx:chartSpace>
+</file>
+
+<file path=word/charts/chartEx6.xml><?xml version="1.0" encoding="utf-8"?>
+<cx:chartSpace xmlns:a="http://schemas.openxmlformats.org/drawingml/2006/main" xmlns:r="http://schemas.openxmlformats.org/officeDocument/2006/relationships" xmlns:cx="http://schemas.microsoft.com/office/drawing/2014/chartex">
+  <cx:chartData>
+    <cx:externalData r:id="rId1" cx:autoUpdate="0"/>
+    <cx:data id="0">
+      <cx:numDim type="val">
+        <cx:f>' DCP'!$A$2:$A$633</cx:f>
+        <cx:lvl ptCount="632" formatCode="General">
+          <cx:pt idx="0">65.659999999999997</cx:pt>
+          <cx:pt idx="1">58.600000000000001</cx:pt>
+          <cx:pt idx="2">87.719999999999999</cx:pt>
+          <cx:pt idx="3">83.329999999999998</cx:pt>
+          <cx:pt idx="4">49.229999999999997</cx:pt>
+          <cx:pt idx="5">50.420000000000002</cx:pt>
+          <cx:pt idx="6">50</cx:pt>
+          <cx:pt idx="7">56.369999999999997</cx:pt>
+          <cx:pt idx="8">82.810000000000002</cx:pt>
+          <cx:pt idx="9">89.060000000000002</cx:pt>
+          <cx:pt idx="10">48.539999999999999</cx:pt>
+          <cx:pt idx="11">52.539999999999999</cx:pt>
+          <cx:pt idx="12">47.039999999999999</cx:pt>
+          <cx:pt idx="13">50.740000000000002</cx:pt>
+          <cx:pt idx="14">45.619999999999997</cx:pt>
+          <cx:pt idx="15">48.990000000000002</cx:pt>
+          <cx:pt idx="16">46.729999999999997</cx:pt>
+          <cx:pt idx="17">44.119999999999997</cx:pt>
+          <cx:pt idx="18">51.630000000000003</cx:pt>
+          <cx:pt idx="19">40.950000000000003</cx:pt>
+          <cx:pt idx="20">87.5</cx:pt>
+          <cx:pt idx="21">86.489999999999995</cx:pt>
+          <cx:pt idx="22">87.230000000000004</cx:pt>
+          <cx:pt idx="23">90.569999999999993</cx:pt>
+          <cx:pt idx="24">37.5</cx:pt>
+          <cx:pt idx="25">37.5</cx:pt>
+          <cx:pt idx="26">60.75</cx:pt>
+          <cx:pt idx="27">49.280000000000001</cx:pt>
+          <cx:pt idx="28">82.090000000000003</cx:pt>
+          <cx:pt idx="29">88.640000000000001</cx:pt>
+          <cx:pt idx="30">88.640000000000001</cx:pt>
+          <cx:pt idx="31">88.640000000000001</cx:pt>
+          <cx:pt idx="32">87.5</cx:pt>
+          <cx:pt idx="33">88.680000000000007</cx:pt>
+          <cx:pt idx="34">48.630000000000003</cx:pt>
+          <cx:pt idx="35">61.420000000000002</cx:pt>
+          <cx:pt idx="36">87.230000000000004</cx:pt>
+          <cx:pt idx="37">67.900000000000006</cx:pt>
+          <cx:pt idx="38">44.740000000000002</cx:pt>
+          <cx:pt idx="39">62.289999999999999</cx:pt>
+          <cx:pt idx="40">87.5</cx:pt>
+          <cx:pt idx="41">43.979999999999997</cx:pt>
+          <cx:pt idx="42">56.770000000000003</cx:pt>
+          <cx:pt idx="43">40.710000000000001</cx:pt>
+          <cx:pt idx="44">88.890000000000001</cx:pt>
+          <cx:pt idx="45">58.329999999999998</cx:pt>
+          <cx:pt idx="46">65.709999999999994</cx:pt>
+          <cx:pt idx="47">37.689999999999998</cx:pt>
+          <cx:pt idx="48">36.350000000000001</cx:pt>
+          <cx:pt idx="49">65</cx:pt>
+          <cx:pt idx="50">88.680000000000007</cx:pt>
+          <cx:pt idx="51">55.840000000000003</cx:pt>
+          <cx:pt idx="52">75.680000000000007</cx:pt>
+          <cx:pt idx="53">53.909999999999997</cx:pt>
+          <cx:pt idx="54">41.009999999999998</cx:pt>
+          <cx:pt idx="55">41.450000000000003</cx:pt>
+          <cx:pt idx="56">80.560000000000002</cx:pt>
+          <cx:pt idx="57">45.039999999999999</cx:pt>
+          <cx:pt idx="58">45.979999999999997</cx:pt>
+          <cx:pt idx="59">57.390000000000001</cx:pt>
+          <cx:pt idx="60">41.700000000000003</cx:pt>
+          <cx:pt idx="61">77.379999999999995</cx:pt>
+          <cx:pt idx="62">60.43</cx:pt>
+          <cx:pt idx="63">26.640000000000001</cx:pt>
+          <cx:pt idx="64">38.979999999999997</cx:pt>
+          <cx:pt idx="65">50.630000000000003</cx:pt>
+          <cx:pt idx="66">54.240000000000002</cx:pt>
+          <cx:pt idx="67">67.230000000000004</cx:pt>
+          <cx:pt idx="68">41.310000000000002</cx:pt>
+          <cx:pt idx="69">37.890000000000001</cx:pt>
+          <cx:pt idx="70">58.600000000000001</cx:pt>
+          <cx:pt idx="71">88.890000000000001</cx:pt>
+          <cx:pt idx="72">61.68</cx:pt>
+          <cx:pt idx="73">63.079999999999998</cx:pt>
+          <cx:pt idx="74">91.890000000000001</cx:pt>
+          <cx:pt idx="75">91.730000000000004</cx:pt>
+          <cx:pt idx="76">49.640000000000001</cx:pt>
+          <cx:pt idx="77">65.849999999999994</cx:pt>
+          <cx:pt idx="78">55.729999999999997</cx:pt>
+          <cx:pt idx="79">89.709999999999994</cx:pt>
+          <cx:pt idx="80">87.129999999999995</cx:pt>
+          <cx:pt idx="81">52.799999999999997</cx:pt>
+          <cx:pt idx="82">50.390000000000001</cx:pt>
+          <cx:pt idx="83">85</cx:pt>
+          <cx:pt idx="84">76</cx:pt>
+          <cx:pt idx="85">79.170000000000002</cx:pt>
+          <cx:pt idx="86">25.239999999999998</cx:pt>
+          <cx:pt idx="87">53.329999999999998</cx:pt>
+          <cx:pt idx="88">58.859999999999999</cx:pt>
+          <cx:pt idx="89">41.57</cx:pt>
+          <cx:pt idx="90">70.269999999999996</cx:pt>
+          <cx:pt idx="91">92.590000000000003</cx:pt>
+          <cx:pt idx="92">90.569999999999993</cx:pt>
+          <cx:pt idx="93">43.07</cx:pt>
+          <cx:pt idx="94">40.689999999999998</cx:pt>
+          <cx:pt idx="95">53.259999999999998</cx:pt>
+          <cx:pt idx="96">88.459999999999994</cx:pt>
+          <cx:pt idx="97">44.859999999999999</cx:pt>
+          <cx:pt idx="98">53.439999999999998</cx:pt>
+          <cx:pt idx="99">60.399999999999999</cx:pt>
+          <cx:pt idx="100">53.020000000000003</cx:pt>
+          <cx:pt idx="101">91.670000000000002</cx:pt>
+          <cx:pt idx="102">91.489999999999995</cx:pt>
+          <cx:pt idx="103">46.520000000000003</cx:pt>
+          <cx:pt idx="104">73.120000000000005</cx:pt>
+          <cx:pt idx="105">58.009999999999998</cx:pt>
+          <cx:pt idx="106">92.159999999999997</cx:pt>
+          <cx:pt idx="107">55.840000000000003</cx:pt>
+          <cx:pt idx="108">62.700000000000003</cx:pt>
+          <cx:pt idx="109">76.920000000000002</cx:pt>
+          <cx:pt idx="110">58.530000000000001</cx:pt>
+          <cx:pt idx="111">56.789999999999999</cx:pt>
+          <cx:pt idx="112">86.049999999999997</cx:pt>
+          <cx:pt idx="113">70.219999999999999</cx:pt>
+          <cx:pt idx="114">86.319999999999993</cx:pt>
+          <cx:pt idx="115">63.640000000000001</cx:pt>
+          <cx:pt idx="116">88.459999999999994</cx:pt>
+          <cx:pt idx="117">62.18</cx:pt>
+          <cx:pt idx="118">69.230000000000004</cx:pt>
+          <cx:pt idx="119">58.640000000000001</cx:pt>
+          <cx:pt idx="120">62.859999999999999</cx:pt>
+          <cx:pt idx="121">61.539999999999999</cx:pt>
+          <cx:pt idx="122">51.210000000000001</cx:pt>
+          <cx:pt idx="123">86.319999999999993</cx:pt>
+          <cx:pt idx="124">63.460000000000001</cx:pt>
+          <cx:pt idx="125">58.420000000000002</cx:pt>
+          <cx:pt idx="126">63.640000000000001</cx:pt>
+          <cx:pt idx="127">73.859999999999999</cx:pt>
+          <cx:pt idx="128">61.609999999999999</cx:pt>
+          <cx:pt idx="129">58.420000000000002</cx:pt>
+          <cx:pt idx="130">54.740000000000002</cx:pt>
+          <cx:pt idx="131">82.459999999999994</cx:pt>
+          <cx:pt idx="132">58.420000000000002</cx:pt>
+          <cx:pt idx="133">65.349999999999994</cx:pt>
+          <cx:pt idx="134">63.399999999999999</cx:pt>
+          <cx:pt idx="135">78.790000000000006</cx:pt>
+          <cx:pt idx="136">88</cx:pt>
+          <cx:pt idx="137">80.650000000000006</cx:pt>
+          <cx:pt idx="138">90.909999999999997</cx:pt>
+          <cx:pt idx="139">70.430000000000007</cx:pt>
+          <cx:pt idx="140">87.230000000000004</cx:pt>
+          <cx:pt idx="141">90.379999999999995</cx:pt>
+          <cx:pt idx="142">69.569999999999993</cx:pt>
+          <cx:pt idx="143">88.890000000000001</cx:pt>
+          <cx:pt idx="144">89.799999999999997</cx:pt>
+          <cx:pt idx="145">80.950000000000003</cx:pt>
+          <cx:pt idx="146">88</cx:pt>
+          <cx:pt idx="147">81.25</cx:pt>
+          <cx:pt idx="148">90</cx:pt>
+          <cx:pt idx="149">78.159999999999997</cx:pt>
+          <cx:pt idx="150">89.799999999999997</cx:pt>
+          <cx:pt idx="151">80.329999999999998</cx:pt>
+          <cx:pt idx="152">90</cx:pt>
+          <cx:pt idx="153">76.739999999999995</cx:pt>
+          <cx:pt idx="154">48.539999999999999</cx:pt>
+          <cx:pt idx="155">81.159999999999997</cx:pt>
+          <cx:pt idx="156">81.540000000000006</cx:pt>
+          <cx:pt idx="157">83.329999999999998</cx:pt>
+          <cx:pt idx="158">93.439999999999998</cx:pt>
+          <cx:pt idx="159">87.099999999999994</cx:pt>
+          <cx:pt idx="160">70.180000000000007</cx:pt>
+          <cx:pt idx="161">43.619999999999997</cx:pt>
+          <cx:pt idx="162">48.850000000000001</cx:pt>
+          <cx:pt idx="163">66.150000000000006</cx:pt>
+          <cx:pt idx="164">44.369999999999997</cx:pt>
+          <cx:pt idx="165">41.789999999999999</cx:pt>
+          <cx:pt idx="166">34.07</cx:pt>
+          <cx:pt idx="167">46.420000000000002</cx:pt>
+          <cx:pt idx="168">48.140000000000001</cx:pt>
+          <cx:pt idx="169">52.799999999999997</cx:pt>
+          <cx:pt idx="170">51.640000000000001</cx:pt>
+          <cx:pt idx="171">50.789999999999999</cx:pt>
+          <cx:pt idx="172">60.899999999999999</cx:pt>
+          <cx:pt idx="173">59.859999999999999</cx:pt>
+          <cx:pt idx="174">52.479999999999997</cx:pt>
+          <cx:pt idx="175">90.909999999999997</cx:pt>
+          <cx:pt idx="176">91.069999999999993</cx:pt>
+          <cx:pt idx="177">91.799999999999997</cx:pt>
+          <cx:pt idx="178">90</cx:pt>
+          <cx:pt idx="179">54.439999999999998</cx:pt>
+          <cx:pt idx="180">88.890000000000001</cx:pt>
+          <cx:pt idx="181">46.460000000000001</cx:pt>
+          <cx:pt idx="182">55.740000000000002</cx:pt>
+          <cx:pt idx="183">54.609999999999999</cx:pt>
+          <cx:pt idx="184">48.18</cx:pt>
+          <cx:pt idx="185">48.969999999999999</cx:pt>
+          <cx:pt idx="186">69.569999999999993</cx:pt>
+          <cx:pt idx="187">55.289999999999999</cx:pt>
+          <cx:pt idx="188">47.170000000000002</cx:pt>
+          <cx:pt idx="189">87.060000000000002</cx:pt>
+          <cx:pt idx="190">90.739999999999995</cx:pt>
+          <cx:pt idx="191">64.659999999999997</cx:pt>
+          <cx:pt idx="192">60.420000000000002</cx:pt>
+          <cx:pt idx="193">63.869999999999997</cx:pt>
+          <cx:pt idx="194">58.390000000000001</cx:pt>
+          <cx:pt idx="195">59.130000000000003</cx:pt>
+          <cx:pt idx="196">63.039999999999999</cx:pt>
+          <cx:pt idx="197">71.319999999999993</cx:pt>
+          <cx:pt idx="198">66.469999999999999</cx:pt>
+          <cx:pt idx="199">61.590000000000003</cx:pt>
+          <cx:pt idx="200">66.090000000000003</cx:pt>
+          <cx:pt idx="201">52.810000000000002</cx:pt>
+          <cx:pt idx="202">55.130000000000003</cx:pt>
+          <cx:pt idx="203">90.739999999999995</cx:pt>
+          <cx:pt idx="204">91.230000000000004</cx:pt>
+          <cx:pt idx="205">90.569999999999993</cx:pt>
+          <cx:pt idx="206">90.569999999999993</cx:pt>
+          <cx:pt idx="207">51.100000000000001</cx:pt>
+          <cx:pt idx="208">52.390000000000001</cx:pt>
+          <cx:pt idx="209">59.409999999999997</cx:pt>
+          <cx:pt idx="210">60.560000000000002</cx:pt>
+          <cx:pt idx="211">90</cx:pt>
+          <cx:pt idx="212">88.890000000000001</cx:pt>
+          <cx:pt idx="213">43.759999999999998</cx:pt>
+          <cx:pt idx="214">40.789999999999999</cx:pt>
+          <cx:pt idx="215">59.240000000000002</cx:pt>
+          <cx:pt idx="216">60.340000000000003</cx:pt>
+          <cx:pt idx="217">46.609999999999999</cx:pt>
+          <cx:pt idx="218">87.230000000000004</cx:pt>
+          <cx:pt idx="219">41.600000000000001</cx:pt>
+          <cx:pt idx="220">42.689999999999998</cx:pt>
+          <cx:pt idx="221">40.390000000000001</cx:pt>
+          <cx:pt idx="222">42.57</cx:pt>
+          <cx:pt idx="223">50</cx:pt>
+          <cx:pt idx="224">43.560000000000002</cx:pt>
+          <cx:pt idx="225">62.729999999999997</cx:pt>
+          <cx:pt idx="226">45.960000000000001</cx:pt>
+          <cx:pt idx="227">52.659999999999997</cx:pt>
+          <cx:pt idx="228">53.789999999999999</cx:pt>
+          <cx:pt idx="229">54.619999999999997</cx:pt>
+          <cx:pt idx="230">57.5</cx:pt>
+          <cx:pt idx="231">50</cx:pt>
+          <cx:pt idx="232">58.82</cx:pt>
+          <cx:pt idx="233">58.719999999999999</cx:pt>
+          <cx:pt idx="234">55.789999999999999</cx:pt>
+          <cx:pt idx="235">66.359999999999999</cx:pt>
+          <cx:pt idx="236">91.670000000000002</cx:pt>
+          <cx:pt idx="237">40.390000000000001</cx:pt>
+          <cx:pt idx="238">61.659999999999997</cx:pt>
+          <cx:pt idx="239">51.18</cx:pt>
+          <cx:pt idx="240">58.68</cx:pt>
+          <cx:pt idx="241">57.049999999999997</cx:pt>
+          <cx:pt idx="242">88.140000000000001</cx:pt>
+          <cx:pt idx="243">86.269999999999996</cx:pt>
+          <cx:pt idx="244">80.650000000000006</cx:pt>
+          <cx:pt idx="245">90.200000000000003</cx:pt>
+          <cx:pt idx="246">50.399999999999999</cx:pt>
+          <cx:pt idx="247">50.359999999999999</cx:pt>
+          <cx:pt idx="248">92.060000000000002</cx:pt>
+          <cx:pt idx="249">55.960000000000001</cx:pt>
+          <cx:pt idx="250">52.609999999999999</cx:pt>
+          <cx:pt idx="251">53.729999999999997</cx:pt>
+          <cx:pt idx="252">53.710000000000001</cx:pt>
+          <cx:pt idx="253">54.579999999999998</cx:pt>
+          <cx:pt idx="254">87.5</cx:pt>
+          <cx:pt idx="255">86.359999999999999</cx:pt>
+          <cx:pt idx="256">47.950000000000003</cx:pt>
+          <cx:pt idx="257">39.740000000000002</cx:pt>
+          <cx:pt idx="258">58.380000000000003</cx:pt>
+          <cx:pt idx="259">55.560000000000002</cx:pt>
+          <cx:pt idx="260">55.049999999999997</cx:pt>
+          <cx:pt idx="261">44.710000000000001</cx:pt>
+          <cx:pt idx="262">86.25</cx:pt>
+          <cx:pt idx="263">75</cx:pt>
+          <cx:pt idx="264">38.149999999999999</cx:pt>
+          <cx:pt idx="265">46.460000000000001</cx:pt>
+          <cx:pt idx="266">87.5</cx:pt>
+          <cx:pt idx="267">54.939999999999998</cx:pt>
+          <cx:pt idx="268">47.039999999999999</cx:pt>
+          <cx:pt idx="269">66.109999999999999</cx:pt>
+          <cx:pt idx="270">50.270000000000003</cx:pt>
+          <cx:pt idx="271">83.079999999999998</cx:pt>
+          <cx:pt idx="272">55.68</cx:pt>
+          <cx:pt idx="273">77.049999999999997</cx:pt>
+          <cx:pt idx="274">82.260000000000005</cx:pt>
+          <cx:pt idx="275">46.329999999999998</cx:pt>
+          <cx:pt idx="276">47.460000000000001</cx:pt>
+          <cx:pt idx="277">91.379999999999995</cx:pt>
+          <cx:pt idx="278">47.149999999999999</cx:pt>
+          <cx:pt idx="279">47.090000000000003</cx:pt>
+          <cx:pt idx="280">88.680000000000007</cx:pt>
+          <cx:pt idx="281">68.150000000000006</cx:pt>
+          <cx:pt idx="282">39.07</cx:pt>
+          <cx:pt idx="283">88.459999999999994</cx:pt>
+          <cx:pt idx="284">45.149999999999999</cx:pt>
+          <cx:pt idx="285">88.079999999999998</cx:pt>
+          <cx:pt idx="286">55.479999999999997</cx:pt>
+          <cx:pt idx="287">89.659999999999997</cx:pt>
+          <cx:pt idx="288">40.009999999999998</cx:pt>
+          <cx:pt idx="289">35.789999999999999</cx:pt>
+          <cx:pt idx="290">86.900000000000006</cx:pt>
+          <cx:pt idx="291">43.079999999999998</cx:pt>
+          <cx:pt idx="292">41.109999999999999</cx:pt>
+          <cx:pt idx="293">88.189999999999998</cx:pt>
+          <cx:pt idx="294">65.590000000000003</cx:pt>
+          <cx:pt idx="295">46.299999999999997</cx:pt>
+          <cx:pt idx="296">86.540000000000006</cx:pt>
+          <cx:pt idx="297">36.759999999999998</cx:pt>
+          <cx:pt idx="298">36.759999999999998</cx:pt>
+          <cx:pt idx="299">34.340000000000003</cx:pt>
+          <cx:pt idx="300">46.82</cx:pt>
+          <cx:pt idx="301">32.009999999999998</cx:pt>
+          <cx:pt idx="302">44.909999999999997</cx:pt>
+          <cx:pt idx="303">51.030000000000001</cx:pt>
+          <cx:pt idx="304">45.640000000000001</cx:pt>
+          <cx:pt idx="305">49.630000000000003</cx:pt>
+          <cx:pt idx="306">35.159999999999997</cx:pt>
+          <cx:pt idx="307">37.57</cx:pt>
+          <cx:pt idx="308">47.520000000000003</cx:pt>
+          <cx:pt idx="309">33.979999999999997</cx:pt>
+          <cx:pt idx="310">36.850000000000001</cx:pt>
+          <cx:pt idx="311">39.159999999999997</cx:pt>
+          <cx:pt idx="312">41.789999999999999</cx:pt>
+          <cx:pt idx="313">59.609999999999999</cx:pt>
+          <cx:pt idx="314">47.969999999999999</cx:pt>
+          <cx:pt idx="315">89.469999999999999</cx:pt>
+          <cx:pt idx="316">64.290000000000006</cx:pt>
+          <cx:pt idx="317">68.590000000000003</cx:pt>
+          <cx:pt idx="318">68.790000000000006</cx:pt>
+          <cx:pt idx="319">89.040000000000006</cx:pt>
+          <cx:pt idx="320">80.769999999999996</cx:pt>
+          <cx:pt idx="321">69.900000000000006</cx:pt>
+          <cx:pt idx="322">38.060000000000002</cx:pt>
+          <cx:pt idx="323">40.700000000000003</cx:pt>
+          <cx:pt idx="324">36.090000000000003</cx:pt>
+          <cx:pt idx="325">47.560000000000002</cx:pt>
+          <cx:pt idx="326">39.020000000000003</cx:pt>
+          <cx:pt idx="327">43.020000000000003</cx:pt>
+          <cx:pt idx="328">88.459999999999994</cx:pt>
+          <cx:pt idx="329">50.880000000000003</cx:pt>
+          <cx:pt idx="330">38.649999999999999</cx:pt>
+          <cx:pt idx="331">36.869999999999997</cx:pt>
+          <cx:pt idx="332">45.759999999999998</cx:pt>
+          <cx:pt idx="333">48.950000000000003</cx:pt>
+          <cx:pt idx="334">44.990000000000002</cx:pt>
+          <cx:pt idx="335">34.079999999999998</cx:pt>
+          <cx:pt idx="336">40.109999999999999</cx:pt>
+          <cx:pt idx="337">47.520000000000003</cx:pt>
+          <cx:pt idx="338">48.340000000000003</cx:pt>
+          <cx:pt idx="339">34.079999999999998</cx:pt>
+          <cx:pt idx="340">46.5</cx:pt>
+          <cx:pt idx="341">40.369999999999997</cx:pt>
+          <cx:pt idx="342">40.310000000000002</cx:pt>
+          <cx:pt idx="343">86.25</cx:pt>
+          <cx:pt idx="344">42.530000000000001</cx:pt>
+          <cx:pt idx="345">46.689999999999998</cx:pt>
+          <cx:pt idx="346">40.789999999999999</cx:pt>
+          <cx:pt idx="347">38.259999999999998</cx:pt>
+          <cx:pt idx="348">33.020000000000003</cx:pt>
+          <cx:pt idx="349">49.700000000000003</cx:pt>
+          <cx:pt idx="350">48.670000000000002</cx:pt>
+          <cx:pt idx="351">87.260000000000005</cx:pt>
+          <cx:pt idx="352">79.670000000000002</cx:pt>
+          <cx:pt idx="353">51.670000000000002</cx:pt>
+          <cx:pt idx="354">51.600000000000001</cx:pt>
+          <cx:pt idx="355">44.280000000000001</cx:pt>
+          <cx:pt idx="356">48.140000000000001</cx:pt>
+          <cx:pt idx="357">47.149999999999999</cx:pt>
+          <cx:pt idx="358">48.740000000000002</cx:pt>
+          <cx:pt idx="359">42.399999999999999</cx:pt>
+          <cx:pt idx="360">68.319999999999993</cx:pt>
+          <cx:pt idx="361">69.299999999999997</cx:pt>
+          <cx:pt idx="362">69.879999999999995</cx:pt>
+          <cx:pt idx="363">70.829999999999998</cx:pt>
+          <cx:pt idx="364">88.140000000000001</cx:pt>
+          <cx:pt idx="365">42.729999999999997</cx:pt>
+          <cx:pt idx="366">29.809999999999999</cx:pt>
+          <cx:pt idx="367">34.729999999999997</cx:pt>
+          <cx:pt idx="368">88.459999999999994</cx:pt>
+          <cx:pt idx="369">90</cx:pt>
+          <cx:pt idx="370">77.780000000000001</cx:pt>
+          <cx:pt idx="371">50.109999999999999</cx:pt>
+          <cx:pt idx="372">38.630000000000003</cx:pt>
+          <cx:pt idx="373">82.760000000000005</cx:pt>
+          <cx:pt idx="374">44.590000000000003</cx:pt>
+          <cx:pt idx="375">35.759999999999998</cx:pt>
+          <cx:pt idx="376">34.939999999999998</cx:pt>
+          <cx:pt idx="377">41.18</cx:pt>
+          <cx:pt idx="378">38.740000000000002</cx:pt>
+          <cx:pt idx="379">38.420000000000002</cx:pt>
+          <cx:pt idx="380">37.909999999999997</cx:pt>
+          <cx:pt idx="381">66.280000000000001</cx:pt>
+          <cx:pt idx="382">37.710000000000001</cx:pt>
+          <cx:pt idx="383">57</cx:pt>
+          <cx:pt idx="384">63.859999999999999</cx:pt>
+          <cx:pt idx="385">50.68</cx:pt>
+          <cx:pt idx="386">53.240000000000002</cx:pt>
+          <cx:pt idx="387">61.539999999999999</cx:pt>
+          <cx:pt idx="388">91.030000000000001</cx:pt>
+          <cx:pt idx="389">86</cx:pt>
+          <cx:pt idx="390">89.579999999999998</cx:pt>
+          <cx:pt idx="391">46.049999999999997</cx:pt>
+          <cx:pt idx="392">85</cx:pt>
+          <cx:pt idx="393">53.039999999999999</cx:pt>
+          <cx:pt idx="394">51.140000000000001</cx:pt>
+          <cx:pt idx="395">66.180000000000007</cx:pt>
+          <cx:pt idx="396">69.519999999999996</cx:pt>
+          <cx:pt idx="397">55.859999999999999</cx:pt>
+          <cx:pt idx="398">54.289999999999999</cx:pt>
+          <cx:pt idx="399">71.430000000000007</cx:pt>
+          <cx:pt idx="400">64.829999999999998</cx:pt>
+          <cx:pt idx="401">49.630000000000003</cx:pt>
+          <cx:pt idx="402">78.180000000000007</cx:pt>
+          <cx:pt idx="403">46.030000000000001</cx:pt>
+          <cx:pt idx="404">52.990000000000002</cx:pt>
+          <cx:pt idx="405">51.350000000000001</cx:pt>
+          <cx:pt idx="406">90.909999999999997</cx:pt>
+          <cx:pt idx="407">43.780000000000001</cx:pt>
+          <cx:pt idx="408">56.5</cx:pt>
+          <cx:pt idx="409">75.969999999999999</cx:pt>
+          <cx:pt idx="410">46.670000000000002</cx:pt>
+          <cx:pt idx="411">46.640000000000001</cx:pt>
+          <cx:pt idx="412">41.380000000000003</cx:pt>
+          <cx:pt idx="413">54.549999999999997</cx:pt>
+          <cx:pt idx="414">91.780000000000001</cx:pt>
+          <cx:pt idx="415">50.840000000000003</cx:pt>
+          <cx:pt idx="416">53.43</cx:pt>
+          <cx:pt idx="417">53.890000000000001</cx:pt>
+          <cx:pt idx="418">92.189999999999998</cx:pt>
+          <cx:pt idx="419">51.960000000000001</cx:pt>
+          <cx:pt idx="420">53.640000000000001</cx:pt>
+          <cx:pt idx="421">58.57</cx:pt>
+          <cx:pt idx="422">85</cx:pt>
+          <cx:pt idx="423">50.82</cx:pt>
+          <cx:pt idx="424">92.420000000000002</cx:pt>
+          <cx:pt idx="425">91.799999999999997</cx:pt>
+          <cx:pt idx="426">39.130000000000003</cx:pt>
+          <cx:pt idx="427">44.369999999999997</cx:pt>
+          <cx:pt idx="428">61.600000000000001</cx:pt>
+          <cx:pt idx="429">46.920000000000002</cx:pt>
+          <cx:pt idx="430">87.230000000000004</cx:pt>
+          <cx:pt idx="431">82.5</cx:pt>
+          <cx:pt idx="432">59.439999999999998</cx:pt>
+          <cx:pt idx="433">89.709999999999994</cx:pt>
+          <cx:pt idx="434">49.359999999999999</cx:pt>
+          <cx:pt idx="435">71.260000000000005</cx:pt>
+          <cx:pt idx="436">90.769999999999996</cx:pt>
+          <cx:pt idx="437">88.709999999999994</cx:pt>
+          <cx:pt idx="438">48.68</cx:pt>
+          <cx:pt idx="439">64.560000000000002</cx:pt>
+          <cx:pt idx="440">48.789999999999999</cx:pt>
+          <cx:pt idx="441">90.799999999999997</cx:pt>
+          <cx:pt idx="442">56.32</cx:pt>
+          <cx:pt idx="443">63.399999999999999</cx:pt>
+          <cx:pt idx="444">50.939999999999998</cx:pt>
+          <cx:pt idx="445">48.990000000000002</cx:pt>
+          <cx:pt idx="446">62.420000000000002</cx:pt>
+          <cx:pt idx="447">50.850000000000001</cx:pt>
+          <cx:pt idx="448">49.700000000000003</cx:pt>
+          <cx:pt idx="449">91.890000000000001</cx:pt>
+          <cx:pt idx="450">87.230000000000004</cx:pt>
+          <cx:pt idx="451">48.289999999999999</cx:pt>
+          <cx:pt idx="452">88.620000000000005</cx:pt>
+          <cx:pt idx="453">52.060000000000002</cx:pt>
+          <cx:pt idx="454">57.689999999999998</cx:pt>
+          <cx:pt idx="455">60</cx:pt>
+          <cx:pt idx="456">92.590000000000003</cx:pt>
+          <cx:pt idx="457">65.290000000000006</cx:pt>
+          <cx:pt idx="458">61.240000000000002</cx:pt>
+          <cx:pt idx="459">67.519999999999996</cx:pt>
+          <cx:pt idx="460">65.290000000000006</cx:pt>
+          <cx:pt idx="461">90.629999999999995</cx:pt>
+          <cx:pt idx="462">54.130000000000003</cx:pt>
+          <cx:pt idx="463">57.210000000000001</cx:pt>
+          <cx:pt idx="464">57.07</cx:pt>
+          <cx:pt idx="465">50.079999999999998</cx:pt>
+          <cx:pt idx="466">54.380000000000003</cx:pt>
+          <cx:pt idx="467">68.329999999999998</cx:pt>
+          <cx:pt idx="468">72</cx:pt>
+          <cx:pt idx="469">91.230000000000004</cx:pt>
+          <cx:pt idx="470">86.25</cx:pt>
+          <cx:pt idx="471">91.230000000000004</cx:pt>
+          <cx:pt idx="472">37.270000000000003</cx:pt>
+          <cx:pt idx="473">55.700000000000003</cx:pt>
+          <cx:pt idx="474">56.909999999999997</cx:pt>
+          <cx:pt idx="475">85.959999999999994</cx:pt>
+          <cx:pt idx="476">89.129999999999995</cx:pt>
+          <cx:pt idx="477">60.68</cx:pt>
+          <cx:pt idx="478">67.189999999999998</cx:pt>
+          <cx:pt idx="479">90.780000000000001</cx:pt>
+          <cx:pt idx="480">57.979999999999997</cx:pt>
+          <cx:pt idx="481">91.489999999999995</cx:pt>
+          <cx:pt idx="482">91.489999999999995</cx:pt>
+          <cx:pt idx="483">90.700000000000003</cx:pt>
+          <cx:pt idx="484">89.799999999999997</cx:pt>
+          <cx:pt idx="485">64.25</cx:pt>
+          <cx:pt idx="486">84.480000000000004</cx:pt>
+          <cx:pt idx="487">90.739999999999995</cx:pt>
+          <cx:pt idx="488">85.900000000000006</cx:pt>
+          <cx:pt idx="489">86.209999999999994</cx:pt>
+          <cx:pt idx="490">91.489999999999995</cx:pt>
+          <cx:pt idx="491">60.07</cx:pt>
+          <cx:pt idx="492">48.390000000000001</cx:pt>
+          <cx:pt idx="493">91.489999999999995</cx:pt>
+          <cx:pt idx="494">50</cx:pt>
+          <cx:pt idx="495">90.239999999999995</cx:pt>
+          <cx:pt idx="496">51.43</cx:pt>
+          <cx:pt idx="497">86.959999999999994</cx:pt>
+          <cx:pt idx="498">50.32</cx:pt>
+          <cx:pt idx="499">45.450000000000003</cx:pt>
+          <cx:pt idx="500">58.520000000000003</cx:pt>
+          <cx:pt idx="501">52.700000000000003</cx:pt>
+          <cx:pt idx="502">47.189999999999998</cx:pt>
+          <cx:pt idx="503">92</cx:pt>
+          <cx:pt idx="504">44.369999999999997</cx:pt>
+          <cx:pt idx="505">90.379999999999995</cx:pt>
+          <cx:pt idx="506">91.010000000000005</cx:pt>
+          <cx:pt idx="507">88.349999999999994</cx:pt>
+          <cx:pt idx="508">48.939999999999998</cx:pt>
+          <cx:pt idx="509">54.210000000000001</cx:pt>
+          <cx:pt idx="510">43.549999999999997</cx:pt>
+          <cx:pt idx="511">53.770000000000003</cx:pt>
+          <cx:pt idx="512">91.430000000000007</cx:pt>
+          <cx:pt idx="513">88.680000000000007</cx:pt>
+          <cx:pt idx="514">80.650000000000006</cx:pt>
+          <cx:pt idx="515">80.650000000000006</cx:pt>
+          <cx:pt idx="516">80.650000000000006</cx:pt>
+          <cx:pt idx="517">80.329999999999998</cx:pt>
+          <cx:pt idx="518">80.950000000000003</cx:pt>
+          <cx:pt idx="519">79.659999999999997</cx:pt>
+          <cx:pt idx="520">44.719999999999999</cx:pt>
+          <cx:pt idx="521">88.989999999999995</cx:pt>
+          <cx:pt idx="522">52.469999999999999</cx:pt>
+          <cx:pt idx="523">89.700000000000003</cx:pt>
+          <cx:pt idx="524">52.590000000000003</cx:pt>
+          <cx:pt idx="525">54.299999999999997</cx:pt>
+          <cx:pt idx="526">48.420000000000002</cx:pt>
+          <cx:pt idx="527">46.93</cx:pt>
+          <cx:pt idx="528">60.259999999999998</cx:pt>
+          <cx:pt idx="529">54.189999999999998</cx:pt>
+          <cx:pt idx="530">88.459999999999994</cx:pt>
+          <cx:pt idx="531">60.369999999999997</cx:pt>
+          <cx:pt idx="532">87.879999999999995</cx:pt>
+          <cx:pt idx="533">32.420000000000002</cx:pt>
+          <cx:pt idx="534">49.810000000000002</cx:pt>
+          <cx:pt idx="535">58.409999999999997</cx:pt>
+          <cx:pt idx="536">88.75</cx:pt>
+          <cx:pt idx="537">44.289999999999999</cx:pt>
+          <cx:pt idx="538">70.069999999999993</cx:pt>
+          <cx:pt idx="539">57.009999999999998</cx:pt>
+          <cx:pt idx="540">53.140000000000001</cx:pt>
+          <cx:pt idx="541">57.310000000000002</cx:pt>
+          <cx:pt idx="542">55.530000000000001</cx:pt>
+          <cx:pt idx="543">52.909999999999997</cx:pt>
+          <cx:pt idx="544">53.789999999999999</cx:pt>
+          <cx:pt idx="545">51.719999999999999</cx:pt>
+          <cx:pt idx="546">44.259999999999998</cx:pt>
+          <cx:pt idx="547">59.030000000000001</cx:pt>
+          <cx:pt idx="548">60.469999999999999</cx:pt>
+          <cx:pt idx="549">70.079999999999998</cx:pt>
+          <cx:pt idx="550">58.810000000000002</cx:pt>
+          <cx:pt idx="551">55</cx:pt>
+          <cx:pt idx="552">69.530000000000001</cx:pt>
+          <cx:pt idx="553">53.329999999999998</cx:pt>
+          <cx:pt idx="554">54.729999999999997</cx:pt>
+          <cx:pt idx="555">89.469999999999999</cx:pt>
+          <cx:pt idx="556">87.5</cx:pt>
+          <cx:pt idx="557">87.760000000000005</cx:pt>
+          <cx:pt idx="558">60.710000000000001</cx:pt>
+          <cx:pt idx="559">48</cx:pt>
+          <cx:pt idx="560">49.640000000000001</cx:pt>
+          <cx:pt idx="561">48.289999999999999</cx:pt>
+          <cx:pt idx="562">51.280000000000001</cx:pt>
+          <cx:pt idx="563">65.260000000000005</cx:pt>
+          <cx:pt idx="564">47.079999999999998</cx:pt>
+          <cx:pt idx="565">59</cx:pt>
+          <cx:pt idx="566">49.240000000000002</cx:pt>
+          <cx:pt idx="567">61.68</cx:pt>
+          <cx:pt idx="568">88.680000000000007</cx:pt>
+          <cx:pt idx="569">92.310000000000002</cx:pt>
+          <cx:pt idx="570">91.530000000000001</cx:pt>
+          <cx:pt idx="571">91.299999999999997</cx:pt>
+          <cx:pt idx="572">60.329999999999998</cx:pt>
+          <cx:pt idx="573">58.210000000000001</cx:pt>
+          <cx:pt idx="574">54.039999999999999</cx:pt>
+          <cx:pt idx="575">84.209999999999994</cx:pt>
+          <cx:pt idx="576">58.939999999999998</cx:pt>
+          <cx:pt idx="577">62.409999999999997</cx:pt>
+          <cx:pt idx="578">62.810000000000002</cx:pt>
+          <cx:pt idx="579">65.790000000000006</cx:pt>
+          <cx:pt idx="580">59.18</cx:pt>
+          <cx:pt idx="581">64.659999999999997</cx:pt>
+          <cx:pt idx="582">68.890000000000001</cx:pt>
+          <cx:pt idx="583">78.329999999999998</cx:pt>
+          <cx:pt idx="584">62.659999999999997</cx:pt>
+          <cx:pt idx="585">61.060000000000002</cx:pt>
+          <cx:pt idx="586">62.479999999999997</cx:pt>
+          <cx:pt idx="587">60</cx:pt>
+          <cx:pt idx="588">49.659999999999997</cx:pt>
+          <cx:pt idx="589">52.789999999999999</cx:pt>
+          <cx:pt idx="590">58.770000000000003</cx:pt>
+          <cx:pt idx="591">60.700000000000003</cx:pt>
+          <cx:pt idx="592">91.969999999999999</cx:pt>
+          <cx:pt idx="593">58.719999999999999</cx:pt>
+          <cx:pt idx="594">89.689999999999998</cx:pt>
+          <cx:pt idx="595">62.5</cx:pt>
+          <cx:pt idx="596">60.289999999999999</cx:pt>
+          <cx:pt idx="597">73.280000000000001</cx:pt>
+          <cx:pt idx="598">57.689999999999998</cx:pt>
+          <cx:pt idx="599">91.280000000000001</cx:pt>
+          <cx:pt idx="600">92.980000000000004</cx:pt>
+          <cx:pt idx="601">64.439999999999998</cx:pt>
+          <cx:pt idx="602">69.230000000000004</cx:pt>
+          <cx:pt idx="603">72.840000000000003</cx:pt>
+          <cx:pt idx="604">62.049999999999997</cx:pt>
+          <cx:pt idx="605">91.780000000000001</cx:pt>
+          <cx:pt idx="606">92.540000000000006</cx:pt>
+          <cx:pt idx="607">67.310000000000002</cx:pt>
+          <cx:pt idx="608">75.310000000000002</cx:pt>
+          <cx:pt idx="609">61.109999999999999</cx:pt>
+          <cx:pt idx="610">91.670000000000002</cx:pt>
+          <cx:pt idx="611">64.790000000000006</cx:pt>
+          <cx:pt idx="612">54.189999999999998</cx:pt>
+          <cx:pt idx="613">58.109999999999999</cx:pt>
+          <cx:pt idx="614">89.810000000000002</cx:pt>
+          <cx:pt idx="615">69.709999999999994</cx:pt>
+          <cx:pt idx="616">89.090000000000003</cx:pt>
+          <cx:pt idx="617">59.439999999999998</cx:pt>
+          <cx:pt idx="618">58.210000000000001</cx:pt>
+          <cx:pt idx="619">74.069999999999993</cx:pt>
+          <cx:pt idx="620">63.030000000000001</cx:pt>
+          <cx:pt idx="621">49.280000000000001</cx:pt>
+          <cx:pt idx="622">89.290000000000006</cx:pt>
+          <cx:pt idx="623">52.350000000000001</cx:pt>
+          <cx:pt idx="624">47.600000000000001</cx:pt>
+          <cx:pt idx="625">91.670000000000002</cx:pt>
+          <cx:pt idx="626">63.390000000000001</cx:pt>
+          <cx:pt idx="627">64.079999999999998</cx:pt>
+          <cx:pt idx="628">76.069999999999993</cx:pt>
+          <cx:pt idx="629">61.990000000000002</cx:pt>
+          <cx:pt idx="630">91.780000000000001</cx:pt>
+          <cx:pt idx="631">64.659999999999997</cx:pt>
+        </cx:lvl>
+      </cx:numDim>
+    </cx:data>
+  </cx:chartData>
+  <cx:chart>
+    <cx:title pos="t" align="ctr" overlay="0">
+      <cx:tx>
+        <cx:txData>
+          <cx:v>DCP histogramme</cx:v>
+        </cx:txData>
+      </cx:tx>
+      <cx:txPr>
+        <a:bodyPr spcFirstLastPara="1" vertOverflow="ellipsis" horzOverflow="overflow" wrap="square" lIns="0" tIns="0" rIns="0" bIns="0" anchor="ctr" anchorCtr="1"/>
+        <a:lstStyle/>
+        <a:p>
+          <a:pPr algn="ctr" rtl="0">
+            <a:defRPr/>
+          </a:pPr>
+          <a:r>
+            <a:rPr lang="en-US" sz="1400" b="0" i="0" u="none" strike="noStrike" baseline="0">
+              <a:solidFill>
+                <a:sysClr val="windowText" lastClr="000000">
+                  <a:lumMod val="65000"/>
+                  <a:lumOff val="35000"/>
+                </a:sysClr>
+              </a:solidFill>
+              <a:latin typeface="Calibri" panose="020F0502020204030204"/>
+            </a:rPr>
+            <a:t>DCP histogramme</a:t>
+          </a:r>
+        </a:p>
+      </cx:txPr>
+    </cx:title>
+    <cx:plotArea>
+      <cx:plotAreaRegion>
+        <cx:series layoutId="clusteredColumn" uniqueId="{EAB390CF-A1F0-41DB-BFE2-2EC92BDD7F6F}">
+          <cx:dataId val="0"/>
+          <cx:layoutPr>
+            <cx:binning intervalClosed="r"/>
+          </cx:layoutPr>
+        </cx:series>
+      </cx:plotAreaRegion>
+      <cx:axis id="0">
+        <cx:catScaling gapWidth="0"/>
+        <cx:tickLabels/>
+      </cx:axis>
+      <cx:axis id="1">
+        <cx:valScaling/>
+        <cx:majorGridlines/>
+        <cx:tickLabels/>
+      </cx:axis>
+    </cx:plotArea>
+  </cx:chart>
+</cx:chartSpace>
+</file>
+
 <file path=word/charts/colors1.xml><?xml version="1.0" encoding="utf-8"?>
 <cs:colorStyle xmlns:cs="http://schemas.microsoft.com/office/drawing/2012/chartStyle" xmlns:a="http://schemas.openxmlformats.org/drawingml/2006/main" meth="cycle" id="10">
   <a:schemeClr val="accent1"/>
@@ -14240,6 +16725,126 @@
 </cs:colorStyle>
 </file>
 
+<file path=word/charts/colors6.xml><?xml version="1.0" encoding="utf-8"?>
+<cs:colorStyle xmlns:cs="http://schemas.microsoft.com/office/drawing/2012/chartStyle" xmlns:a="http://schemas.openxmlformats.org/drawingml/2006/main" meth="cycle" id="10">
+  <a:schemeClr val="accent1"/>
+  <a:schemeClr val="accent2"/>
+  <a:schemeClr val="accent3"/>
+  <a:schemeClr val="accent4"/>
+  <a:schemeClr val="accent5"/>
+  <a:schemeClr val="accent6"/>
+  <cs:variation/>
+  <cs:variation>
+    <a:lumMod val="60000"/>
+  </cs:variation>
+  <cs:variation>
+    <a:lumMod val="80000"/>
+    <a:lumOff val="20000"/>
+  </cs:variation>
+  <cs:variation>
+    <a:lumMod val="80000"/>
+  </cs:variation>
+  <cs:variation>
+    <a:lumMod val="60000"/>
+    <a:lumOff val="40000"/>
+  </cs:variation>
+  <cs:variation>
+    <a:lumMod val="50000"/>
+  </cs:variation>
+  <cs:variation>
+    <a:lumMod val="70000"/>
+    <a:lumOff val="30000"/>
+  </cs:variation>
+  <cs:variation>
+    <a:lumMod val="70000"/>
+  </cs:variation>
+  <cs:variation>
+    <a:lumMod val="50000"/>
+    <a:lumOff val="50000"/>
+  </cs:variation>
+</cs:colorStyle>
+</file>
+
+<file path=word/charts/colors7.xml><?xml version="1.0" encoding="utf-8"?>
+<cs:colorStyle xmlns:cs="http://schemas.microsoft.com/office/drawing/2012/chartStyle" xmlns:a="http://schemas.openxmlformats.org/drawingml/2006/main" meth="cycle" id="10">
+  <a:schemeClr val="accent1"/>
+  <a:schemeClr val="accent2"/>
+  <a:schemeClr val="accent3"/>
+  <a:schemeClr val="accent4"/>
+  <a:schemeClr val="accent5"/>
+  <a:schemeClr val="accent6"/>
+  <cs:variation/>
+  <cs:variation>
+    <a:lumMod val="60000"/>
+  </cs:variation>
+  <cs:variation>
+    <a:lumMod val="80000"/>
+    <a:lumOff val="20000"/>
+  </cs:variation>
+  <cs:variation>
+    <a:lumMod val="80000"/>
+  </cs:variation>
+  <cs:variation>
+    <a:lumMod val="60000"/>
+    <a:lumOff val="40000"/>
+  </cs:variation>
+  <cs:variation>
+    <a:lumMod val="50000"/>
+  </cs:variation>
+  <cs:variation>
+    <a:lumMod val="70000"/>
+    <a:lumOff val="30000"/>
+  </cs:variation>
+  <cs:variation>
+    <a:lumMod val="70000"/>
+  </cs:variation>
+  <cs:variation>
+    <a:lumMod val="50000"/>
+    <a:lumOff val="50000"/>
+  </cs:variation>
+</cs:colorStyle>
+</file>
+
+<file path=word/charts/colors8.xml><?xml version="1.0" encoding="utf-8"?>
+<cs:colorStyle xmlns:cs="http://schemas.microsoft.com/office/drawing/2012/chartStyle" xmlns:a="http://schemas.openxmlformats.org/drawingml/2006/main" meth="cycle" id="10">
+  <a:schemeClr val="accent1"/>
+  <a:schemeClr val="accent2"/>
+  <a:schemeClr val="accent3"/>
+  <a:schemeClr val="accent4"/>
+  <a:schemeClr val="accent5"/>
+  <a:schemeClr val="accent6"/>
+  <cs:variation/>
+  <cs:variation>
+    <a:lumMod val="60000"/>
+  </cs:variation>
+  <cs:variation>
+    <a:lumMod val="80000"/>
+    <a:lumOff val="20000"/>
+  </cs:variation>
+  <cs:variation>
+    <a:lumMod val="80000"/>
+  </cs:variation>
+  <cs:variation>
+    <a:lumMod val="60000"/>
+    <a:lumOff val="40000"/>
+  </cs:variation>
+  <cs:variation>
+    <a:lumMod val="50000"/>
+  </cs:variation>
+  <cs:variation>
+    <a:lumMod val="70000"/>
+    <a:lumOff val="30000"/>
+  </cs:variation>
+  <cs:variation>
+    <a:lumMod val="70000"/>
+  </cs:variation>
+  <cs:variation>
+    <a:lumMod val="50000"/>
+    <a:lumOff val="50000"/>
+  </cs:variation>
+</cs:colorStyle>
+</file>
+
 <file path=word/charts/style1.xml><?xml version="1.0" encoding="utf-8"?>
 <cs:chartStyle xmlns:cs="http://schemas.microsoft.com/office/drawing/2012/chartStyle" xmlns:a="http://schemas.openxmlformats.org/drawingml/2006/main" id="406">
   <cs:axisTitle>
@@ -15786,6 +18391,1530 @@
 </file>
 
 <file path=word/charts/style4.xml><?xml version="1.0" encoding="utf-8"?>
+<cs:chartStyle xmlns:cs="http://schemas.microsoft.com/office/drawing/2012/chartStyle" xmlns:a="http://schemas.openxmlformats.org/drawingml/2006/main" id="366">
+  <cs:axisTitle>
+    <cs:lnRef idx="0"/>
+    <cs:fillRef idx="0"/>
+    <cs:effectRef idx="0"/>
+    <cs:fontRef idx="minor">
+      <a:schemeClr val="tx1">
+        <a:lumMod val="65000"/>
+        <a:lumOff val="35000"/>
+      </a:schemeClr>
+    </cs:fontRef>
+    <cs:defRPr sz="900"/>
+  </cs:axisTitle>
+  <cs:categoryAxis>
+    <cs:lnRef idx="0"/>
+    <cs:fillRef idx="0"/>
+    <cs:effectRef idx="0"/>
+    <cs:fontRef idx="minor">
+      <a:schemeClr val="tx1">
+        <a:lumMod val="65000"/>
+        <a:lumOff val="35000"/>
+      </a:schemeClr>
+    </cs:fontRef>
+    <cs:spPr>
+      <a:ln w="9525" cap="flat" cmpd="sng" algn="ctr">
+        <a:solidFill>
+          <a:schemeClr val="tx1">
+            <a:lumMod val="15000"/>
+            <a:lumOff val="85000"/>
+          </a:schemeClr>
+        </a:solidFill>
+        <a:round/>
+      </a:ln>
+    </cs:spPr>
+    <cs:defRPr sz="900"/>
+  </cs:categoryAxis>
+  <cs:chartArea mods="allowNoFillOverride allowNoLineOverride">
+    <cs:lnRef idx="0"/>
+    <cs:fillRef idx="0"/>
+    <cs:effectRef idx="0"/>
+    <cs:fontRef idx="minor">
+      <a:schemeClr val="tx1"/>
+    </cs:fontRef>
+    <cs:spPr>
+      <a:solidFill>
+        <a:schemeClr val="bg1"/>
+      </a:solidFill>
+      <a:ln w="9525" cap="flat" cmpd="sng" algn="ctr">
+        <a:solidFill>
+          <a:schemeClr val="tx1">
+            <a:lumMod val="15000"/>
+            <a:lumOff val="85000"/>
+          </a:schemeClr>
+        </a:solidFill>
+        <a:round/>
+      </a:ln>
+    </cs:spPr>
+    <cs:defRPr sz="1000"/>
+  </cs:chartArea>
+  <cs:dataLabel>
+    <cs:lnRef idx="0"/>
+    <cs:fillRef idx="0"/>
+    <cs:effectRef idx="0"/>
+    <cs:fontRef idx="minor">
+      <a:schemeClr val="tx1">
+        <a:lumMod val="65000"/>
+        <a:lumOff val="35000"/>
+      </a:schemeClr>
+    </cs:fontRef>
+    <cs:defRPr sz="900"/>
+  </cs:dataLabel>
+  <cs:dataLabelCallout>
+    <cs:lnRef idx="0"/>
+    <cs:fillRef idx="0"/>
+    <cs:effectRef idx="0"/>
+    <cs:fontRef idx="minor">
+      <a:schemeClr val="dk1">
+        <a:lumMod val="65000"/>
+        <a:lumOff val="35000"/>
+      </a:schemeClr>
+    </cs:fontRef>
+    <cs:spPr>
+      <a:solidFill>
+        <a:schemeClr val="lt1"/>
+      </a:solidFill>
+      <a:ln>
+        <a:solidFill>
+          <a:schemeClr val="dk1">
+            <a:lumMod val="25000"/>
+            <a:lumOff val="75000"/>
+          </a:schemeClr>
+        </a:solidFill>
+      </a:ln>
+    </cs:spPr>
+    <cs:defRPr sz="900"/>
+    <cs:bodyPr rot="0" spcFirstLastPara="1" vertOverflow="clip" horzOverflow="clip" vert="horz" wrap="square" lIns="36576" tIns="18288" rIns="36576" bIns="18288" anchor="ctr" anchorCtr="1">
+      <a:spAutoFit/>
+    </cs:bodyPr>
+  </cs:dataLabelCallout>
+  <cs:dataPoint>
+    <cs:lnRef idx="0"/>
+    <cs:fillRef idx="0">
+      <cs:styleClr val="auto"/>
+    </cs:fillRef>
+    <cs:effectRef idx="0"/>
+    <cs:fontRef idx="minor">
+      <a:schemeClr val="tx1"/>
+    </cs:fontRef>
+    <cs:spPr>
+      <a:solidFill>
+        <a:schemeClr val="phClr"/>
+      </a:solidFill>
+    </cs:spPr>
+  </cs:dataPoint>
+  <cs:dataPoint3D>
+    <cs:lnRef idx="0"/>
+    <cs:fillRef idx="0">
+      <cs:styleClr val="auto"/>
+    </cs:fillRef>
+    <cs:effectRef idx="0"/>
+    <cs:fontRef idx="minor">
+      <a:schemeClr val="tx1"/>
+    </cs:fontRef>
+    <cs:spPr>
+      <a:solidFill>
+        <a:schemeClr val="phClr"/>
+      </a:solidFill>
+    </cs:spPr>
+  </cs:dataPoint3D>
+  <cs:dataPointLine>
+    <cs:lnRef idx="0">
+      <cs:styleClr val="auto"/>
+    </cs:lnRef>
+    <cs:fillRef idx="0"/>
+    <cs:effectRef idx="0"/>
+    <cs:fontRef idx="minor">
+      <a:schemeClr val="tx1"/>
+    </cs:fontRef>
+    <cs:spPr>
+      <a:ln w="28575" cap="rnd">
+        <a:solidFill>
+          <a:schemeClr val="phClr"/>
+        </a:solidFill>
+        <a:round/>
+      </a:ln>
+    </cs:spPr>
+  </cs:dataPointLine>
+  <cs:dataPointMarker>
+    <cs:lnRef idx="0"/>
+    <cs:fillRef idx="0">
+      <cs:styleClr val="auto"/>
+    </cs:fillRef>
+    <cs:effectRef idx="0"/>
+    <cs:fontRef idx="minor">
+      <a:schemeClr val="tx1"/>
+    </cs:fontRef>
+    <cs:spPr>
+      <a:solidFill>
+        <a:schemeClr val="phClr"/>
+      </a:solidFill>
+      <a:ln w="9525">
+        <a:solidFill>
+          <a:schemeClr val="lt1"/>
+        </a:solidFill>
+      </a:ln>
+    </cs:spPr>
+  </cs:dataPointMarker>
+  <cs:dataPointMarkerLayout symbol="circle" size="5"/>
+  <cs:dataPointWireframe>
+    <cs:lnRef idx="0">
+      <cs:styleClr val="auto"/>
+    </cs:lnRef>
+    <cs:fillRef idx="0"/>
+    <cs:effectRef idx="0"/>
+    <cs:fontRef idx="minor">
+      <a:schemeClr val="tx1"/>
+    </cs:fontRef>
+    <cs:spPr>
+      <a:ln w="28575" cap="rnd">
+        <a:solidFill>
+          <a:schemeClr val="phClr"/>
+        </a:solidFill>
+        <a:round/>
+      </a:ln>
+    </cs:spPr>
+  </cs:dataPointWireframe>
+  <cs:dataTable>
+    <cs:lnRef idx="0"/>
+    <cs:fillRef idx="0"/>
+    <cs:effectRef idx="0"/>
+    <cs:fontRef idx="minor">
+      <a:schemeClr val="tx1">
+        <a:lumMod val="65000"/>
+        <a:lumOff val="35000"/>
+      </a:schemeClr>
+    </cs:fontRef>
+    <cs:spPr>
+      <a:ln w="9525">
+        <a:solidFill>
+          <a:schemeClr val="tx1">
+            <a:lumMod val="15000"/>
+            <a:lumOff val="85000"/>
+          </a:schemeClr>
+        </a:solidFill>
+      </a:ln>
+    </cs:spPr>
+    <cs:defRPr sz="900"/>
+  </cs:dataTable>
+  <cs:downBar>
+    <cs:lnRef idx="0"/>
+    <cs:fillRef idx="0"/>
+    <cs:effectRef idx="0"/>
+    <cs:fontRef idx="minor">
+      <a:schemeClr val="dk1"/>
+    </cs:fontRef>
+    <cs:spPr>
+      <a:solidFill>
+        <a:schemeClr val="dk1">
+          <a:lumMod val="65000"/>
+          <a:lumOff val="35000"/>
+        </a:schemeClr>
+      </a:solidFill>
+      <a:ln w="9525">
+        <a:solidFill>
+          <a:schemeClr val="tx1">
+            <a:lumMod val="65000"/>
+            <a:lumOff val="35000"/>
+          </a:schemeClr>
+        </a:solidFill>
+      </a:ln>
+    </cs:spPr>
+  </cs:downBar>
+  <cs:dropLine>
+    <cs:lnRef idx="0"/>
+    <cs:fillRef idx="0"/>
+    <cs:effectRef idx="0"/>
+    <cs:fontRef idx="minor">
+      <a:schemeClr val="tx1"/>
+    </cs:fontRef>
+    <cs:spPr>
+      <a:ln w="9525" cap="flat" cmpd="sng" algn="ctr">
+        <a:solidFill>
+          <a:schemeClr val="tx1">
+            <a:lumMod val="35000"/>
+            <a:lumOff val="65000"/>
+          </a:schemeClr>
+        </a:solidFill>
+        <a:round/>
+      </a:ln>
+    </cs:spPr>
+  </cs:dropLine>
+  <cs:errorBar>
+    <cs:lnRef idx="0"/>
+    <cs:fillRef idx="0"/>
+    <cs:effectRef idx="0"/>
+    <cs:fontRef idx="minor">
+      <a:schemeClr val="tx1"/>
+    </cs:fontRef>
+    <cs:spPr>
+      <a:ln w="9525" cap="flat" cmpd="sng" algn="ctr">
+        <a:solidFill>
+          <a:schemeClr val="tx1">
+            <a:lumMod val="65000"/>
+            <a:lumOff val="35000"/>
+          </a:schemeClr>
+        </a:solidFill>
+        <a:round/>
+      </a:ln>
+    </cs:spPr>
+  </cs:errorBar>
+  <cs:floor>
+    <cs:lnRef idx="0"/>
+    <cs:fillRef idx="0"/>
+    <cs:effectRef idx="0"/>
+    <cs:fontRef idx="minor">
+      <a:schemeClr val="tx1"/>
+    </cs:fontRef>
+  </cs:floor>
+  <cs:gridlineMajor>
+    <cs:lnRef idx="0"/>
+    <cs:fillRef idx="0"/>
+    <cs:effectRef idx="0"/>
+    <cs:fontRef idx="minor">
+      <a:schemeClr val="tx1"/>
+    </cs:fontRef>
+    <cs:spPr>
+      <a:ln w="9525" cap="flat" cmpd="sng" algn="ctr">
+        <a:solidFill>
+          <a:schemeClr val="tx1">
+            <a:lumMod val="15000"/>
+            <a:lumOff val="85000"/>
+          </a:schemeClr>
+        </a:solidFill>
+        <a:round/>
+      </a:ln>
+    </cs:spPr>
+  </cs:gridlineMajor>
+  <cs:gridlineMinor>
+    <cs:lnRef idx="0"/>
+    <cs:fillRef idx="0"/>
+    <cs:effectRef idx="0"/>
+    <cs:fontRef idx="minor">
+      <a:schemeClr val="tx1"/>
+    </cs:fontRef>
+    <cs:spPr>
+      <a:ln w="9525" cap="flat" cmpd="sng" algn="ctr">
+        <a:solidFill>
+          <a:schemeClr val="tx1">
+            <a:lumMod val="15000"/>
+            <a:lumOff val="85000"/>
+          </a:schemeClr>
+        </a:solidFill>
+        <a:round/>
+      </a:ln>
+    </cs:spPr>
+  </cs:gridlineMinor>
+  <cs:hiLoLine>
+    <cs:lnRef idx="0"/>
+    <cs:fillRef idx="0"/>
+    <cs:effectRef idx="0"/>
+    <cs:fontRef idx="minor">
+      <a:schemeClr val="tx1"/>
+    </cs:fontRef>
+    <cs:spPr>
+      <a:ln w="9525" cap="flat" cmpd="sng" algn="ctr">
+        <a:solidFill>
+          <a:schemeClr val="tx1">
+            <a:lumMod val="75000"/>
+            <a:lumOff val="25000"/>
+          </a:schemeClr>
+        </a:solidFill>
+        <a:round/>
+      </a:ln>
+    </cs:spPr>
+  </cs:hiLoLine>
+  <cs:leaderLine>
+    <cs:lnRef idx="0"/>
+    <cs:fillRef idx="0"/>
+    <cs:effectRef idx="0"/>
+    <cs:fontRef idx="minor">
+      <a:schemeClr val="tx1"/>
+    </cs:fontRef>
+    <cs:spPr>
+      <a:ln w="9525" cap="flat" cmpd="sng" algn="ctr">
+        <a:solidFill>
+          <a:schemeClr val="tx1">
+            <a:lumMod val="35000"/>
+            <a:lumOff val="65000"/>
+          </a:schemeClr>
+        </a:solidFill>
+        <a:round/>
+      </a:ln>
+    </cs:spPr>
+  </cs:leaderLine>
+  <cs:legend>
+    <cs:lnRef idx="0"/>
+    <cs:fillRef idx="0"/>
+    <cs:effectRef idx="0"/>
+    <cs:fontRef idx="minor">
+      <a:schemeClr val="tx1">
+        <a:lumMod val="65000"/>
+        <a:lumOff val="35000"/>
+      </a:schemeClr>
+    </cs:fontRef>
+    <cs:defRPr sz="900"/>
+  </cs:legend>
+  <cs:plotArea mods="allowNoFillOverride allowNoLineOverride">
+    <cs:lnRef idx="0"/>
+    <cs:fillRef idx="0"/>
+    <cs:effectRef idx="0"/>
+    <cs:fontRef idx="minor">
+      <a:schemeClr val="tx1"/>
+    </cs:fontRef>
+  </cs:plotArea>
+  <cs:plotArea3D mods="allowNoFillOverride allowNoLineOverride">
+    <cs:lnRef idx="0"/>
+    <cs:fillRef idx="0"/>
+    <cs:effectRef idx="0"/>
+    <cs:fontRef idx="minor">
+      <a:schemeClr val="tx1"/>
+    </cs:fontRef>
+  </cs:plotArea3D>
+  <cs:seriesAxis>
+    <cs:lnRef idx="0"/>
+    <cs:fillRef idx="0"/>
+    <cs:effectRef idx="0"/>
+    <cs:fontRef idx="minor">
+      <a:schemeClr val="tx1">
+        <a:lumMod val="65000"/>
+        <a:lumOff val="35000"/>
+      </a:schemeClr>
+    </cs:fontRef>
+    <cs:spPr>
+      <a:ln w="9525" cap="flat" cmpd="sng" algn="ctr">
+        <a:solidFill>
+          <a:schemeClr val="tx1">
+            <a:lumMod val="15000"/>
+            <a:lumOff val="85000"/>
+          </a:schemeClr>
+        </a:solidFill>
+        <a:round/>
+      </a:ln>
+    </cs:spPr>
+    <cs:defRPr sz="900"/>
+  </cs:seriesAxis>
+  <cs:seriesLine>
+    <cs:lnRef idx="0"/>
+    <cs:fillRef idx="0"/>
+    <cs:effectRef idx="0"/>
+    <cs:fontRef idx="minor">
+      <a:schemeClr val="tx1"/>
+    </cs:fontRef>
+    <cs:spPr>
+      <a:ln w="9525" cap="flat">
+        <a:solidFill>
+          <a:srgbClr val="D9D9D9"/>
+        </a:solidFill>
+        <a:round/>
+      </a:ln>
+    </cs:spPr>
+  </cs:seriesLine>
+  <cs:title>
+    <cs:lnRef idx="0"/>
+    <cs:fillRef idx="0"/>
+    <cs:effectRef idx="0"/>
+    <cs:fontRef idx="minor">
+      <a:schemeClr val="tx1">
+        <a:lumMod val="65000"/>
+        <a:lumOff val="35000"/>
+      </a:schemeClr>
+    </cs:fontRef>
+    <cs:defRPr sz="1400"/>
+  </cs:title>
+  <cs:trendline>
+    <cs:lnRef idx="0">
+      <cs:styleClr val="auto"/>
+    </cs:lnRef>
+    <cs:fillRef idx="0"/>
+    <cs:effectRef idx="0"/>
+    <cs:fontRef idx="minor">
+      <a:schemeClr val="tx1"/>
+    </cs:fontRef>
+    <cs:spPr>
+      <a:ln w="19050" cap="rnd">
+        <a:solidFill>
+          <a:schemeClr val="phClr"/>
+        </a:solidFill>
+        <a:prstDash val="sysDash"/>
+      </a:ln>
+    </cs:spPr>
+  </cs:trendline>
+  <cs:trendlineLabel>
+    <cs:lnRef idx="0"/>
+    <cs:fillRef idx="0"/>
+    <cs:effectRef idx="0"/>
+    <cs:fontRef idx="minor">
+      <a:schemeClr val="tx1">
+        <a:lumMod val="65000"/>
+        <a:lumOff val="35000"/>
+      </a:schemeClr>
+    </cs:fontRef>
+    <cs:defRPr sz="900"/>
+  </cs:trendlineLabel>
+  <cs:upBar>
+    <cs:lnRef idx="0"/>
+    <cs:fillRef idx="0"/>
+    <cs:effectRef idx="0"/>
+    <cs:fontRef idx="minor">
+      <a:schemeClr val="dk1"/>
+    </cs:fontRef>
+    <cs:spPr>
+      <a:solidFill>
+        <a:schemeClr val="lt1"/>
+      </a:solidFill>
+      <a:ln w="9525">
+        <a:solidFill>
+          <a:schemeClr val="tx1">
+            <a:lumMod val="15000"/>
+            <a:lumOff val="85000"/>
+          </a:schemeClr>
+        </a:solidFill>
+      </a:ln>
+    </cs:spPr>
+  </cs:upBar>
+  <cs:valueAxis>
+    <cs:lnRef idx="0"/>
+    <cs:fillRef idx="0"/>
+    <cs:effectRef idx="0"/>
+    <cs:fontRef idx="minor">
+      <a:schemeClr val="tx1">
+        <a:lumMod val="65000"/>
+        <a:lumOff val="35000"/>
+      </a:schemeClr>
+    </cs:fontRef>
+    <cs:defRPr sz="900"/>
+  </cs:valueAxis>
+  <cs:wall>
+    <cs:lnRef idx="0"/>
+    <cs:fillRef idx="0"/>
+    <cs:effectRef idx="0"/>
+    <cs:fontRef idx="minor">
+      <a:schemeClr val="tx1"/>
+    </cs:fontRef>
+  </cs:wall>
+</cs:chartStyle>
+</file>
+
+<file path=word/charts/style5.xml><?xml version="1.0" encoding="utf-8"?>
+<cs:chartStyle xmlns:cs="http://schemas.microsoft.com/office/drawing/2012/chartStyle" xmlns:a="http://schemas.openxmlformats.org/drawingml/2006/main" id="366">
+  <cs:axisTitle>
+    <cs:lnRef idx="0"/>
+    <cs:fillRef idx="0"/>
+    <cs:effectRef idx="0"/>
+    <cs:fontRef idx="minor">
+      <a:schemeClr val="tx1">
+        <a:lumMod val="65000"/>
+        <a:lumOff val="35000"/>
+      </a:schemeClr>
+    </cs:fontRef>
+    <cs:defRPr sz="900"/>
+  </cs:axisTitle>
+  <cs:categoryAxis>
+    <cs:lnRef idx="0"/>
+    <cs:fillRef idx="0"/>
+    <cs:effectRef idx="0"/>
+    <cs:fontRef idx="minor">
+      <a:schemeClr val="tx1">
+        <a:lumMod val="65000"/>
+        <a:lumOff val="35000"/>
+      </a:schemeClr>
+    </cs:fontRef>
+    <cs:spPr>
+      <a:ln w="9525" cap="flat" cmpd="sng" algn="ctr">
+        <a:solidFill>
+          <a:schemeClr val="tx1">
+            <a:lumMod val="15000"/>
+            <a:lumOff val="85000"/>
+          </a:schemeClr>
+        </a:solidFill>
+        <a:round/>
+      </a:ln>
+    </cs:spPr>
+    <cs:defRPr sz="900"/>
+  </cs:categoryAxis>
+  <cs:chartArea mods="allowNoFillOverride allowNoLineOverride">
+    <cs:lnRef idx="0"/>
+    <cs:fillRef idx="0"/>
+    <cs:effectRef idx="0"/>
+    <cs:fontRef idx="minor">
+      <a:schemeClr val="tx1"/>
+    </cs:fontRef>
+    <cs:spPr>
+      <a:solidFill>
+        <a:schemeClr val="bg1"/>
+      </a:solidFill>
+      <a:ln w="9525" cap="flat" cmpd="sng" algn="ctr">
+        <a:solidFill>
+          <a:schemeClr val="tx1">
+            <a:lumMod val="15000"/>
+            <a:lumOff val="85000"/>
+          </a:schemeClr>
+        </a:solidFill>
+        <a:round/>
+      </a:ln>
+    </cs:spPr>
+    <cs:defRPr sz="1000"/>
+  </cs:chartArea>
+  <cs:dataLabel>
+    <cs:lnRef idx="0"/>
+    <cs:fillRef idx="0"/>
+    <cs:effectRef idx="0"/>
+    <cs:fontRef idx="minor">
+      <a:schemeClr val="tx1">
+        <a:lumMod val="65000"/>
+        <a:lumOff val="35000"/>
+      </a:schemeClr>
+    </cs:fontRef>
+    <cs:defRPr sz="900"/>
+  </cs:dataLabel>
+  <cs:dataLabelCallout>
+    <cs:lnRef idx="0"/>
+    <cs:fillRef idx="0"/>
+    <cs:effectRef idx="0"/>
+    <cs:fontRef idx="minor">
+      <a:schemeClr val="dk1">
+        <a:lumMod val="65000"/>
+        <a:lumOff val="35000"/>
+      </a:schemeClr>
+    </cs:fontRef>
+    <cs:spPr>
+      <a:solidFill>
+        <a:schemeClr val="lt1"/>
+      </a:solidFill>
+      <a:ln>
+        <a:solidFill>
+          <a:schemeClr val="dk1">
+            <a:lumMod val="25000"/>
+            <a:lumOff val="75000"/>
+          </a:schemeClr>
+        </a:solidFill>
+      </a:ln>
+    </cs:spPr>
+    <cs:defRPr sz="900"/>
+    <cs:bodyPr rot="0" spcFirstLastPara="1" vertOverflow="clip" horzOverflow="clip" vert="horz" wrap="square" lIns="36576" tIns="18288" rIns="36576" bIns="18288" anchor="ctr" anchorCtr="1">
+      <a:spAutoFit/>
+    </cs:bodyPr>
+  </cs:dataLabelCallout>
+  <cs:dataPoint>
+    <cs:lnRef idx="0"/>
+    <cs:fillRef idx="0">
+      <cs:styleClr val="auto"/>
+    </cs:fillRef>
+    <cs:effectRef idx="0"/>
+    <cs:fontRef idx="minor">
+      <a:schemeClr val="tx1"/>
+    </cs:fontRef>
+    <cs:spPr>
+      <a:solidFill>
+        <a:schemeClr val="phClr"/>
+      </a:solidFill>
+    </cs:spPr>
+  </cs:dataPoint>
+  <cs:dataPoint3D>
+    <cs:lnRef idx="0"/>
+    <cs:fillRef idx="0">
+      <cs:styleClr val="auto"/>
+    </cs:fillRef>
+    <cs:effectRef idx="0"/>
+    <cs:fontRef idx="minor">
+      <a:schemeClr val="tx1"/>
+    </cs:fontRef>
+    <cs:spPr>
+      <a:solidFill>
+        <a:schemeClr val="phClr"/>
+      </a:solidFill>
+    </cs:spPr>
+  </cs:dataPoint3D>
+  <cs:dataPointLine>
+    <cs:lnRef idx="0">
+      <cs:styleClr val="auto"/>
+    </cs:lnRef>
+    <cs:fillRef idx="0"/>
+    <cs:effectRef idx="0"/>
+    <cs:fontRef idx="minor">
+      <a:schemeClr val="tx1"/>
+    </cs:fontRef>
+    <cs:spPr>
+      <a:ln w="28575" cap="rnd">
+        <a:solidFill>
+          <a:schemeClr val="phClr"/>
+        </a:solidFill>
+        <a:round/>
+      </a:ln>
+    </cs:spPr>
+  </cs:dataPointLine>
+  <cs:dataPointMarker>
+    <cs:lnRef idx="0"/>
+    <cs:fillRef idx="0">
+      <cs:styleClr val="auto"/>
+    </cs:fillRef>
+    <cs:effectRef idx="0"/>
+    <cs:fontRef idx="minor">
+      <a:schemeClr val="tx1"/>
+    </cs:fontRef>
+    <cs:spPr>
+      <a:solidFill>
+        <a:schemeClr val="phClr"/>
+      </a:solidFill>
+      <a:ln w="9525">
+        <a:solidFill>
+          <a:schemeClr val="lt1"/>
+        </a:solidFill>
+      </a:ln>
+    </cs:spPr>
+  </cs:dataPointMarker>
+  <cs:dataPointMarkerLayout symbol="circle" size="5"/>
+  <cs:dataPointWireframe>
+    <cs:lnRef idx="0">
+      <cs:styleClr val="auto"/>
+    </cs:lnRef>
+    <cs:fillRef idx="0"/>
+    <cs:effectRef idx="0"/>
+    <cs:fontRef idx="minor">
+      <a:schemeClr val="tx1"/>
+    </cs:fontRef>
+    <cs:spPr>
+      <a:ln w="28575" cap="rnd">
+        <a:solidFill>
+          <a:schemeClr val="phClr"/>
+        </a:solidFill>
+        <a:round/>
+      </a:ln>
+    </cs:spPr>
+  </cs:dataPointWireframe>
+  <cs:dataTable>
+    <cs:lnRef idx="0"/>
+    <cs:fillRef idx="0"/>
+    <cs:effectRef idx="0"/>
+    <cs:fontRef idx="minor">
+      <a:schemeClr val="tx1">
+        <a:lumMod val="65000"/>
+        <a:lumOff val="35000"/>
+      </a:schemeClr>
+    </cs:fontRef>
+    <cs:spPr>
+      <a:ln w="9525">
+        <a:solidFill>
+          <a:schemeClr val="tx1">
+            <a:lumMod val="15000"/>
+            <a:lumOff val="85000"/>
+          </a:schemeClr>
+        </a:solidFill>
+      </a:ln>
+    </cs:spPr>
+    <cs:defRPr sz="900"/>
+  </cs:dataTable>
+  <cs:downBar>
+    <cs:lnRef idx="0"/>
+    <cs:fillRef idx="0"/>
+    <cs:effectRef idx="0"/>
+    <cs:fontRef idx="minor">
+      <a:schemeClr val="dk1"/>
+    </cs:fontRef>
+    <cs:spPr>
+      <a:solidFill>
+        <a:schemeClr val="dk1">
+          <a:lumMod val="65000"/>
+          <a:lumOff val="35000"/>
+        </a:schemeClr>
+      </a:solidFill>
+      <a:ln w="9525">
+        <a:solidFill>
+          <a:schemeClr val="tx1">
+            <a:lumMod val="65000"/>
+            <a:lumOff val="35000"/>
+          </a:schemeClr>
+        </a:solidFill>
+      </a:ln>
+    </cs:spPr>
+  </cs:downBar>
+  <cs:dropLine>
+    <cs:lnRef idx="0"/>
+    <cs:fillRef idx="0"/>
+    <cs:effectRef idx="0"/>
+    <cs:fontRef idx="minor">
+      <a:schemeClr val="tx1"/>
+    </cs:fontRef>
+    <cs:spPr>
+      <a:ln w="9525" cap="flat" cmpd="sng" algn="ctr">
+        <a:solidFill>
+          <a:schemeClr val="tx1">
+            <a:lumMod val="35000"/>
+            <a:lumOff val="65000"/>
+          </a:schemeClr>
+        </a:solidFill>
+        <a:round/>
+      </a:ln>
+    </cs:spPr>
+  </cs:dropLine>
+  <cs:errorBar>
+    <cs:lnRef idx="0"/>
+    <cs:fillRef idx="0"/>
+    <cs:effectRef idx="0"/>
+    <cs:fontRef idx="minor">
+      <a:schemeClr val="tx1"/>
+    </cs:fontRef>
+    <cs:spPr>
+      <a:ln w="9525" cap="flat" cmpd="sng" algn="ctr">
+        <a:solidFill>
+          <a:schemeClr val="tx1">
+            <a:lumMod val="65000"/>
+            <a:lumOff val="35000"/>
+          </a:schemeClr>
+        </a:solidFill>
+        <a:round/>
+      </a:ln>
+    </cs:spPr>
+  </cs:errorBar>
+  <cs:floor>
+    <cs:lnRef idx="0"/>
+    <cs:fillRef idx="0"/>
+    <cs:effectRef idx="0"/>
+    <cs:fontRef idx="minor">
+      <a:schemeClr val="tx1"/>
+    </cs:fontRef>
+  </cs:floor>
+  <cs:gridlineMajor>
+    <cs:lnRef idx="0"/>
+    <cs:fillRef idx="0"/>
+    <cs:effectRef idx="0"/>
+    <cs:fontRef idx="minor">
+      <a:schemeClr val="tx1"/>
+    </cs:fontRef>
+    <cs:spPr>
+      <a:ln w="9525" cap="flat" cmpd="sng" algn="ctr">
+        <a:solidFill>
+          <a:schemeClr val="tx1">
+            <a:lumMod val="15000"/>
+            <a:lumOff val="85000"/>
+          </a:schemeClr>
+        </a:solidFill>
+        <a:round/>
+      </a:ln>
+    </cs:spPr>
+  </cs:gridlineMajor>
+  <cs:gridlineMinor>
+    <cs:lnRef idx="0"/>
+    <cs:fillRef idx="0"/>
+    <cs:effectRef idx="0"/>
+    <cs:fontRef idx="minor">
+      <a:schemeClr val="tx1"/>
+    </cs:fontRef>
+    <cs:spPr>
+      <a:ln w="9525" cap="flat" cmpd="sng" algn="ctr">
+        <a:solidFill>
+          <a:schemeClr val="tx1">
+            <a:lumMod val="15000"/>
+            <a:lumOff val="85000"/>
+          </a:schemeClr>
+        </a:solidFill>
+        <a:round/>
+      </a:ln>
+    </cs:spPr>
+  </cs:gridlineMinor>
+  <cs:hiLoLine>
+    <cs:lnRef idx="0"/>
+    <cs:fillRef idx="0"/>
+    <cs:effectRef idx="0"/>
+    <cs:fontRef idx="minor">
+      <a:schemeClr val="tx1"/>
+    </cs:fontRef>
+    <cs:spPr>
+      <a:ln w="9525" cap="flat" cmpd="sng" algn="ctr">
+        <a:solidFill>
+          <a:schemeClr val="tx1">
+            <a:lumMod val="75000"/>
+            <a:lumOff val="25000"/>
+          </a:schemeClr>
+        </a:solidFill>
+        <a:round/>
+      </a:ln>
+    </cs:spPr>
+  </cs:hiLoLine>
+  <cs:leaderLine>
+    <cs:lnRef idx="0"/>
+    <cs:fillRef idx="0"/>
+    <cs:effectRef idx="0"/>
+    <cs:fontRef idx="minor">
+      <a:schemeClr val="tx1"/>
+    </cs:fontRef>
+    <cs:spPr>
+      <a:ln w="9525" cap="flat" cmpd="sng" algn="ctr">
+        <a:solidFill>
+          <a:schemeClr val="tx1">
+            <a:lumMod val="35000"/>
+            <a:lumOff val="65000"/>
+          </a:schemeClr>
+        </a:solidFill>
+        <a:round/>
+      </a:ln>
+    </cs:spPr>
+  </cs:leaderLine>
+  <cs:legend>
+    <cs:lnRef idx="0"/>
+    <cs:fillRef idx="0"/>
+    <cs:effectRef idx="0"/>
+    <cs:fontRef idx="minor">
+      <a:schemeClr val="tx1">
+        <a:lumMod val="65000"/>
+        <a:lumOff val="35000"/>
+      </a:schemeClr>
+    </cs:fontRef>
+    <cs:defRPr sz="900"/>
+  </cs:legend>
+  <cs:plotArea mods="allowNoFillOverride allowNoLineOverride">
+    <cs:lnRef idx="0"/>
+    <cs:fillRef idx="0"/>
+    <cs:effectRef idx="0"/>
+    <cs:fontRef idx="minor">
+      <a:schemeClr val="tx1"/>
+    </cs:fontRef>
+  </cs:plotArea>
+  <cs:plotArea3D mods="allowNoFillOverride allowNoLineOverride">
+    <cs:lnRef idx="0"/>
+    <cs:fillRef idx="0"/>
+    <cs:effectRef idx="0"/>
+    <cs:fontRef idx="minor">
+      <a:schemeClr val="tx1"/>
+    </cs:fontRef>
+  </cs:plotArea3D>
+  <cs:seriesAxis>
+    <cs:lnRef idx="0"/>
+    <cs:fillRef idx="0"/>
+    <cs:effectRef idx="0"/>
+    <cs:fontRef idx="minor">
+      <a:schemeClr val="tx1">
+        <a:lumMod val="65000"/>
+        <a:lumOff val="35000"/>
+      </a:schemeClr>
+    </cs:fontRef>
+    <cs:spPr>
+      <a:ln w="9525" cap="flat" cmpd="sng" algn="ctr">
+        <a:solidFill>
+          <a:schemeClr val="tx1">
+            <a:lumMod val="15000"/>
+            <a:lumOff val="85000"/>
+          </a:schemeClr>
+        </a:solidFill>
+        <a:round/>
+      </a:ln>
+    </cs:spPr>
+    <cs:defRPr sz="900"/>
+  </cs:seriesAxis>
+  <cs:seriesLine>
+    <cs:lnRef idx="0"/>
+    <cs:fillRef idx="0"/>
+    <cs:effectRef idx="0"/>
+    <cs:fontRef idx="minor">
+      <a:schemeClr val="tx1"/>
+    </cs:fontRef>
+    <cs:spPr>
+      <a:ln w="9525" cap="flat">
+        <a:solidFill>
+          <a:srgbClr val="D9D9D9"/>
+        </a:solidFill>
+        <a:round/>
+      </a:ln>
+    </cs:spPr>
+  </cs:seriesLine>
+  <cs:title>
+    <cs:lnRef idx="0"/>
+    <cs:fillRef idx="0"/>
+    <cs:effectRef idx="0"/>
+    <cs:fontRef idx="minor">
+      <a:schemeClr val="tx1">
+        <a:lumMod val="65000"/>
+        <a:lumOff val="35000"/>
+      </a:schemeClr>
+    </cs:fontRef>
+    <cs:defRPr sz="1400"/>
+  </cs:title>
+  <cs:trendline>
+    <cs:lnRef idx="0">
+      <cs:styleClr val="auto"/>
+    </cs:lnRef>
+    <cs:fillRef idx="0"/>
+    <cs:effectRef idx="0"/>
+    <cs:fontRef idx="minor">
+      <a:schemeClr val="tx1"/>
+    </cs:fontRef>
+    <cs:spPr>
+      <a:ln w="19050" cap="rnd">
+        <a:solidFill>
+          <a:schemeClr val="phClr"/>
+        </a:solidFill>
+        <a:prstDash val="sysDash"/>
+      </a:ln>
+    </cs:spPr>
+  </cs:trendline>
+  <cs:trendlineLabel>
+    <cs:lnRef idx="0"/>
+    <cs:fillRef idx="0"/>
+    <cs:effectRef idx="0"/>
+    <cs:fontRef idx="minor">
+      <a:schemeClr val="tx1">
+        <a:lumMod val="65000"/>
+        <a:lumOff val="35000"/>
+      </a:schemeClr>
+    </cs:fontRef>
+    <cs:defRPr sz="900"/>
+  </cs:trendlineLabel>
+  <cs:upBar>
+    <cs:lnRef idx="0"/>
+    <cs:fillRef idx="0"/>
+    <cs:effectRef idx="0"/>
+    <cs:fontRef idx="minor">
+      <a:schemeClr val="dk1"/>
+    </cs:fontRef>
+    <cs:spPr>
+      <a:solidFill>
+        <a:schemeClr val="lt1"/>
+      </a:solidFill>
+      <a:ln w="9525">
+        <a:solidFill>
+          <a:schemeClr val="tx1">
+            <a:lumMod val="15000"/>
+            <a:lumOff val="85000"/>
+          </a:schemeClr>
+        </a:solidFill>
+      </a:ln>
+    </cs:spPr>
+  </cs:upBar>
+  <cs:valueAxis>
+    <cs:lnRef idx="0"/>
+    <cs:fillRef idx="0"/>
+    <cs:effectRef idx="0"/>
+    <cs:fontRef idx="minor">
+      <a:schemeClr val="tx1">
+        <a:lumMod val="65000"/>
+        <a:lumOff val="35000"/>
+      </a:schemeClr>
+    </cs:fontRef>
+    <cs:defRPr sz="900"/>
+  </cs:valueAxis>
+  <cs:wall>
+    <cs:lnRef idx="0"/>
+    <cs:fillRef idx="0"/>
+    <cs:effectRef idx="0"/>
+    <cs:fontRef idx="minor">
+      <a:schemeClr val="tx1"/>
+    </cs:fontRef>
+  </cs:wall>
+</cs:chartStyle>
+</file>
+
+<file path=word/charts/style6.xml><?xml version="1.0" encoding="utf-8"?>
+<cs:chartStyle xmlns:cs="http://schemas.microsoft.com/office/drawing/2012/chartStyle" xmlns:a="http://schemas.openxmlformats.org/drawingml/2006/main" id="366">
+  <cs:axisTitle>
+    <cs:lnRef idx="0"/>
+    <cs:fillRef idx="0"/>
+    <cs:effectRef idx="0"/>
+    <cs:fontRef idx="minor">
+      <a:schemeClr val="tx1">
+        <a:lumMod val="65000"/>
+        <a:lumOff val="35000"/>
+      </a:schemeClr>
+    </cs:fontRef>
+    <cs:defRPr sz="900"/>
+  </cs:axisTitle>
+  <cs:categoryAxis>
+    <cs:lnRef idx="0"/>
+    <cs:fillRef idx="0"/>
+    <cs:effectRef idx="0"/>
+    <cs:fontRef idx="minor">
+      <a:schemeClr val="tx1">
+        <a:lumMod val="65000"/>
+        <a:lumOff val="35000"/>
+      </a:schemeClr>
+    </cs:fontRef>
+    <cs:spPr>
+      <a:ln w="9525" cap="flat" cmpd="sng" algn="ctr">
+        <a:solidFill>
+          <a:schemeClr val="tx1">
+            <a:lumMod val="15000"/>
+            <a:lumOff val="85000"/>
+          </a:schemeClr>
+        </a:solidFill>
+        <a:round/>
+      </a:ln>
+    </cs:spPr>
+    <cs:defRPr sz="900"/>
+  </cs:categoryAxis>
+  <cs:chartArea mods="allowNoFillOverride allowNoLineOverride">
+    <cs:lnRef idx="0"/>
+    <cs:fillRef idx="0"/>
+    <cs:effectRef idx="0"/>
+    <cs:fontRef idx="minor">
+      <a:schemeClr val="tx1"/>
+    </cs:fontRef>
+    <cs:spPr>
+      <a:solidFill>
+        <a:schemeClr val="bg1"/>
+      </a:solidFill>
+      <a:ln w="9525" cap="flat" cmpd="sng" algn="ctr">
+        <a:solidFill>
+          <a:schemeClr val="tx1">
+            <a:lumMod val="15000"/>
+            <a:lumOff val="85000"/>
+          </a:schemeClr>
+        </a:solidFill>
+        <a:round/>
+      </a:ln>
+    </cs:spPr>
+    <cs:defRPr sz="1000"/>
+  </cs:chartArea>
+  <cs:dataLabel>
+    <cs:lnRef idx="0"/>
+    <cs:fillRef idx="0"/>
+    <cs:effectRef idx="0"/>
+    <cs:fontRef idx="minor">
+      <a:schemeClr val="tx1">
+        <a:lumMod val="65000"/>
+        <a:lumOff val="35000"/>
+      </a:schemeClr>
+    </cs:fontRef>
+    <cs:defRPr sz="900"/>
+  </cs:dataLabel>
+  <cs:dataLabelCallout>
+    <cs:lnRef idx="0"/>
+    <cs:fillRef idx="0"/>
+    <cs:effectRef idx="0"/>
+    <cs:fontRef idx="minor">
+      <a:schemeClr val="dk1">
+        <a:lumMod val="65000"/>
+        <a:lumOff val="35000"/>
+      </a:schemeClr>
+    </cs:fontRef>
+    <cs:spPr>
+      <a:solidFill>
+        <a:schemeClr val="lt1"/>
+      </a:solidFill>
+      <a:ln>
+        <a:solidFill>
+          <a:schemeClr val="dk1">
+            <a:lumMod val="25000"/>
+            <a:lumOff val="75000"/>
+          </a:schemeClr>
+        </a:solidFill>
+      </a:ln>
+    </cs:spPr>
+    <cs:defRPr sz="900"/>
+    <cs:bodyPr rot="0" spcFirstLastPara="1" vertOverflow="clip" horzOverflow="clip" vert="horz" wrap="square" lIns="36576" tIns="18288" rIns="36576" bIns="18288" anchor="ctr" anchorCtr="1">
+      <a:spAutoFit/>
+    </cs:bodyPr>
+  </cs:dataLabelCallout>
+  <cs:dataPoint>
+    <cs:lnRef idx="0"/>
+    <cs:fillRef idx="0">
+      <cs:styleClr val="auto"/>
+    </cs:fillRef>
+    <cs:effectRef idx="0"/>
+    <cs:fontRef idx="minor">
+      <a:schemeClr val="tx1"/>
+    </cs:fontRef>
+    <cs:spPr>
+      <a:solidFill>
+        <a:schemeClr val="phClr"/>
+      </a:solidFill>
+    </cs:spPr>
+  </cs:dataPoint>
+  <cs:dataPoint3D>
+    <cs:lnRef idx="0"/>
+    <cs:fillRef idx="0">
+      <cs:styleClr val="auto"/>
+    </cs:fillRef>
+    <cs:effectRef idx="0"/>
+    <cs:fontRef idx="minor">
+      <a:schemeClr val="tx1"/>
+    </cs:fontRef>
+    <cs:spPr>
+      <a:solidFill>
+        <a:schemeClr val="phClr"/>
+      </a:solidFill>
+    </cs:spPr>
+  </cs:dataPoint3D>
+  <cs:dataPointLine>
+    <cs:lnRef idx="0">
+      <cs:styleClr val="auto"/>
+    </cs:lnRef>
+    <cs:fillRef idx="0"/>
+    <cs:effectRef idx="0"/>
+    <cs:fontRef idx="minor">
+      <a:schemeClr val="tx1"/>
+    </cs:fontRef>
+    <cs:spPr>
+      <a:ln w="28575" cap="rnd">
+        <a:solidFill>
+          <a:schemeClr val="phClr"/>
+        </a:solidFill>
+        <a:round/>
+      </a:ln>
+    </cs:spPr>
+  </cs:dataPointLine>
+  <cs:dataPointMarker>
+    <cs:lnRef idx="0"/>
+    <cs:fillRef idx="0">
+      <cs:styleClr val="auto"/>
+    </cs:fillRef>
+    <cs:effectRef idx="0"/>
+    <cs:fontRef idx="minor">
+      <a:schemeClr val="tx1"/>
+    </cs:fontRef>
+    <cs:spPr>
+      <a:solidFill>
+        <a:schemeClr val="phClr"/>
+      </a:solidFill>
+      <a:ln w="9525">
+        <a:solidFill>
+          <a:schemeClr val="lt1"/>
+        </a:solidFill>
+      </a:ln>
+    </cs:spPr>
+  </cs:dataPointMarker>
+  <cs:dataPointMarkerLayout symbol="circle" size="5"/>
+  <cs:dataPointWireframe>
+    <cs:lnRef idx="0">
+      <cs:styleClr val="auto"/>
+    </cs:lnRef>
+    <cs:fillRef idx="0"/>
+    <cs:effectRef idx="0"/>
+    <cs:fontRef idx="minor">
+      <a:schemeClr val="tx1"/>
+    </cs:fontRef>
+    <cs:spPr>
+      <a:ln w="28575" cap="rnd">
+        <a:solidFill>
+          <a:schemeClr val="phClr"/>
+        </a:solidFill>
+        <a:round/>
+      </a:ln>
+    </cs:spPr>
+  </cs:dataPointWireframe>
+  <cs:dataTable>
+    <cs:lnRef idx="0"/>
+    <cs:fillRef idx="0"/>
+    <cs:effectRef idx="0"/>
+    <cs:fontRef idx="minor">
+      <a:schemeClr val="tx1">
+        <a:lumMod val="65000"/>
+        <a:lumOff val="35000"/>
+      </a:schemeClr>
+    </cs:fontRef>
+    <cs:spPr>
+      <a:ln w="9525">
+        <a:solidFill>
+          <a:schemeClr val="tx1">
+            <a:lumMod val="15000"/>
+            <a:lumOff val="85000"/>
+          </a:schemeClr>
+        </a:solidFill>
+      </a:ln>
+    </cs:spPr>
+    <cs:defRPr sz="900"/>
+  </cs:dataTable>
+  <cs:downBar>
+    <cs:lnRef idx="0"/>
+    <cs:fillRef idx="0"/>
+    <cs:effectRef idx="0"/>
+    <cs:fontRef idx="minor">
+      <a:schemeClr val="dk1"/>
+    </cs:fontRef>
+    <cs:spPr>
+      <a:solidFill>
+        <a:schemeClr val="dk1">
+          <a:lumMod val="65000"/>
+          <a:lumOff val="35000"/>
+        </a:schemeClr>
+      </a:solidFill>
+      <a:ln w="9525">
+        <a:solidFill>
+          <a:schemeClr val="tx1">
+            <a:lumMod val="65000"/>
+            <a:lumOff val="35000"/>
+          </a:schemeClr>
+        </a:solidFill>
+      </a:ln>
+    </cs:spPr>
+  </cs:downBar>
+  <cs:dropLine>
+    <cs:lnRef idx="0"/>
+    <cs:fillRef idx="0"/>
+    <cs:effectRef idx="0"/>
+    <cs:fontRef idx="minor">
+      <a:schemeClr val="tx1"/>
+    </cs:fontRef>
+    <cs:spPr>
+      <a:ln w="9525" cap="flat" cmpd="sng" algn="ctr">
+        <a:solidFill>
+          <a:schemeClr val="tx1">
+            <a:lumMod val="35000"/>
+            <a:lumOff val="65000"/>
+          </a:schemeClr>
+        </a:solidFill>
+        <a:round/>
+      </a:ln>
+    </cs:spPr>
+  </cs:dropLine>
+  <cs:errorBar>
+    <cs:lnRef idx="0"/>
+    <cs:fillRef idx="0"/>
+    <cs:effectRef idx="0"/>
+    <cs:fontRef idx="minor">
+      <a:schemeClr val="tx1"/>
+    </cs:fontRef>
+    <cs:spPr>
+      <a:ln w="9525" cap="flat" cmpd="sng" algn="ctr">
+        <a:solidFill>
+          <a:schemeClr val="tx1">
+            <a:lumMod val="65000"/>
+            <a:lumOff val="35000"/>
+          </a:schemeClr>
+        </a:solidFill>
+        <a:round/>
+      </a:ln>
+    </cs:spPr>
+  </cs:errorBar>
+  <cs:floor>
+    <cs:lnRef idx="0"/>
+    <cs:fillRef idx="0"/>
+    <cs:effectRef idx="0"/>
+    <cs:fontRef idx="minor">
+      <a:schemeClr val="tx1"/>
+    </cs:fontRef>
+  </cs:floor>
+  <cs:gridlineMajor>
+    <cs:lnRef idx="0"/>
+    <cs:fillRef idx="0"/>
+    <cs:effectRef idx="0"/>
+    <cs:fontRef idx="minor">
+      <a:schemeClr val="tx1"/>
+    </cs:fontRef>
+    <cs:spPr>
+      <a:ln w="9525" cap="flat" cmpd="sng" algn="ctr">
+        <a:solidFill>
+          <a:schemeClr val="tx1">
+            <a:lumMod val="15000"/>
+            <a:lumOff val="85000"/>
+          </a:schemeClr>
+        </a:solidFill>
+        <a:round/>
+      </a:ln>
+    </cs:spPr>
+  </cs:gridlineMajor>
+  <cs:gridlineMinor>
+    <cs:lnRef idx="0"/>
+    <cs:fillRef idx="0"/>
+    <cs:effectRef idx="0"/>
+    <cs:fontRef idx="minor">
+      <a:schemeClr val="tx1"/>
+    </cs:fontRef>
+    <cs:spPr>
+      <a:ln w="9525" cap="flat" cmpd="sng" algn="ctr">
+        <a:solidFill>
+          <a:schemeClr val="tx1">
+            <a:lumMod val="15000"/>
+            <a:lumOff val="85000"/>
+          </a:schemeClr>
+        </a:solidFill>
+        <a:round/>
+      </a:ln>
+    </cs:spPr>
+  </cs:gridlineMinor>
+  <cs:hiLoLine>
+    <cs:lnRef idx="0"/>
+    <cs:fillRef idx="0"/>
+    <cs:effectRef idx="0"/>
+    <cs:fontRef idx="minor">
+      <a:schemeClr val="tx1"/>
+    </cs:fontRef>
+    <cs:spPr>
+      <a:ln w="9525" cap="flat" cmpd="sng" algn="ctr">
+        <a:solidFill>
+          <a:schemeClr val="tx1">
+            <a:lumMod val="75000"/>
+            <a:lumOff val="25000"/>
+          </a:schemeClr>
+        </a:solidFill>
+        <a:round/>
+      </a:ln>
+    </cs:spPr>
+  </cs:hiLoLine>
+  <cs:leaderLine>
+    <cs:lnRef idx="0"/>
+    <cs:fillRef idx="0"/>
+    <cs:effectRef idx="0"/>
+    <cs:fontRef idx="minor">
+      <a:schemeClr val="tx1"/>
+    </cs:fontRef>
+    <cs:spPr>
+      <a:ln w="9525" cap="flat" cmpd="sng" algn="ctr">
+        <a:solidFill>
+          <a:schemeClr val="tx1">
+            <a:lumMod val="35000"/>
+            <a:lumOff val="65000"/>
+          </a:schemeClr>
+        </a:solidFill>
+        <a:round/>
+      </a:ln>
+    </cs:spPr>
+  </cs:leaderLine>
+  <cs:legend>
+    <cs:lnRef idx="0"/>
+    <cs:fillRef idx="0"/>
+    <cs:effectRef idx="0"/>
+    <cs:fontRef idx="minor">
+      <a:schemeClr val="tx1">
+        <a:lumMod val="65000"/>
+        <a:lumOff val="35000"/>
+      </a:schemeClr>
+    </cs:fontRef>
+    <cs:defRPr sz="900"/>
+  </cs:legend>
+  <cs:plotArea mods="allowNoFillOverride allowNoLineOverride">
+    <cs:lnRef idx="0"/>
+    <cs:fillRef idx="0"/>
+    <cs:effectRef idx="0"/>
+    <cs:fontRef idx="minor">
+      <a:schemeClr val="tx1"/>
+    </cs:fontRef>
+  </cs:plotArea>
+  <cs:plotArea3D mods="allowNoFillOverride allowNoLineOverride">
+    <cs:lnRef idx="0"/>
+    <cs:fillRef idx="0"/>
+    <cs:effectRef idx="0"/>
+    <cs:fontRef idx="minor">
+      <a:schemeClr val="tx1"/>
+    </cs:fontRef>
+  </cs:plotArea3D>
+  <cs:seriesAxis>
+    <cs:lnRef idx="0"/>
+    <cs:fillRef idx="0"/>
+    <cs:effectRef idx="0"/>
+    <cs:fontRef idx="minor">
+      <a:schemeClr val="tx1">
+        <a:lumMod val="65000"/>
+        <a:lumOff val="35000"/>
+      </a:schemeClr>
+    </cs:fontRef>
+    <cs:spPr>
+      <a:ln w="9525" cap="flat" cmpd="sng" algn="ctr">
+        <a:solidFill>
+          <a:schemeClr val="tx1">
+            <a:lumMod val="15000"/>
+            <a:lumOff val="85000"/>
+          </a:schemeClr>
+        </a:solidFill>
+        <a:round/>
+      </a:ln>
+    </cs:spPr>
+    <cs:defRPr sz="900"/>
+  </cs:seriesAxis>
+  <cs:seriesLine>
+    <cs:lnRef idx="0"/>
+    <cs:fillRef idx="0"/>
+    <cs:effectRef idx="0"/>
+    <cs:fontRef idx="minor">
+      <a:schemeClr val="tx1"/>
+    </cs:fontRef>
+    <cs:spPr>
+      <a:ln w="9525" cap="flat">
+        <a:solidFill>
+          <a:srgbClr val="D9D9D9"/>
+        </a:solidFill>
+        <a:round/>
+      </a:ln>
+    </cs:spPr>
+  </cs:seriesLine>
+  <cs:title>
+    <cs:lnRef idx="0"/>
+    <cs:fillRef idx="0"/>
+    <cs:effectRef idx="0"/>
+    <cs:fontRef idx="minor">
+      <a:schemeClr val="tx1">
+        <a:lumMod val="65000"/>
+        <a:lumOff val="35000"/>
+      </a:schemeClr>
+    </cs:fontRef>
+    <cs:defRPr sz="1400"/>
+  </cs:title>
+  <cs:trendline>
+    <cs:lnRef idx="0">
+      <cs:styleClr val="auto"/>
+    </cs:lnRef>
+    <cs:fillRef idx="0"/>
+    <cs:effectRef idx="0"/>
+    <cs:fontRef idx="minor">
+      <a:schemeClr val="tx1"/>
+    </cs:fontRef>
+    <cs:spPr>
+      <a:ln w="19050" cap="rnd">
+        <a:solidFill>
+          <a:schemeClr val="phClr"/>
+        </a:solidFill>
+        <a:prstDash val="sysDash"/>
+      </a:ln>
+    </cs:spPr>
+  </cs:trendline>
+  <cs:trendlineLabel>
+    <cs:lnRef idx="0"/>
+    <cs:fillRef idx="0"/>
+    <cs:effectRef idx="0"/>
+    <cs:fontRef idx="minor">
+      <a:schemeClr val="tx1">
+        <a:lumMod val="65000"/>
+        <a:lumOff val="35000"/>
+      </a:schemeClr>
+    </cs:fontRef>
+    <cs:defRPr sz="900"/>
+  </cs:trendlineLabel>
+  <cs:upBar>
+    <cs:lnRef idx="0"/>
+    <cs:fillRef idx="0"/>
+    <cs:effectRef idx="0"/>
+    <cs:fontRef idx="minor">
+      <a:schemeClr val="dk1"/>
+    </cs:fontRef>
+    <cs:spPr>
+      <a:solidFill>
+        <a:schemeClr val="lt1"/>
+      </a:solidFill>
+      <a:ln w="9525">
+        <a:solidFill>
+          <a:schemeClr val="tx1">
+            <a:lumMod val="15000"/>
+            <a:lumOff val="85000"/>
+          </a:schemeClr>
+        </a:solidFill>
+      </a:ln>
+    </cs:spPr>
+  </cs:upBar>
+  <cs:valueAxis>
+    <cs:lnRef idx="0"/>
+    <cs:fillRef idx="0"/>
+    <cs:effectRef idx="0"/>
+    <cs:fontRef idx="minor">
+      <a:schemeClr val="tx1">
+        <a:lumMod val="65000"/>
+        <a:lumOff val="35000"/>
+      </a:schemeClr>
+    </cs:fontRef>
+    <cs:defRPr sz="900"/>
+  </cs:valueAxis>
+  <cs:wall>
+    <cs:lnRef idx="0"/>
+    <cs:fillRef idx="0"/>
+    <cs:effectRef idx="0"/>
+    <cs:fontRef idx="minor">
+      <a:schemeClr val="tx1"/>
+    </cs:fontRef>
+  </cs:wall>
+</cs:chartStyle>
+</file>
+
+<file path=word/charts/style7.xml><?xml version="1.0" encoding="utf-8"?>
 <cs:chartStyle xmlns:cs="http://schemas.microsoft.com/office/drawing/2012/chartStyle" xmlns:a="http://schemas.openxmlformats.org/drawingml/2006/main" id="240">
   <cs:axisTitle>
     <cs:lnRef idx="0"/>
@@ -16301,7 +20430,7 @@
 </cs:chartStyle>
 </file>
 
-<file path=word/charts/style5.xml><?xml version="1.0" encoding="utf-8"?>
+<file path=word/charts/style8.xml><?xml version="1.0" encoding="utf-8"?>
 <cs:chartStyle xmlns:cs="http://schemas.microsoft.com/office/drawing/2012/chartStyle" xmlns:a="http://schemas.openxmlformats.org/drawingml/2006/main" id="240">
   <cs:axisTitle>
     <cs:lnRef idx="0"/>

--- a/Par.docx
+++ b/Par.docx
@@ -1,6 +1,6 @@
 
 <file path=word/document.xml><?xml version="1.0" encoding="utf-8"?>
-<w:document xmlns:wpc="http://schemas.microsoft.com/office/word/2010/wordprocessingCanvas" xmlns:cx="http://schemas.microsoft.com/office/drawing/2014/chartex" xmlns:cx1="http://schemas.microsoft.com/office/drawing/2015/9/8/chartex" xmlns:cx2="http://schemas.microsoft.com/office/drawing/2015/10/21/chartex" xmlns:cx3="http://schemas.microsoft.com/office/drawing/2016/5/9/chartex" xmlns:cx4="http://schemas.microsoft.com/office/drawing/2016/5/10/chartex" xmlns:cx5="http://schemas.microsoft.com/office/drawing/2016/5/11/chartex" xmlns:cx6="http://schemas.microsoft.com/office/drawing/2016/5/12/chartex" xmlns:cx7="http://schemas.microsoft.com/office/drawing/2016/5/13/chartex" xmlns:cx8="http://schemas.microsoft.com/office/drawing/2016/5/14/chartex" xmlns:mc="http://schemas.openxmlformats.org/markup-compatibility/2006" xmlns:aink="http://schemas.microsoft.com/office/drawing/2016/ink" xmlns:am3d="http://schemas.microsoft.com/office/drawing/2017/model3d" xmlns:o="urn:schemas-microsoft-com:office:office" xmlns:oel="http://schemas.microsoft.com/office/2019/extlst" xmlns:r="http://schemas.openxmlformats.org/officeDocument/2006/relationships" xmlns:m="http://schemas.openxmlformats.org/officeDocument/2006/math" xmlns:v="urn:schemas-microsoft-com:vml" xmlns:wp14="http://schemas.microsoft.com/office/word/2010/wordprocessingDrawing" xmlns:wp="http://schemas.openxmlformats.org/drawingml/2006/wordprocessingDrawing" xmlns:w10="urn:schemas-microsoft-com:office:word" xmlns:w="http://schemas.openxmlformats.org/wordprocessingml/2006/main" xmlns:w14="http://schemas.microsoft.com/office/word/2010/wordml" xmlns:w15="http://schemas.microsoft.com/office/word/2012/wordml" xmlns:w16cex="http://schemas.microsoft.com/office/word/2018/wordml/cex" xmlns:w16cid="http://schemas.microsoft.com/office/word/2016/wordml/cid" xmlns:w16="http://schemas.microsoft.com/office/word/2018/wordml" xmlns:w16sdtdh="http://schemas.microsoft.com/office/word/2020/wordml/sdtdatahash" xmlns:w16se="http://schemas.microsoft.com/office/word/2015/wordml/symex" xmlns:wpg="http://schemas.microsoft.com/office/word/2010/wordprocessingGroup" xmlns:wpi="http://schemas.microsoft.com/office/word/2010/wordprocessingInk" xmlns:wne="http://schemas.microsoft.com/office/word/2006/wordml" xmlns:wps="http://schemas.microsoft.com/office/word/2010/wordprocessingShape" mc:Ignorable="w14 w15 w16se w16cid w16 w16cex w16sdtdh wp14">
+<w:document xmlns:wpc="http://schemas.microsoft.com/office/word/2010/wordprocessingCanvas" xmlns:cx="http://schemas.microsoft.com/office/drawing/2014/chartex" xmlns:cx1="http://schemas.microsoft.com/office/drawing/2015/9/8/chartex" xmlns:cx2="http://schemas.microsoft.com/office/drawing/2015/10/21/chartex" xmlns:cx3="http://schemas.microsoft.com/office/drawing/2016/5/9/chartex" xmlns:cx4="http://schemas.microsoft.com/office/drawing/2016/5/10/chartex" xmlns:cx5="http://schemas.microsoft.com/office/drawing/2016/5/11/chartex" xmlns:cx6="http://schemas.microsoft.com/office/drawing/2016/5/12/chartex" xmlns:cx7="http://schemas.microsoft.com/office/drawing/2016/5/13/chartex" xmlns:cx8="http://schemas.microsoft.com/office/drawing/2016/5/14/chartex" xmlns:mc="http://schemas.openxmlformats.org/markup-compatibility/2006" xmlns:aink="http://schemas.microsoft.com/office/drawing/2016/ink" xmlns:am3d="http://schemas.microsoft.com/office/drawing/2017/model3d" xmlns:o="urn:schemas-microsoft-com:office:office" xmlns:r="http://schemas.openxmlformats.org/officeDocument/2006/relationships" xmlns:m="http://schemas.openxmlformats.org/officeDocument/2006/math" xmlns:v="urn:schemas-microsoft-com:vml" xmlns:wp14="http://schemas.microsoft.com/office/word/2010/wordprocessingDrawing" xmlns:wp="http://schemas.openxmlformats.org/drawingml/2006/wordprocessingDrawing" xmlns:w10="urn:schemas-microsoft-com:office:word" xmlns:w="http://schemas.openxmlformats.org/wordprocessingml/2006/main" xmlns:w14="http://schemas.microsoft.com/office/word/2010/wordml" xmlns:w15="http://schemas.microsoft.com/office/word/2012/wordml" xmlns:w16cex="http://schemas.microsoft.com/office/word/2018/wordml/cex" xmlns:w16cid="http://schemas.microsoft.com/office/word/2016/wordml/cid" xmlns:w16="http://schemas.microsoft.com/office/word/2018/wordml" xmlns:w16sdtdh="http://schemas.microsoft.com/office/word/2020/wordml/sdtdatahash" xmlns:w16se="http://schemas.microsoft.com/office/word/2015/wordml/symex" xmlns:wpg="http://schemas.microsoft.com/office/word/2010/wordprocessingGroup" xmlns:wpi="http://schemas.microsoft.com/office/word/2010/wordprocessingInk" xmlns:wne="http://schemas.microsoft.com/office/word/2006/wordml" xmlns:wps="http://schemas.microsoft.com/office/word/2010/wordprocessingShape" mc:Ignorable="w14 w15 w16se w16cid w16 w16cex w16sdtdh wp14">
   <w:body>
     <w:p>
       <w:pPr>
@@ -151,7 +151,6 @@
                 <w:szCs w:val="20"/>
               </w:rPr>
             </w:pPr>
-            <w:proofErr w:type="gramStart"/>
             <w:r>
               <w:rPr>
                 <w:sz w:val="22"/>
@@ -159,7 +158,6 @@
               </w:rPr>
               <w:t>m</w:t>
             </w:r>
-            <w:proofErr w:type="gramEnd"/>
           </w:p>
         </w:tc>
         <w:tc>
@@ -224,7 +222,6 @@
                 <w:szCs w:val="20"/>
               </w:rPr>
             </w:pPr>
-            <w:proofErr w:type="gramStart"/>
             <w:r>
               <w:rPr>
                 <w:sz w:val="22"/>
@@ -232,7 +229,6 @@
               </w:rPr>
               <w:t>u</w:t>
             </w:r>
-            <w:proofErr w:type="gramEnd"/>
           </w:p>
         </w:tc>
         <w:tc>
@@ -297,7 +293,6 @@
                 <w:szCs w:val="20"/>
               </w:rPr>
             </w:pPr>
-            <w:proofErr w:type="gramStart"/>
             <w:r>
               <w:rPr>
                 <w:sz w:val="22"/>
@@ -305,7 +300,6 @@
               </w:rPr>
               <w:t>l</w:t>
             </w:r>
-            <w:proofErr w:type="gramEnd"/>
           </w:p>
         </w:tc>
         <w:tc>
@@ -498,7 +492,6 @@
                 <w:szCs w:val="20"/>
               </w:rPr>
             </w:pPr>
-            <w:proofErr w:type="gramStart"/>
             <w:r>
               <w:rPr>
                 <w:sz w:val="22"/>
@@ -506,7 +499,6 @@
               </w:rPr>
               <w:t>d</w:t>
             </w:r>
-            <w:proofErr w:type="gramEnd"/>
           </w:p>
         </w:tc>
         <w:tc>
@@ -567,7 +559,6 @@
                 <w:szCs w:val="20"/>
               </w:rPr>
             </w:pPr>
-            <w:proofErr w:type="gramStart"/>
             <w:r>
               <w:rPr>
                 <w:sz w:val="22"/>
@@ -575,7 +566,6 @@
               </w:rPr>
               <w:t>s</w:t>
             </w:r>
-            <w:proofErr w:type="gramEnd"/>
           </w:p>
         </w:tc>
         <w:tc>
@@ -640,7 +630,6 @@
                 <w:szCs w:val="20"/>
               </w:rPr>
             </w:pPr>
-            <w:proofErr w:type="gramStart"/>
             <w:r>
               <w:rPr>
                 <w:sz w:val="22"/>
@@ -648,7 +637,6 @@
               </w:rPr>
               <w:t>i</w:t>
             </w:r>
-            <w:proofErr w:type="gramEnd"/>
           </w:p>
         </w:tc>
         <w:tc>
@@ -730,7 +718,7 @@
               </wp:inline>
             </w:drawing>
           </mc:Choice>
-          <mc:Fallback>
+          <mc:Fallback xmlns:oel="http://schemas.microsoft.com/office/2019/extlst">
             <w:drawing>
               <wp:inline distT="0" distB="0" distL="0" distR="0" wp14:anchorId="3EF50D39" wp14:editId="40E8A7A6">
                 <wp:extent cx="3143250" cy="2095500"/>
@@ -813,7 +801,6 @@
                 <w:szCs w:val="20"/>
               </w:rPr>
             </w:pPr>
-            <w:proofErr w:type="gramStart"/>
             <w:r>
               <w:rPr>
                 <w:sz w:val="22"/>
@@ -821,7 +808,6 @@
               </w:rPr>
               <w:t>m</w:t>
             </w:r>
-            <w:proofErr w:type="gramEnd"/>
           </w:p>
         </w:tc>
         <w:tc>
@@ -886,7 +872,6 @@
                 <w:szCs w:val="20"/>
               </w:rPr>
             </w:pPr>
-            <w:proofErr w:type="gramStart"/>
             <w:r>
               <w:rPr>
                 <w:sz w:val="22"/>
@@ -894,7 +879,6 @@
               </w:rPr>
               <w:t>u</w:t>
             </w:r>
-            <w:proofErr w:type="gramEnd"/>
           </w:p>
         </w:tc>
         <w:tc>
@@ -959,7 +943,6 @@
                 <w:szCs w:val="20"/>
               </w:rPr>
             </w:pPr>
-            <w:proofErr w:type="gramStart"/>
             <w:r>
               <w:rPr>
                 <w:sz w:val="22"/>
@@ -967,7 +950,6 @@
               </w:rPr>
               <w:t>l</w:t>
             </w:r>
-            <w:proofErr w:type="gramEnd"/>
           </w:p>
         </w:tc>
         <w:tc>
@@ -1160,7 +1142,6 @@
                 <w:szCs w:val="20"/>
               </w:rPr>
             </w:pPr>
-            <w:proofErr w:type="gramStart"/>
             <w:r>
               <w:rPr>
                 <w:sz w:val="22"/>
@@ -1168,7 +1149,6 @@
               </w:rPr>
               <w:t>d</w:t>
             </w:r>
-            <w:proofErr w:type="gramEnd"/>
           </w:p>
         </w:tc>
         <w:tc>
@@ -1233,7 +1213,6 @@
                 <w:szCs w:val="20"/>
               </w:rPr>
             </w:pPr>
-            <w:proofErr w:type="gramStart"/>
             <w:r>
               <w:rPr>
                 <w:sz w:val="22"/>
@@ -1241,7 +1220,6 @@
               </w:rPr>
               <w:t>s</w:t>
             </w:r>
-            <w:proofErr w:type="gramEnd"/>
           </w:p>
         </w:tc>
         <w:tc>
@@ -1306,7 +1284,6 @@
                 <w:szCs w:val="20"/>
               </w:rPr>
             </w:pPr>
-            <w:proofErr w:type="gramStart"/>
             <w:r>
               <w:rPr>
                 <w:sz w:val="22"/>
@@ -1314,7 +1291,6 @@
               </w:rPr>
               <w:t>i</w:t>
             </w:r>
-            <w:proofErr w:type="gramEnd"/>
           </w:p>
         </w:tc>
         <w:tc>
@@ -1396,7 +1372,7 @@
               </wp:inline>
             </w:drawing>
           </mc:Choice>
-          <mc:Fallback>
+          <mc:Fallback xmlns:oel="http://schemas.microsoft.com/office/2019/extlst">
             <w:drawing>
               <wp:inline distT="0" distB="0" distL="0" distR="0" wp14:anchorId="4D30B4FB" wp14:editId="034A7010">
                 <wp:extent cx="3105150" cy="2139950"/>
@@ -1479,7 +1455,6 @@
                 <w:szCs w:val="20"/>
               </w:rPr>
             </w:pPr>
-            <w:proofErr w:type="gramStart"/>
             <w:r>
               <w:rPr>
                 <w:sz w:val="22"/>
@@ -1487,7 +1462,6 @@
               </w:rPr>
               <w:t>m</w:t>
             </w:r>
-            <w:proofErr w:type="gramEnd"/>
           </w:p>
         </w:tc>
         <w:tc>
@@ -1552,7 +1526,6 @@
                 <w:szCs w:val="20"/>
               </w:rPr>
             </w:pPr>
-            <w:proofErr w:type="gramStart"/>
             <w:r>
               <w:rPr>
                 <w:sz w:val="22"/>
@@ -1560,7 +1533,6 @@
               </w:rPr>
               <w:t>u</w:t>
             </w:r>
-            <w:proofErr w:type="gramEnd"/>
           </w:p>
         </w:tc>
         <w:tc>
@@ -1625,7 +1597,6 @@
                 <w:szCs w:val="20"/>
               </w:rPr>
             </w:pPr>
-            <w:proofErr w:type="gramStart"/>
             <w:r>
               <w:rPr>
                 <w:sz w:val="22"/>
@@ -1633,7 +1604,6 @@
               </w:rPr>
               <w:t>l</w:t>
             </w:r>
-            <w:proofErr w:type="gramEnd"/>
           </w:p>
         </w:tc>
         <w:tc>
@@ -1826,7 +1796,6 @@
                 <w:szCs w:val="20"/>
               </w:rPr>
             </w:pPr>
-            <w:proofErr w:type="gramStart"/>
             <w:r>
               <w:rPr>
                 <w:sz w:val="22"/>
@@ -1834,7 +1803,6 @@
               </w:rPr>
               <w:t>d</w:t>
             </w:r>
-            <w:proofErr w:type="gramEnd"/>
           </w:p>
         </w:tc>
         <w:tc>
@@ -1899,7 +1867,6 @@
                 <w:szCs w:val="20"/>
               </w:rPr>
             </w:pPr>
-            <w:proofErr w:type="gramStart"/>
             <w:r>
               <w:rPr>
                 <w:sz w:val="22"/>
@@ -1907,7 +1874,6 @@
               </w:rPr>
               <w:t>s</w:t>
             </w:r>
-            <w:proofErr w:type="gramEnd"/>
           </w:p>
         </w:tc>
         <w:tc>
@@ -1972,7 +1938,6 @@
                 <w:szCs w:val="20"/>
               </w:rPr>
             </w:pPr>
-            <w:proofErr w:type="gramStart"/>
             <w:r>
               <w:rPr>
                 <w:sz w:val="22"/>
@@ -1980,7 +1945,6 @@
               </w:rPr>
               <w:t>i</w:t>
             </w:r>
-            <w:proofErr w:type="gramEnd"/>
           </w:p>
         </w:tc>
         <w:tc>
@@ -2056,7 +2020,7 @@
               </wp:inline>
             </w:drawing>
           </mc:Choice>
-          <mc:Fallback>
+          <mc:Fallback xmlns:oel="http://schemas.microsoft.com/office/2019/extlst">
             <w:drawing>
               <wp:inline distT="0" distB="0" distL="0" distR="0" wp14:anchorId="57C6747C" wp14:editId="736FAF0E">
                 <wp:extent cx="3067050" cy="1943100"/>
@@ -2175,7 +2139,25 @@
         <w:t>DCP</w:t>
       </w:r>
       <w:r>
-        <w:t>. Visuellement, nous pouvoir voir que les variables sont soit très biaisé</w:t>
+        <w:t>.</w:t>
+      </w:r>
+      <w:r>
+        <w:t xml:space="preserve"> On s’attendait à une valeur de moins de 0.62 pour la </w:t>
+      </w:r>
+      <w:r>
+        <w:t>taille</w:t>
+      </w:r>
+      <w:r>
+        <w:t xml:space="preserve"> de </w:t>
+      </w:r>
+      <w:r>
+        <w:t>nos données</w:t>
+      </w:r>
+      <w:r>
+        <w:t>.</w:t>
+      </w:r>
+      <w:r>
+        <w:t xml:space="preserve"> Visuellement, nous pouvoir voir que les variables sont soit très biaisé</w:t>
       </w:r>
       <w:r>
         <w:t>es</w:t>
@@ -2236,7 +2218,7 @@
               </wp:inline>
             </w:drawing>
           </mc:Choice>
-          <mc:Fallback>
+          <mc:Fallback xmlns:oel="http://schemas.microsoft.com/office/2019/extlst">
             <w:drawing>
               <wp:inline distT="0" distB="0" distL="0" distR="0" wp14:anchorId="6AE42897" wp14:editId="6F423E16">
                 <wp:extent cx="2687541" cy="1796994"/>
@@ -2315,7 +2297,7 @@
               </wp:inline>
             </w:drawing>
           </mc:Choice>
-          <mc:Fallback>
+          <mc:Fallback xmlns:oel="http://schemas.microsoft.com/office/2019/extlst">
             <w:drawing>
               <wp:inline distT="0" distB="0" distL="0" distR="0" wp14:anchorId="3FA7B4CC" wp14:editId="4717E6F9">
                 <wp:extent cx="2615565" cy="1804449"/>
@@ -2394,7 +2376,7 @@
               </wp:inline>
             </w:drawing>
           </mc:Choice>
-          <mc:Fallback>
+          <mc:Fallback xmlns:oel="http://schemas.microsoft.com/office/2019/extlst">
             <w:drawing>
               <wp:inline distT="0" distB="0" distL="0" distR="0" wp14:anchorId="670533BD" wp14:editId="487C5FAA">
                 <wp:extent cx="4929808" cy="1916264"/>
@@ -2515,6 +2497,7 @@
           </w:tcPr>
           <w:p>
             <w:r>
+              <w:lastRenderedPageBreak/>
               <w:t>Spearman</w:t>
             </w:r>
           </w:p>
@@ -2545,7 +2528,6 @@
         <w:rPr>
           <w:noProof/>
         </w:rPr>
-        <w:lastRenderedPageBreak/>
         <w:drawing>
           <wp:inline distT="0" distB="0" distL="0" distR="0" wp14:anchorId="4F50FE04" wp14:editId="712DB58B">
             <wp:extent cx="4572000" cy="2743200"/>
@@ -2657,7 +2639,10 @@
         <w:t xml:space="preserve">Selon </w:t>
       </w:r>
       <w:r>
-        <w:t>la corrélation</w:t>
+        <w:t>les corrélations mentionnées</w:t>
+      </w:r>
+      <w:r>
+        <w:t xml:space="preserve"> plus haut</w:t>
       </w:r>
       <w:r>
         <w:t xml:space="preserve">, NCLOC semble varié dans le même sens que </w:t>
@@ -2788,7 +2773,17 @@
         <w:t>n groupe qui contient les classes qui ont été modifiées plus de 10 fois et un groupe qui ont été 10 fois et moins. Une fois ces groupes créer, nous allons faire un test statique</w:t>
       </w:r>
       <w:r>
-        <w:t xml:space="preserve">. Nous avons pris le test de </w:t>
+        <w:t xml:space="preserve">. </w:t>
+      </w:r>
+      <w:r>
+        <w:t>Parce que nous avons des données qui n’ont pas une distribution normale, n</w:t>
+      </w:r>
+      <w:r>
+        <w:t xml:space="preserve">ous avons pris </w:t>
+      </w:r>
+      <w:r>
+        <w:lastRenderedPageBreak/>
+        <w:t xml:space="preserve">le test de </w:t>
       </w:r>
       <w:proofErr w:type="spellStart"/>
       <w:r>
@@ -2814,7 +2809,19 @@
         <w:t xml:space="preserve"> pour</w:t>
       </w:r>
       <w:r>
-        <w:t xml:space="preserve"> savoir si en moyenne des groupes ont été commenté de façon significativement différente. Notre hypothèse</w:t>
+        <w:t xml:space="preserve"> savoir si en moyenne des groupes </w:t>
+      </w:r>
+      <w:r>
+        <w:t xml:space="preserve">sont </w:t>
+      </w:r>
+      <w:r>
+        <w:t>significativement différente</w:t>
+      </w:r>
+      <w:r>
+        <w:t>s</w:t>
+      </w:r>
+      <w:r>
+        <w:t>. Notre hypothèse</w:t>
       </w:r>
       <w:r>
         <w:t xml:space="preserve"> </w:t>
@@ -2826,32 +2833,64 @@
         <w:t>le</w:t>
       </w:r>
       <w:r>
-        <w:t xml:space="preserve"> est que </w:t>
+        <w:t xml:space="preserve"> est</w:t>
       </w:r>
       <w:r>
-        <w:t>les classes qui ont été modifiées plus de 10 fois</w:t>
+        <w:t xml:space="preserve"> la</w:t>
       </w:r>
       <w:r>
-        <w:t xml:space="preserve"> ne</w:t>
+        <w:t xml:space="preserve"> qualité des commentaires</w:t>
       </w:r>
       <w:r>
-        <w:t xml:space="preserve"> sont </w:t>
+        <w:t xml:space="preserve"> </w:t>
       </w:r>
       <w:r>
-        <w:t xml:space="preserve">pas </w:t>
+        <w:t>d</w:t>
       </w:r>
       <w:r>
-        <w:lastRenderedPageBreak/>
-        <w:t>différentes au niveau de qualité des commentaires</w:t>
+        <w:t>es classes qui ont été modifiées plus de 10 fois</w:t>
       </w:r>
       <w:r>
-        <w:t xml:space="preserve"> que celles qui ont été modifiées moins de 10 fois</w:t>
+        <w:t xml:space="preserve"> </w:t>
+      </w:r>
+      <w:r>
+        <w:t>n’est</w:t>
+      </w:r>
+      <w:r>
+        <w:t xml:space="preserve"> </w:t>
+      </w:r>
+      <w:r>
+        <w:t>pas</w:t>
+      </w:r>
+      <w:r>
+        <w:t xml:space="preserve"> de</w:t>
+      </w:r>
+      <w:r>
+        <w:t xml:space="preserve"> </w:t>
+      </w:r>
+      <w:r>
+        <w:t xml:space="preserve">différente </w:t>
+      </w:r>
+      <w:r>
+        <w:t>des classes</w:t>
+      </w:r>
+      <w:r>
+        <w:t xml:space="preserve"> qui ont été modifiées moins de 10 fois</w:t>
       </w:r>
       <w:r>
         <w:t xml:space="preserve">. </w:t>
       </w:r>
       <w:r>
-        <w:t xml:space="preserve">Notre hypothèse alternative est qu’elles sont mieux. </w:t>
+        <w:t>Notre hypothèse alternative est qu</w:t>
+      </w:r>
+      <w:r>
+        <w:t xml:space="preserve">e les classe ayant été modifié plus de 10 fois ont une qualité de commentaire </w:t>
+      </w:r>
+      <w:r>
+        <w:t>supérieur</w:t>
+      </w:r>
+      <w:r>
+        <w:t xml:space="preserve">. </w:t>
       </w:r>
       <w:r>
         <w:t>Afin de vérifier cette hypothèse nous allons regarder la densité des commentaires selon le groupe qu’ils ont été affectés en regardant leur nombre de commit. Nous allons prendre un seuil de 5 % comme valeur significative. Nous voulons regarder un côté de la courbe car l’hypothèse indique que les classes modifiées plus de 10 fois sont mieux commentées. Si on avait dit commenté de façon différente, on aurait eu un « </w:t>
@@ -2957,15 +2996,13 @@
         <w:t>densité de commentaires</w:t>
       </w:r>
       <w:r>
-        <w:t xml:space="preserve"> nous donne une bonne image pour décrire la qualité des commentaires, mais ne reflète pas entièrement la vérité. On suppose que mieux commenté égal plus commenté, </w:t>
+        <w:t xml:space="preserve"> nous donne une bonne image pour décrire la qualité des commentaires, mais ne reflète pas entièrement la vérité. On suppose que mieux commenté égal plus commenté, hors, pour chacune des classes, il y a probablement un niveau de commentaire parfait qui différente de l’une à l’autre. Aussi, il pourrait y avoir trop de commentaires</w:t>
       </w:r>
-      <w:proofErr w:type="gramStart"/>
       <w:r>
-        <w:t>hors</w:t>
+        <w:t xml:space="preserve"> ou pas assez</w:t>
       </w:r>
-      <w:proofErr w:type="gramEnd"/>
       <w:r>
-        <w:t xml:space="preserve">, pour chacune des classes, il y a probablement un niveau de commentaire parfait qui différente de l’une à l’autre. Aussi, il pourrait y avoir trop de commentaires. Ceci est quelque </w:t>
+        <w:t xml:space="preserve">. Ceci est quelque </w:t>
       </w:r>
       <w:r>
         <w:t xml:space="preserve">chose </w:t>
@@ -3010,19 +3047,28 @@
         <w:t>qui ont été modifiées plus de 10 fois</w:t>
       </w:r>
       <w:r>
-        <w:t xml:space="preserve"> ne</w:t>
+        <w:t xml:space="preserve"> </w:t>
       </w:r>
       <w:r>
-        <w:t xml:space="preserve"> sont </w:t>
+        <w:t xml:space="preserve">sont </w:t>
       </w:r>
       <w:r>
-        <w:t xml:space="preserve">pas </w:t>
+        <w:t>mieux</w:t>
       </w:r>
       <w:r>
-        <w:t>mieux commentées que celles qui ont été modifiées moins de 10 fois</w:t>
+        <w:t xml:space="preserve"> commentées que celles qui ont été modifiées moins de 10 fois</w:t>
       </w:r>
       <w:r>
         <w:t xml:space="preserve">. </w:t>
+      </w:r>
+      <w:r>
+        <w:t xml:space="preserve"> Mais parce que nos données ne sont pas </w:t>
+      </w:r>
+      <w:r>
+        <w:t>normales</w:t>
+      </w:r>
+      <w:r>
+        <w:t>, nous ne pouvons pas utiliser cette conclusion.</w:t>
       </w:r>
     </w:p>
     <w:sectPr>
@@ -3038,7 +3084,7 @@
 </file>
 
 <file path=word/numbering.xml><?xml version="1.0" encoding="utf-8"?>
-<w:numbering xmlns:wpc="http://schemas.microsoft.com/office/word/2010/wordprocessingCanvas" xmlns:cx="http://schemas.microsoft.com/office/drawing/2014/chartex" xmlns:cx1="http://schemas.microsoft.com/office/drawing/2015/9/8/chartex" xmlns:cx2="http://schemas.microsoft.com/office/drawing/2015/10/21/chartex" xmlns:cx3="http://schemas.microsoft.com/office/drawing/2016/5/9/chartex" xmlns:cx4="http://schemas.microsoft.com/office/drawing/2016/5/10/chartex" xmlns:cx5="http://schemas.microsoft.com/office/drawing/2016/5/11/chartex" xmlns:cx6="http://schemas.microsoft.com/office/drawing/2016/5/12/chartex" xmlns:cx7="http://schemas.microsoft.com/office/drawing/2016/5/13/chartex" xmlns:cx8="http://schemas.microsoft.com/office/drawing/2016/5/14/chartex" xmlns:mc="http://schemas.openxmlformats.org/markup-compatibility/2006" xmlns:aink="http://schemas.microsoft.com/office/drawing/2016/ink" xmlns:am3d="http://schemas.microsoft.com/office/drawing/2017/model3d" xmlns:o="urn:schemas-microsoft-com:office:office" xmlns:oel="http://schemas.microsoft.com/office/2019/extlst" xmlns:r="http://schemas.openxmlformats.org/officeDocument/2006/relationships" xmlns:m="http://schemas.openxmlformats.org/officeDocument/2006/math" xmlns:v="urn:schemas-microsoft-com:vml" xmlns:wp14="http://schemas.microsoft.com/office/word/2010/wordprocessingDrawing" xmlns:wp="http://schemas.openxmlformats.org/drawingml/2006/wordprocessingDrawing" xmlns:w10="urn:schemas-microsoft-com:office:word" xmlns:w="http://schemas.openxmlformats.org/wordprocessingml/2006/main" xmlns:w14="http://schemas.microsoft.com/office/word/2010/wordml" xmlns:w15="http://schemas.microsoft.com/office/word/2012/wordml" xmlns:w16cex="http://schemas.microsoft.com/office/word/2018/wordml/cex" xmlns:w16cid="http://schemas.microsoft.com/office/word/2016/wordml/cid" xmlns:w16="http://schemas.microsoft.com/office/word/2018/wordml" xmlns:w16sdtdh="http://schemas.microsoft.com/office/word/2020/wordml/sdtdatahash" xmlns:w16se="http://schemas.microsoft.com/office/word/2015/wordml/symex" xmlns:wpg="http://schemas.microsoft.com/office/word/2010/wordprocessingGroup" xmlns:wpi="http://schemas.microsoft.com/office/word/2010/wordprocessingInk" xmlns:wne="http://schemas.microsoft.com/office/word/2006/wordml" xmlns:wps="http://schemas.microsoft.com/office/word/2010/wordprocessingShape" mc:Ignorable="w14 w15 w16se w16cid w16 w16cex w16sdtdh wp14">
+<w:numbering xmlns:wpc="http://schemas.microsoft.com/office/word/2010/wordprocessingCanvas" xmlns:cx="http://schemas.microsoft.com/office/drawing/2014/chartex" xmlns:cx1="http://schemas.microsoft.com/office/drawing/2015/9/8/chartex" xmlns:cx2="http://schemas.microsoft.com/office/drawing/2015/10/21/chartex" xmlns:cx3="http://schemas.microsoft.com/office/drawing/2016/5/9/chartex" xmlns:cx4="http://schemas.microsoft.com/office/drawing/2016/5/10/chartex" xmlns:cx5="http://schemas.microsoft.com/office/drawing/2016/5/11/chartex" xmlns:cx6="http://schemas.microsoft.com/office/drawing/2016/5/12/chartex" xmlns:cx7="http://schemas.microsoft.com/office/drawing/2016/5/13/chartex" xmlns:cx8="http://schemas.microsoft.com/office/drawing/2016/5/14/chartex" xmlns:mc="http://schemas.openxmlformats.org/markup-compatibility/2006" xmlns:aink="http://schemas.microsoft.com/office/drawing/2016/ink" xmlns:am3d="http://schemas.microsoft.com/office/drawing/2017/model3d" xmlns:o="urn:schemas-microsoft-com:office:office" xmlns:r="http://schemas.openxmlformats.org/officeDocument/2006/relationships" xmlns:m="http://schemas.openxmlformats.org/officeDocument/2006/math" xmlns:v="urn:schemas-microsoft-com:vml" xmlns:wp14="http://schemas.microsoft.com/office/word/2010/wordprocessingDrawing" xmlns:wp="http://schemas.openxmlformats.org/drawingml/2006/wordprocessingDrawing" xmlns:w10="urn:schemas-microsoft-com:office:word" xmlns:w="http://schemas.openxmlformats.org/wordprocessingml/2006/main" xmlns:w14="http://schemas.microsoft.com/office/word/2010/wordml" xmlns:w15="http://schemas.microsoft.com/office/word/2012/wordml" xmlns:w16cex="http://schemas.microsoft.com/office/word/2018/wordml/cex" xmlns:w16cid="http://schemas.microsoft.com/office/word/2016/wordml/cid" xmlns:w16="http://schemas.microsoft.com/office/word/2018/wordml" xmlns:w16sdtdh="http://schemas.microsoft.com/office/word/2020/wordml/sdtdatahash" xmlns:w16se="http://schemas.microsoft.com/office/word/2015/wordml/symex" xmlns:wpg="http://schemas.microsoft.com/office/word/2010/wordprocessingGroup" xmlns:wpi="http://schemas.microsoft.com/office/word/2010/wordprocessingInk" xmlns:wne="http://schemas.microsoft.com/office/word/2006/wordml" xmlns:wps="http://schemas.microsoft.com/office/word/2010/wordprocessingShape" mc:Ignorable="w14 w15 w16se w16cid w16 w16cex w16sdtdh wp14">
   <w:abstractNum w:abstractNumId="0" w15:restartNumberingAfterBreak="0">
     <w:nsid w:val="268202C6"/>
     <w:multiLevelType w:val="multilevel"/>
@@ -3155,7 +3201,7 @@
       </w:rPr>
     </w:lvl>
   </w:abstractNum>
-  <w:num w:numId="1" w16cid:durableId="723260026">
+  <w:num w:numId="1">
     <w:abstractNumId w:val="0"/>
   </w:num>
 </w:numbering>
